--- a/4.4 Caso de Teste - UC-08 Realizar auditoria no sistema.docx
+++ b/4.4 Caso de Teste - UC-08 Realizar auditoria no sistema.docx
@@ -2,109 +2,14 @@
 <file path=word/document.xml><?xml version="1.0" encoding="utf-8"?>
 <w:document xmlns:wpc="http://schemas.microsoft.com/office/word/2010/wordprocessingCanvas" xmlns:mc="http://schemas.openxmlformats.org/markup-compatibility/2006" xmlns:o="urn:schemas-microsoft-com:office:office" xmlns:r="http://schemas.openxmlformats.org/officeDocument/2006/relationships" xmlns:m="http://schemas.openxmlformats.org/officeDocument/2006/math" xmlns:v="urn:schemas-microsoft-com:vml" xmlns:wp14="http://schemas.microsoft.com/office/word/2010/wordprocessingDrawing" xmlns:wp="http://schemas.openxmlformats.org/drawingml/2006/wordprocessingDrawing" xmlns:w10="urn:schemas-microsoft-com:office:word" xmlns:w="http://schemas.openxmlformats.org/wordprocessingml/2006/main" xmlns:w14="http://schemas.microsoft.com/office/word/2010/wordml" xmlns:wpg="http://schemas.microsoft.com/office/word/2010/wordprocessingGroup" xmlns:wpi="http://schemas.microsoft.com/office/word/2010/wordprocessingInk" xmlns:wne="http://schemas.microsoft.com/office/word/2006/wordml" xmlns:wps="http://schemas.microsoft.com/office/word/2010/wordprocessingShape" mc:Ignorable="w14 wp14">
   <w:body>
-    <w:p>
-      <w:r>
-        <w:rPr>
-          <w:noProof/>
-          <w:lang w:eastAsia="pt-BR"/>
-        </w:rPr>
-        <w:drawing>
-          <wp:inline distT="0" distB="0" distL="0" distR="0">
-            <wp:extent cx="5760085" cy="2867025"/>
-            <wp:effectExtent l="0" t="0" r="0" b="0"/>
-            <wp:docPr id="1" name="Imagem 1"/>
-            <wp:cNvGraphicFramePr>
-              <a:graphicFrameLocks xmlns:a="http://schemas.openxmlformats.org/drawingml/2006/main" noChangeAspect="1"/>
-            </wp:cNvGraphicFramePr>
-            <a:graphic xmlns:a="http://schemas.openxmlformats.org/drawingml/2006/main">
-              <a:graphicData uri="http://schemas.openxmlformats.org/drawingml/2006/picture">
-                <pic:pic xmlns:pic="http://schemas.openxmlformats.org/drawingml/2006/picture">
-                  <pic:nvPicPr>
-                    <pic:cNvPr id="0" name="UC-08 Protótipo 1.png"/>
-                    <pic:cNvPicPr/>
-                  </pic:nvPicPr>
-                  <pic:blipFill>
-                    <a:blip r:embed="rId8">
-                      <a:extLst>
-                        <a:ext uri="{28A0092B-C50C-407E-A947-70E740481C1C}">
-                          <a14:useLocalDpi xmlns:a14="http://schemas.microsoft.com/office/drawing/2010/main" val="0"/>
-                        </a:ext>
-                      </a:extLst>
-                    </a:blip>
-                    <a:stretch>
-                      <a:fillRect/>
-                    </a:stretch>
-                  </pic:blipFill>
-                  <pic:spPr>
-                    <a:xfrm>
-                      <a:off x="0" y="0"/>
-                      <a:ext cx="5760085" cy="2867025"/>
-                    </a:xfrm>
-                    <a:prstGeom prst="rect">
-                      <a:avLst/>
-                    </a:prstGeom>
-                  </pic:spPr>
-                </pic:pic>
-              </a:graphicData>
-            </a:graphic>
-          </wp:inline>
-        </w:drawing>
-      </w:r>
-    </w:p>
     <w:p>
       <w:pPr>
         <w:rPr>
           <w:sz w:val="8"/>
         </w:rPr>
       </w:pPr>
-      <w:r>
-        <w:rPr>
-          <w:noProof/>
-          <w:sz w:val="8"/>
-          <w:lang w:eastAsia="pt-BR"/>
-        </w:rPr>
-        <w:drawing>
-          <wp:inline distT="0" distB="0" distL="0" distR="0">
-            <wp:extent cx="5760085" cy="2863850"/>
-            <wp:effectExtent l="0" t="0" r="0" b="0"/>
-            <wp:docPr id="2" name="Imagem 2"/>
-            <wp:cNvGraphicFramePr>
-              <a:graphicFrameLocks xmlns:a="http://schemas.openxmlformats.org/drawingml/2006/main" noChangeAspect="1"/>
-            </wp:cNvGraphicFramePr>
-            <a:graphic xmlns:a="http://schemas.openxmlformats.org/drawingml/2006/main">
-              <a:graphicData uri="http://schemas.openxmlformats.org/drawingml/2006/picture">
-                <pic:pic xmlns:pic="http://schemas.openxmlformats.org/drawingml/2006/picture">
-                  <pic:nvPicPr>
-                    <pic:cNvPr id="0" name="UC-08 Protótipo 2.png"/>
-                    <pic:cNvPicPr/>
-                  </pic:nvPicPr>
-                  <pic:blipFill>
-                    <a:blip r:embed="rId9">
-                      <a:extLst>
-                        <a:ext uri="{28A0092B-C50C-407E-A947-70E740481C1C}">
-                          <a14:useLocalDpi xmlns:a14="http://schemas.microsoft.com/office/drawing/2010/main" val="0"/>
-                        </a:ext>
-                      </a:extLst>
-                    </a:blip>
-                    <a:stretch>
-                      <a:fillRect/>
-                    </a:stretch>
-                  </pic:blipFill>
-                  <pic:spPr>
-                    <a:xfrm>
-                      <a:off x="0" y="0"/>
-                      <a:ext cx="5760085" cy="2863850"/>
-                    </a:xfrm>
-                    <a:prstGeom prst="rect">
-                      <a:avLst/>
-                    </a:prstGeom>
-                  </pic:spPr>
-                </pic:pic>
-              </a:graphicData>
-            </a:graphic>
-          </wp:inline>
-        </w:drawing>
-      </w:r>
+      <w:bookmarkStart w:id="0" w:name="_GoBack"/>
+      <w:bookmarkEnd w:id="0"/>
     </w:p>
     <w:p>
       <w:pPr>
@@ -1083,7 +988,6 @@
                 <w:b/>
                 <w:bCs/>
               </w:rPr>
-              <w:lastRenderedPageBreak/>
               <w:t>2</w:t>
             </w:r>
             <w:proofErr w:type="gramEnd"/>
@@ -3524,7 +3428,18 @@
                 <w:sz w:val="18"/>
                 <w:szCs w:val="18"/>
               </w:rPr>
-              <w:t>LISTA DE TODAS AS AÇÕES</w:t>
+              <w:t xml:space="preserve">LISTA DE TODAS AS </w:t>
+            </w:r>
+            <w:r>
+              <w:rPr>
+                <w:rFonts w:ascii="Arial" w:hAnsi="Arial" w:cs="Arial"/>
+                <w:b/>
+                <w:bCs/>
+                <w:sz w:val="18"/>
+                <w:szCs w:val="18"/>
+              </w:rPr>
+              <w:lastRenderedPageBreak/>
+              <w:t>AÇÕES</w:t>
             </w:r>
           </w:p>
         </w:tc>
@@ -3554,6 +3469,7 @@
                 <w:b/>
                 <w:bCs/>
               </w:rPr>
+              <w:lastRenderedPageBreak/>
               <w:t>5</w:t>
             </w:r>
             <w:proofErr w:type="gramEnd"/>
@@ -4232,8 +4148,6 @@
               </w:rPr>
               <w:t>MENSAGEM INFORMANDO QUE NÃO HÁ NENHUMA AÇÃO COM OS FILTROS SELECIONADOS</w:t>
             </w:r>
-            <w:bookmarkStart w:id="0" w:name="_GoBack"/>
-            <w:bookmarkEnd w:id="0"/>
           </w:p>
         </w:tc>
       </w:tr>
@@ -4289,7 +4203,6 @@
                 <w:rFonts w:ascii="Arial" w:hAnsi="Arial" w:cs="Arial"/>
                 <w:b/>
               </w:rPr>
-              <w:lastRenderedPageBreak/>
               <w:t>Aplicado em</w:t>
             </w:r>
           </w:p>
@@ -4687,8 +4600,8 @@
     </w:tbl>
     <w:p/>
     <w:sectPr>
-      <w:headerReference w:type="default" r:id="rId10"/>
-      <w:footerReference w:type="default" r:id="rId11"/>
+      <w:headerReference w:type="default" r:id="rId8"/>
+      <w:footerReference w:type="default" r:id="rId9"/>
       <w:pgSz w:w="11906" w:h="16838"/>
       <w:pgMar w:top="1134" w:right="1134" w:bottom="1134" w:left="1701" w:header="709" w:footer="709" w:gutter="0"/>
       <w:cols w:space="708"/>

--- a/4.4 Caso de Teste - UC-08 Realizar auditoria no sistema.docx
+++ b/4.4 Caso de Teste - UC-08 Realizar auditoria no sistema.docx
@@ -8,8 +8,6 @@
           <w:sz w:val="8"/>
         </w:rPr>
       </w:pPr>
-      <w:bookmarkStart w:id="0" w:name="_GoBack"/>
-      <w:bookmarkEnd w:id="0"/>
     </w:p>
     <w:p>
       <w:pPr>
@@ -177,15 +175,33 @@
                 <w:b/>
                 <w:bCs/>
               </w:rPr>
-              <w:t xml:space="preserve"> </w:t>
-            </w:r>
-            <w:r>
-              <w:rPr>
-                <w:rFonts w:ascii="Arial" w:hAnsi="Arial" w:cs="Arial"/>
-                <w:b/>
-                <w:bCs/>
-              </w:rPr>
-              <w:t>LUPA DE PESQUISA DE USUÁRIO</w:t>
+              <w:t>:</w:t>
+            </w:r>
+          </w:p>
+          <w:p>
+            <w:pPr>
+              <w:pStyle w:val="Cabealho"/>
+              <w:rPr>
+                <w:rFonts w:ascii="Arial" w:hAnsi="Arial" w:cs="Arial"/>
+                <w:b/>
+                <w:bCs/>
+              </w:rPr>
+            </w:pPr>
+            <w:r>
+              <w:rPr>
+                <w:rFonts w:ascii="Arial" w:hAnsi="Arial" w:cs="Arial"/>
+                <w:b/>
+                <w:bCs/>
+              </w:rPr>
+              <w:t>USUÁRIO</w:t>
+            </w:r>
+            <w:r>
+              <w:rPr>
+                <w:rFonts w:ascii="Arial" w:hAnsi="Arial" w:cs="Arial"/>
+                <w:b/>
+                <w:bCs/>
+              </w:rPr>
+              <w:t>S</w:t>
             </w:r>
           </w:p>
         </w:tc>
@@ -276,19 +292,31 @@
               <w:rPr>
                 <w:rFonts w:ascii="Arial" w:hAnsi="Arial" w:cs="Arial"/>
                 <w:b/>
-                <w:sz w:val="18"/>
-                <w:szCs w:val="18"/>
-              </w:rPr>
-            </w:pPr>
-            <w:r>
-              <w:rPr>
-                <w:rFonts w:ascii="Arial" w:hAnsi="Arial" w:cs="Arial"/>
-                <w:b/>
-                <w:sz w:val="18"/>
-                <w:szCs w:val="18"/>
-              </w:rPr>
-              <w:t>ENTRADA1</w:t>
-            </w:r>
+              </w:rPr>
+            </w:pPr>
+            <w:r>
+              <w:rPr>
+                <w:rFonts w:ascii="Arial" w:hAnsi="Arial" w:cs="Arial"/>
+                <w:b/>
+              </w:rPr>
+              <w:t>ENTRADA</w:t>
+            </w:r>
+            <w:r>
+              <w:rPr>
+                <w:rFonts w:ascii="Arial" w:hAnsi="Arial" w:cs="Arial"/>
+                <w:b/>
+              </w:rPr>
+              <w:t xml:space="preserve"> </w:t>
+            </w:r>
+            <w:proofErr w:type="gramStart"/>
+            <w:r>
+              <w:rPr>
+                <w:rFonts w:ascii="Arial" w:hAnsi="Arial" w:cs="Arial"/>
+                <w:b/>
+              </w:rPr>
+              <w:t>1</w:t>
+            </w:r>
+            <w:proofErr w:type="gramEnd"/>
           </w:p>
         </w:tc>
         <w:tc>
@@ -306,19 +334,31 @@
               <w:rPr>
                 <w:rFonts w:ascii="Arial" w:hAnsi="Arial" w:cs="Arial"/>
                 <w:b/>
-                <w:sz w:val="18"/>
-                <w:szCs w:val="18"/>
-              </w:rPr>
-            </w:pPr>
-            <w:r>
-              <w:rPr>
-                <w:rFonts w:ascii="Arial" w:hAnsi="Arial" w:cs="Arial"/>
-                <w:b/>
-                <w:sz w:val="18"/>
-                <w:szCs w:val="18"/>
-              </w:rPr>
-              <w:t>ENTRADA2</w:t>
-            </w:r>
+              </w:rPr>
+            </w:pPr>
+            <w:r>
+              <w:rPr>
+                <w:rFonts w:ascii="Arial" w:hAnsi="Arial" w:cs="Arial"/>
+                <w:b/>
+              </w:rPr>
+              <w:t>ENTRADA</w:t>
+            </w:r>
+            <w:r>
+              <w:rPr>
+                <w:rFonts w:ascii="Arial" w:hAnsi="Arial" w:cs="Arial"/>
+                <w:b/>
+              </w:rPr>
+              <w:t xml:space="preserve"> </w:t>
+            </w:r>
+            <w:proofErr w:type="gramStart"/>
+            <w:r>
+              <w:rPr>
+                <w:rFonts w:ascii="Arial" w:hAnsi="Arial" w:cs="Arial"/>
+                <w:b/>
+              </w:rPr>
+              <w:t>2</w:t>
+            </w:r>
+            <w:proofErr w:type="gramEnd"/>
           </w:p>
         </w:tc>
         <w:tc>
@@ -336,39 +376,24 @@
               <w:rPr>
                 <w:rFonts w:ascii="Arial" w:hAnsi="Arial" w:cs="Arial"/>
                 <w:b/>
-                <w:sz w:val="18"/>
-                <w:szCs w:val="18"/>
-              </w:rPr>
-            </w:pPr>
-            <w:r>
-              <w:rPr>
-                <w:rFonts w:ascii="Arial" w:hAnsi="Arial" w:cs="Arial"/>
-                <w:b/>
-                <w:sz w:val="18"/>
-                <w:szCs w:val="18"/>
-              </w:rPr>
-              <w:t>ENTRADA</w:t>
+              </w:rPr>
+            </w:pPr>
+            <w:r>
+              <w:rPr>
+                <w:rFonts w:ascii="Arial" w:hAnsi="Arial" w:cs="Arial"/>
+                <w:b/>
+              </w:rPr>
+              <w:t xml:space="preserve">ENTRADA </w:t>
             </w:r>
             <w:proofErr w:type="gramStart"/>
             <w:r>
               <w:rPr>
                 <w:rFonts w:ascii="Arial" w:hAnsi="Arial" w:cs="Arial"/>
                 <w:b/>
-                <w:sz w:val="18"/>
-                <w:szCs w:val="18"/>
-              </w:rPr>
-              <w:t xml:space="preserve">  </w:t>
+              </w:rPr>
+              <w:t>3</w:t>
             </w:r>
             <w:proofErr w:type="gramEnd"/>
-            <w:r>
-              <w:rPr>
-                <w:rFonts w:ascii="Arial" w:hAnsi="Arial" w:cs="Arial"/>
-                <w:b/>
-                <w:sz w:val="18"/>
-                <w:szCs w:val="18"/>
-              </w:rPr>
-              <w:t>3</w:t>
-            </w:r>
           </w:p>
         </w:tc>
       </w:tr>
@@ -392,17 +417,24 @@
                 <w:rFonts w:ascii="Arial" w:hAnsi="Arial" w:cs="Arial"/>
                 <w:b/>
                 <w:bCs/>
-                <w:sz w:val="18"/>
-                <w:szCs w:val="18"/>
-              </w:rPr>
-            </w:pPr>
-            <w:r>
-              <w:rPr>
-                <w:rFonts w:ascii="Arial" w:hAnsi="Arial" w:cs="Arial"/>
-                <w:b/>
-                <w:bCs/>
-                <w:sz w:val="18"/>
-                <w:szCs w:val="18"/>
+              </w:rPr>
+            </w:pPr>
+          </w:p>
+          <w:p>
+            <w:pPr>
+              <w:pStyle w:val="Cabealho"/>
+              <w:jc w:val="center"/>
+              <w:rPr>
+                <w:rFonts w:ascii="Arial" w:hAnsi="Arial" w:cs="Arial"/>
+                <w:b/>
+                <w:bCs/>
+              </w:rPr>
+            </w:pPr>
+            <w:r>
+              <w:rPr>
+                <w:rFonts w:ascii="Arial" w:hAnsi="Arial" w:cs="Arial"/>
+                <w:b/>
+                <w:bCs/>
               </w:rPr>
               <w:t>CÓDIGO DO USUÁRIO</w:t>
             </w:r>
@@ -423,17 +455,24 @@
                 <w:rFonts w:ascii="Arial" w:hAnsi="Arial" w:cs="Arial"/>
                 <w:b/>
                 <w:bCs/>
-                <w:sz w:val="18"/>
-                <w:szCs w:val="18"/>
-              </w:rPr>
-            </w:pPr>
-            <w:r>
-              <w:rPr>
-                <w:rFonts w:ascii="Arial" w:hAnsi="Arial" w:cs="Arial"/>
-                <w:b/>
-                <w:bCs/>
-                <w:sz w:val="18"/>
-                <w:szCs w:val="18"/>
+              </w:rPr>
+            </w:pPr>
+          </w:p>
+          <w:p>
+            <w:pPr>
+              <w:pStyle w:val="Cabealho"/>
+              <w:jc w:val="center"/>
+              <w:rPr>
+                <w:rFonts w:ascii="Arial" w:hAnsi="Arial" w:cs="Arial"/>
+                <w:b/>
+                <w:bCs/>
+              </w:rPr>
+            </w:pPr>
+            <w:r>
+              <w:rPr>
+                <w:rFonts w:ascii="Arial" w:hAnsi="Arial" w:cs="Arial"/>
+                <w:b/>
+                <w:bCs/>
               </w:rPr>
               <w:t>PERFIL</w:t>
             </w:r>
@@ -453,17 +492,23 @@
                 <w:rFonts w:ascii="Arial" w:hAnsi="Arial" w:cs="Arial"/>
                 <w:b/>
                 <w:bCs/>
-                <w:sz w:val="18"/>
-                <w:szCs w:val="18"/>
-              </w:rPr>
-            </w:pPr>
-            <w:r>
-              <w:rPr>
-                <w:rFonts w:ascii="Arial" w:hAnsi="Arial" w:cs="Arial"/>
-                <w:b/>
-                <w:bCs/>
-                <w:sz w:val="18"/>
-                <w:szCs w:val="18"/>
+              </w:rPr>
+            </w:pPr>
+          </w:p>
+          <w:p>
+            <w:pPr>
+              <w:spacing w:after="0" w:line="240" w:lineRule="auto"/>
+              <w:rPr>
+                <w:rFonts w:ascii="Arial" w:hAnsi="Arial" w:cs="Arial"/>
+                <w:b/>
+                <w:bCs/>
+              </w:rPr>
+            </w:pPr>
+            <w:r>
+              <w:rPr>
+                <w:rFonts w:ascii="Arial" w:hAnsi="Arial" w:cs="Arial"/>
+                <w:b/>
+                <w:bCs/>
               </w:rPr>
               <w:t>BOTÃO PESQUISAR</w:t>
             </w:r>
@@ -475,17 +520,23 @@
                 <w:rFonts w:ascii="Arial" w:hAnsi="Arial" w:cs="Arial"/>
                 <w:b/>
                 <w:bCs/>
-                <w:sz w:val="18"/>
-                <w:szCs w:val="18"/>
-              </w:rPr>
-            </w:pPr>
-            <w:r>
-              <w:rPr>
-                <w:rFonts w:ascii="Arial" w:hAnsi="Arial" w:cs="Arial"/>
-                <w:b/>
-                <w:bCs/>
-                <w:sz w:val="18"/>
-                <w:szCs w:val="18"/>
+              </w:rPr>
+            </w:pPr>
+          </w:p>
+          <w:p>
+            <w:pPr>
+              <w:spacing w:after="0" w:line="240" w:lineRule="auto"/>
+              <w:rPr>
+                <w:rFonts w:ascii="Arial" w:hAnsi="Arial" w:cs="Arial"/>
+                <w:b/>
+                <w:bCs/>
+              </w:rPr>
+            </w:pPr>
+            <w:r>
+              <w:rPr>
+                <w:rFonts w:ascii="Arial" w:hAnsi="Arial" w:cs="Arial"/>
+                <w:b/>
+                <w:bCs/>
               </w:rPr>
               <w:t>BOTÃO SELECIONAR USUÁRIO</w:t>
             </w:r>
@@ -497,20 +548,36 @@
                 <w:rFonts w:ascii="Arial" w:hAnsi="Arial" w:cs="Arial"/>
                 <w:b/>
                 <w:bCs/>
-                <w:sz w:val="18"/>
-                <w:szCs w:val="18"/>
-              </w:rPr>
-            </w:pPr>
-            <w:r>
-              <w:rPr>
-                <w:rFonts w:ascii="Arial" w:hAnsi="Arial" w:cs="Arial"/>
-                <w:b/>
-                <w:bCs/>
-                <w:sz w:val="18"/>
-                <w:szCs w:val="18"/>
+              </w:rPr>
+            </w:pPr>
+          </w:p>
+          <w:p>
+            <w:pPr>
+              <w:spacing w:after="0" w:line="240" w:lineRule="auto"/>
+              <w:rPr>
+                <w:rFonts w:ascii="Arial" w:hAnsi="Arial" w:cs="Arial"/>
+                <w:b/>
+                <w:bCs/>
+              </w:rPr>
+            </w:pPr>
+            <w:r>
+              <w:rPr>
+                <w:rFonts w:ascii="Arial" w:hAnsi="Arial" w:cs="Arial"/>
+                <w:b/>
+                <w:bCs/>
               </w:rPr>
               <w:t>BOTÃO CANCELAR</w:t>
             </w:r>
+          </w:p>
+          <w:p>
+            <w:pPr>
+              <w:spacing w:after="0" w:line="240" w:lineRule="auto"/>
+              <w:rPr>
+                <w:rFonts w:ascii="Arial" w:hAnsi="Arial" w:cs="Arial"/>
+                <w:b/>
+                <w:bCs/>
+              </w:rPr>
+            </w:pPr>
           </w:p>
         </w:tc>
       </w:tr>
@@ -576,39 +643,157 @@
                 <w:rFonts w:ascii="Arial" w:hAnsi="Arial" w:cs="Arial"/>
                 <w:b/>
                 <w:bCs/>
-              </w:rPr>
-            </w:pPr>
-            <w:r>
-              <w:rPr>
-                <w:rFonts w:ascii="Arial" w:hAnsi="Arial" w:cs="Arial"/>
-                <w:b/>
-                <w:bCs/>
-              </w:rPr>
-              <w:t xml:space="preserve">LISTA DOS USUÁRIOS, MENSAGEM DE ERRO, SELECIONA O USUÁRIO </w:t>
-            </w:r>
-            <w:r>
-              <w:rPr>
-                <w:rFonts w:ascii="Arial" w:hAnsi="Arial" w:cs="Arial"/>
-                <w:b/>
-                <w:bCs/>
-              </w:rPr>
-              <w:t xml:space="preserve">OU CANCELA O </w:t>
-            </w:r>
-            <w:r>
-              <w:rPr>
-                <w:rFonts w:ascii="Arial" w:hAnsi="Arial" w:cs="Arial"/>
-                <w:b/>
-                <w:bCs/>
-              </w:rPr>
-              <w:t>A PESQUISA</w:t>
-            </w:r>
-            <w:r>
-              <w:rPr>
-                <w:rFonts w:ascii="Arial" w:hAnsi="Arial" w:cs="Arial"/>
-                <w:b/>
-                <w:bCs/>
-              </w:rPr>
-              <w:t>.</w:t>
+                <w:sz w:val="20"/>
+                <w:szCs w:val="20"/>
+              </w:rPr>
+            </w:pPr>
+            <w:r>
+              <w:rPr>
+                <w:rFonts w:ascii="Arial" w:hAnsi="Arial" w:cs="Arial"/>
+                <w:b/>
+                <w:bCs/>
+                <w:sz w:val="20"/>
+                <w:szCs w:val="20"/>
+              </w:rPr>
+              <w:t>LISTA DOS USUÁRIOS</w:t>
+            </w:r>
+          </w:p>
+          <w:p>
+            <w:pPr>
+              <w:pStyle w:val="Cabealho"/>
+              <w:rPr>
+                <w:rFonts w:ascii="Arial" w:hAnsi="Arial" w:cs="Arial"/>
+                <w:b/>
+                <w:bCs/>
+                <w:sz w:val="20"/>
+                <w:szCs w:val="20"/>
+              </w:rPr>
+            </w:pPr>
+            <w:r>
+              <w:rPr>
+                <w:rFonts w:ascii="Arial" w:hAnsi="Arial" w:cs="Arial"/>
+                <w:b/>
+                <w:bCs/>
+                <w:sz w:val="20"/>
+                <w:szCs w:val="20"/>
+              </w:rPr>
+              <w:t>LISTA DOS USUÁRIOS FILTRADOS</w:t>
+            </w:r>
+          </w:p>
+          <w:p>
+            <w:pPr>
+              <w:spacing w:after="0" w:line="240" w:lineRule="auto"/>
+              <w:rPr>
+                <w:rFonts w:ascii="Arial" w:hAnsi="Arial" w:cs="Arial"/>
+                <w:b/>
+                <w:bCs/>
+                <w:sz w:val="20"/>
+                <w:szCs w:val="20"/>
+              </w:rPr>
+            </w:pPr>
+            <w:r>
+              <w:rPr>
+                <w:rFonts w:ascii="Arial" w:hAnsi="Arial" w:cs="Arial"/>
+                <w:b/>
+                <w:bCs/>
+                <w:sz w:val="20"/>
+                <w:szCs w:val="20"/>
+              </w:rPr>
+              <w:t>VALIDAÇÃO DE CAMPOS OBRIGATÓRIOS</w:t>
+            </w:r>
+          </w:p>
+          <w:p>
+            <w:pPr>
+              <w:pStyle w:val="Cabealho"/>
+              <w:rPr>
+                <w:rFonts w:ascii="Arial" w:hAnsi="Arial" w:cs="Arial"/>
+                <w:b/>
+                <w:bCs/>
+                <w:sz w:val="20"/>
+                <w:szCs w:val="20"/>
+              </w:rPr>
+            </w:pPr>
+            <w:r>
+              <w:rPr>
+                <w:rFonts w:ascii="Arial" w:hAnsi="Arial" w:cs="Arial"/>
+                <w:b/>
+                <w:bCs/>
+                <w:sz w:val="20"/>
+                <w:szCs w:val="20"/>
+              </w:rPr>
+              <w:t xml:space="preserve">VALIDAÇÃO DE DADOS INVÁLIDOS </w:t>
+            </w:r>
+          </w:p>
+          <w:p>
+            <w:pPr>
+              <w:pStyle w:val="Cabealho"/>
+              <w:rPr>
+                <w:rFonts w:ascii="Arial" w:hAnsi="Arial" w:cs="Arial"/>
+                <w:b/>
+                <w:bCs/>
+                <w:sz w:val="20"/>
+                <w:szCs w:val="20"/>
+              </w:rPr>
+            </w:pPr>
+            <w:r>
+              <w:rPr>
+                <w:rFonts w:ascii="Arial" w:hAnsi="Arial" w:cs="Arial"/>
+                <w:b/>
+                <w:bCs/>
+                <w:sz w:val="20"/>
+                <w:szCs w:val="20"/>
+              </w:rPr>
+              <w:t xml:space="preserve">TELA DE AGENDAMENTO DE </w:t>
+            </w:r>
+            <w:r>
+              <w:rPr>
+                <w:rFonts w:ascii="Arial" w:hAnsi="Arial" w:cs="Arial"/>
+                <w:b/>
+                <w:bCs/>
+                <w:sz w:val="20"/>
+                <w:szCs w:val="20"/>
+              </w:rPr>
+              <w:t>AUDITORIA</w:t>
+            </w:r>
+            <w:r>
+              <w:rPr>
+                <w:rFonts w:ascii="Arial" w:hAnsi="Arial" w:cs="Arial"/>
+                <w:b/>
+                <w:bCs/>
+                <w:sz w:val="20"/>
+                <w:szCs w:val="20"/>
+              </w:rPr>
+              <w:t xml:space="preserve"> COM OS DADOS DO USUÁRIO SELECIONADO</w:t>
+            </w:r>
+          </w:p>
+          <w:p>
+            <w:pPr>
+              <w:pStyle w:val="Cabealho"/>
+              <w:rPr>
+                <w:rFonts w:ascii="Arial" w:hAnsi="Arial" w:cs="Arial"/>
+                <w:b/>
+                <w:bCs/>
+              </w:rPr>
+            </w:pPr>
+            <w:r>
+              <w:rPr>
+                <w:rFonts w:ascii="Arial" w:hAnsi="Arial" w:cs="Arial"/>
+                <w:b/>
+                <w:bCs/>
+                <w:sz w:val="20"/>
+                <w:szCs w:val="20"/>
+              </w:rPr>
+              <w:t xml:space="preserve">TELA DE AGENDAMENTO DE </w:t>
+            </w:r>
+            <w:r>
+              <w:rPr>
+                <w:rFonts w:ascii="Arial" w:hAnsi="Arial" w:cs="Arial"/>
+                <w:b/>
+                <w:bCs/>
+                <w:sz w:val="20"/>
+                <w:szCs w:val="20"/>
+              </w:rPr>
+              <w:t>AUDITORIA</w:t>
             </w:r>
           </w:p>
         </w:tc>
@@ -834,16 +1019,18 @@
               <w:jc w:val="center"/>
               <w:rPr>
                 <w:rFonts w:ascii="Arial" w:hAnsi="Arial" w:cs="Arial"/>
-                <w:b/>
-                <w:bCs/>
+                <w:bCs/>
+                <w:sz w:val="18"/>
+                <w:szCs w:val="18"/>
               </w:rPr>
             </w:pPr>
             <w:proofErr w:type="gramStart"/>
             <w:r>
               <w:rPr>
                 <w:rFonts w:ascii="Arial" w:hAnsi="Arial" w:cs="Arial"/>
-                <w:b/>
-                <w:bCs/>
+                <w:bCs/>
+                <w:sz w:val="18"/>
+                <w:szCs w:val="18"/>
               </w:rPr>
               <w:t>1</w:t>
             </w:r>
@@ -860,16 +1047,14 @@
               <w:jc w:val="center"/>
               <w:rPr>
                 <w:rFonts w:ascii="Arial" w:hAnsi="Arial" w:cs="Arial"/>
-                <w:b/>
-                <w:bCs/>
-                <w:sz w:val="18"/>
-                <w:szCs w:val="18"/>
-              </w:rPr>
-            </w:pPr>
-            <w:r>
-              <w:rPr>
-                <w:rFonts w:ascii="Arial" w:hAnsi="Arial" w:cs="Arial"/>
-                <w:b/>
+                <w:bCs/>
+                <w:sz w:val="18"/>
+                <w:szCs w:val="18"/>
+              </w:rPr>
+            </w:pPr>
+            <w:r>
+              <w:rPr>
+                <w:rFonts w:ascii="Arial" w:hAnsi="Arial" w:cs="Arial"/>
                 <w:bCs/>
                 <w:sz w:val="18"/>
                 <w:szCs w:val="18"/>
@@ -888,16 +1073,14 @@
               <w:jc w:val="center"/>
               <w:rPr>
                 <w:rFonts w:ascii="Arial" w:hAnsi="Arial" w:cs="Arial"/>
-                <w:b/>
-                <w:bCs/>
-                <w:sz w:val="18"/>
-                <w:szCs w:val="18"/>
-              </w:rPr>
-            </w:pPr>
-            <w:r>
-              <w:rPr>
-                <w:rFonts w:ascii="Arial" w:hAnsi="Arial" w:cs="Arial"/>
-                <w:b/>
+                <w:bCs/>
+                <w:sz w:val="18"/>
+                <w:szCs w:val="18"/>
+              </w:rPr>
+            </w:pPr>
+            <w:r>
+              <w:rPr>
+                <w:rFonts w:ascii="Arial" w:hAnsi="Arial" w:cs="Arial"/>
                 <w:bCs/>
                 <w:sz w:val="18"/>
                 <w:szCs w:val="18"/>
@@ -916,16 +1099,14 @@
               <w:jc w:val="center"/>
               <w:rPr>
                 <w:rFonts w:ascii="Arial" w:hAnsi="Arial" w:cs="Arial"/>
-                <w:b/>
-                <w:bCs/>
-                <w:sz w:val="18"/>
-                <w:szCs w:val="18"/>
-              </w:rPr>
-            </w:pPr>
-            <w:r>
-              <w:rPr>
-                <w:rFonts w:ascii="Arial" w:hAnsi="Arial" w:cs="Arial"/>
-                <w:b/>
+                <w:bCs/>
+                <w:sz w:val="18"/>
+                <w:szCs w:val="18"/>
+              </w:rPr>
+            </w:pPr>
+            <w:r>
+              <w:rPr>
+                <w:rFonts w:ascii="Arial" w:hAnsi="Arial" w:cs="Arial"/>
                 <w:bCs/>
                 <w:sz w:val="18"/>
                 <w:szCs w:val="18"/>
@@ -944,21 +1125,19 @@
               <w:jc w:val="center"/>
               <w:rPr>
                 <w:rFonts w:ascii="Arial" w:hAnsi="Arial" w:cs="Arial"/>
-                <w:b/>
-                <w:bCs/>
-                <w:sz w:val="18"/>
-                <w:szCs w:val="18"/>
-              </w:rPr>
-            </w:pPr>
-            <w:r>
-              <w:rPr>
-                <w:rFonts w:ascii="Arial" w:hAnsi="Arial" w:cs="Arial"/>
-                <w:b/>
-                <w:bCs/>
-                <w:sz w:val="18"/>
-                <w:szCs w:val="18"/>
-              </w:rPr>
-              <w:t>LISTA DOS USUÁRIOS</w:t>
+                <w:bCs/>
+                <w:sz w:val="18"/>
+                <w:szCs w:val="18"/>
+              </w:rPr>
+            </w:pPr>
+            <w:r>
+              <w:rPr>
+                <w:rFonts w:ascii="Arial" w:hAnsi="Arial" w:cs="Arial"/>
+                <w:bCs/>
+                <w:sz w:val="18"/>
+                <w:szCs w:val="18"/>
+              </w:rPr>
+              <w:t>LISTA DOS USUÁRIOS FILTRADOS</w:t>
             </w:r>
           </w:p>
         </w:tc>
@@ -977,16 +1156,18 @@
               <w:jc w:val="center"/>
               <w:rPr>
                 <w:rFonts w:ascii="Arial" w:hAnsi="Arial" w:cs="Arial"/>
-                <w:b/>
-                <w:bCs/>
+                <w:bCs/>
+                <w:sz w:val="18"/>
+                <w:szCs w:val="18"/>
               </w:rPr>
             </w:pPr>
             <w:proofErr w:type="gramStart"/>
             <w:r>
               <w:rPr>
                 <w:rFonts w:ascii="Arial" w:hAnsi="Arial" w:cs="Arial"/>
-                <w:b/>
-                <w:bCs/>
+                <w:bCs/>
+                <w:sz w:val="18"/>
+                <w:szCs w:val="18"/>
               </w:rPr>
               <w:t>2</w:t>
             </w:r>
@@ -1003,21 +1184,19 @@
               <w:jc w:val="center"/>
               <w:rPr>
                 <w:rFonts w:ascii="Arial" w:hAnsi="Arial" w:cs="Arial"/>
-                <w:b/>
-                <w:bCs/>
-                <w:sz w:val="18"/>
-                <w:szCs w:val="18"/>
-              </w:rPr>
-            </w:pPr>
-            <w:r>
-              <w:rPr>
-                <w:rFonts w:ascii="Arial" w:hAnsi="Arial" w:cs="Arial"/>
-                <w:b/>
-                <w:bCs/>
-                <w:sz w:val="18"/>
-                <w:szCs w:val="18"/>
-              </w:rPr>
-              <w:t>-</w:t>
+                <w:bCs/>
+                <w:sz w:val="18"/>
+                <w:szCs w:val="18"/>
+              </w:rPr>
+            </w:pPr>
+            <w:r>
+              <w:rPr>
+                <w:rFonts w:ascii="Arial" w:hAnsi="Arial" w:cs="Arial"/>
+                <w:bCs/>
+                <w:sz w:val="18"/>
+                <w:szCs w:val="18"/>
+              </w:rPr>
+              <w:t>VAZIO</w:t>
             </w:r>
           </w:p>
         </w:tc>
@@ -1031,21 +1210,19 @@
               <w:jc w:val="center"/>
               <w:rPr>
                 <w:rFonts w:ascii="Arial" w:hAnsi="Arial" w:cs="Arial"/>
-                <w:b/>
-                <w:bCs/>
-                <w:sz w:val="18"/>
-                <w:szCs w:val="18"/>
-              </w:rPr>
-            </w:pPr>
-            <w:r>
-              <w:rPr>
-                <w:rFonts w:ascii="Arial" w:hAnsi="Arial" w:cs="Arial"/>
-                <w:b/>
-                <w:bCs/>
-                <w:sz w:val="18"/>
-                <w:szCs w:val="18"/>
-              </w:rPr>
-              <w:t>-</w:t>
+                <w:bCs/>
+                <w:sz w:val="18"/>
+                <w:szCs w:val="18"/>
+              </w:rPr>
+            </w:pPr>
+            <w:r>
+              <w:rPr>
+                <w:rFonts w:ascii="Arial" w:hAnsi="Arial" w:cs="Arial"/>
+                <w:bCs/>
+                <w:sz w:val="18"/>
+                <w:szCs w:val="18"/>
+              </w:rPr>
+              <w:t>VAZIO</w:t>
             </w:r>
           </w:p>
         </w:tc>
@@ -1059,16 +1236,14 @@
               <w:jc w:val="center"/>
               <w:rPr>
                 <w:rFonts w:ascii="Arial" w:hAnsi="Arial" w:cs="Arial"/>
-                <w:b/>
-                <w:bCs/>
-                <w:sz w:val="18"/>
-                <w:szCs w:val="18"/>
-              </w:rPr>
-            </w:pPr>
-            <w:r>
-              <w:rPr>
-                <w:rFonts w:ascii="Arial" w:hAnsi="Arial" w:cs="Arial"/>
-                <w:b/>
+                <w:bCs/>
+                <w:sz w:val="18"/>
+                <w:szCs w:val="18"/>
+              </w:rPr>
+            </w:pPr>
+            <w:r>
+              <w:rPr>
+                <w:rFonts w:ascii="Arial" w:hAnsi="Arial" w:cs="Arial"/>
                 <w:bCs/>
                 <w:sz w:val="18"/>
                 <w:szCs w:val="18"/>
@@ -1087,21 +1262,37 @@
               <w:jc w:val="center"/>
               <w:rPr>
                 <w:rFonts w:ascii="Arial" w:hAnsi="Arial" w:cs="Arial"/>
-                <w:b/>
-                <w:bCs/>
-                <w:sz w:val="18"/>
-                <w:szCs w:val="18"/>
-              </w:rPr>
-            </w:pPr>
-            <w:r>
-              <w:rPr>
-                <w:rFonts w:ascii="Arial" w:hAnsi="Arial" w:cs="Arial"/>
-                <w:b/>
-                <w:bCs/>
-                <w:sz w:val="18"/>
-                <w:szCs w:val="18"/>
-              </w:rPr>
-              <w:t>LISTA DOS USUÁRIOS</w:t>
+                <w:bCs/>
+                <w:sz w:val="18"/>
+                <w:szCs w:val="18"/>
+              </w:rPr>
+            </w:pPr>
+            <w:r>
+              <w:rPr>
+                <w:rFonts w:ascii="Arial" w:hAnsi="Arial" w:cs="Arial"/>
+                <w:bCs/>
+                <w:sz w:val="18"/>
+                <w:szCs w:val="18"/>
+              </w:rPr>
+              <w:t>LISTA D</w:t>
+            </w:r>
+            <w:r>
+              <w:rPr>
+                <w:rFonts w:ascii="Arial" w:hAnsi="Arial" w:cs="Arial"/>
+                <w:bCs/>
+                <w:sz w:val="18"/>
+                <w:szCs w:val="18"/>
+              </w:rPr>
+              <w:t>E TODOS OS</w:t>
+            </w:r>
+            <w:r>
+              <w:rPr>
+                <w:rFonts w:ascii="Arial" w:hAnsi="Arial" w:cs="Arial"/>
+                <w:bCs/>
+                <w:sz w:val="18"/>
+                <w:szCs w:val="18"/>
+              </w:rPr>
+              <w:t xml:space="preserve"> USUÁRIOS</w:t>
             </w:r>
           </w:p>
         </w:tc>
@@ -1120,16 +1311,18 @@
               <w:jc w:val="center"/>
               <w:rPr>
                 <w:rFonts w:ascii="Arial" w:hAnsi="Arial" w:cs="Arial"/>
-                <w:b/>
-                <w:bCs/>
+                <w:bCs/>
+                <w:sz w:val="18"/>
+                <w:szCs w:val="18"/>
               </w:rPr>
             </w:pPr>
             <w:proofErr w:type="gramStart"/>
             <w:r>
               <w:rPr>
                 <w:rFonts w:ascii="Arial" w:hAnsi="Arial" w:cs="Arial"/>
-                <w:b/>
-                <w:bCs/>
+                <w:bCs/>
+                <w:sz w:val="18"/>
+                <w:szCs w:val="18"/>
               </w:rPr>
               <w:t>3</w:t>
             </w:r>
@@ -1146,16 +1339,14 @@
               <w:jc w:val="center"/>
               <w:rPr>
                 <w:rFonts w:ascii="Arial" w:hAnsi="Arial" w:cs="Arial"/>
-                <w:b/>
-                <w:bCs/>
-                <w:sz w:val="18"/>
-                <w:szCs w:val="18"/>
-              </w:rPr>
-            </w:pPr>
-            <w:r>
-              <w:rPr>
-                <w:rFonts w:ascii="Arial" w:hAnsi="Arial" w:cs="Arial"/>
-                <w:b/>
+                <w:bCs/>
+                <w:sz w:val="18"/>
+                <w:szCs w:val="18"/>
+              </w:rPr>
+            </w:pPr>
+            <w:r>
+              <w:rPr>
+                <w:rFonts w:ascii="Arial" w:hAnsi="Arial" w:cs="Arial"/>
                 <w:bCs/>
                 <w:sz w:val="18"/>
                 <w:szCs w:val="18"/>
@@ -1174,21 +1365,19 @@
               <w:jc w:val="center"/>
               <w:rPr>
                 <w:rFonts w:ascii="Arial" w:hAnsi="Arial" w:cs="Arial"/>
-                <w:b/>
-                <w:bCs/>
-                <w:sz w:val="18"/>
-                <w:szCs w:val="18"/>
-              </w:rPr>
-            </w:pPr>
-            <w:r>
-              <w:rPr>
-                <w:rFonts w:ascii="Arial" w:hAnsi="Arial" w:cs="Arial"/>
-                <w:b/>
-                <w:bCs/>
-                <w:sz w:val="18"/>
-                <w:szCs w:val="18"/>
-              </w:rPr>
-              <w:t>-</w:t>
+                <w:bCs/>
+                <w:sz w:val="18"/>
+                <w:szCs w:val="18"/>
+              </w:rPr>
+            </w:pPr>
+            <w:r>
+              <w:rPr>
+                <w:rFonts w:ascii="Arial" w:hAnsi="Arial" w:cs="Arial"/>
+                <w:bCs/>
+                <w:sz w:val="18"/>
+                <w:szCs w:val="18"/>
+              </w:rPr>
+              <w:t>VAZIO</w:t>
             </w:r>
           </w:p>
         </w:tc>
@@ -1202,16 +1391,14 @@
               <w:jc w:val="center"/>
               <w:rPr>
                 <w:rFonts w:ascii="Arial" w:hAnsi="Arial" w:cs="Arial"/>
-                <w:b/>
-                <w:bCs/>
-                <w:sz w:val="18"/>
-                <w:szCs w:val="18"/>
-              </w:rPr>
-            </w:pPr>
-            <w:r>
-              <w:rPr>
-                <w:rFonts w:ascii="Arial" w:hAnsi="Arial" w:cs="Arial"/>
-                <w:b/>
+                <w:bCs/>
+                <w:sz w:val="18"/>
+                <w:szCs w:val="18"/>
+              </w:rPr>
+            </w:pPr>
+            <w:r>
+              <w:rPr>
+                <w:rFonts w:ascii="Arial" w:hAnsi="Arial" w:cs="Arial"/>
                 <w:bCs/>
                 <w:sz w:val="18"/>
                 <w:szCs w:val="18"/>
@@ -1230,21 +1417,19 @@
               <w:jc w:val="center"/>
               <w:rPr>
                 <w:rFonts w:ascii="Arial" w:hAnsi="Arial" w:cs="Arial"/>
-                <w:b/>
-                <w:bCs/>
-                <w:sz w:val="18"/>
-                <w:szCs w:val="18"/>
-              </w:rPr>
-            </w:pPr>
-            <w:r>
-              <w:rPr>
-                <w:rFonts w:ascii="Arial" w:hAnsi="Arial" w:cs="Arial"/>
-                <w:b/>
-                <w:bCs/>
-                <w:sz w:val="18"/>
-                <w:szCs w:val="18"/>
-              </w:rPr>
-              <w:t>ERRO CÓDIGO DO USUÁRIO INVÁLIDO</w:t>
+                <w:bCs/>
+                <w:sz w:val="18"/>
+                <w:szCs w:val="18"/>
+              </w:rPr>
+            </w:pPr>
+            <w:r>
+              <w:rPr>
+                <w:rFonts w:ascii="Arial" w:hAnsi="Arial" w:cs="Arial"/>
+                <w:bCs/>
+                <w:sz w:val="18"/>
+                <w:szCs w:val="18"/>
+              </w:rPr>
+              <w:t>ERRO: DADOS INVÁLIDOS</w:t>
             </w:r>
           </w:p>
         </w:tc>
@@ -1263,16 +1448,18 @@
               <w:jc w:val="center"/>
               <w:rPr>
                 <w:rFonts w:ascii="Arial" w:hAnsi="Arial" w:cs="Arial"/>
-                <w:b/>
-                <w:bCs/>
+                <w:bCs/>
+                <w:sz w:val="18"/>
+                <w:szCs w:val="18"/>
               </w:rPr>
             </w:pPr>
             <w:proofErr w:type="gramStart"/>
             <w:r>
               <w:rPr>
                 <w:rFonts w:ascii="Arial" w:hAnsi="Arial" w:cs="Arial"/>
-                <w:b/>
-                <w:bCs/>
+                <w:bCs/>
+                <w:sz w:val="18"/>
+                <w:szCs w:val="18"/>
               </w:rPr>
               <w:t>4</w:t>
             </w:r>
@@ -1289,16 +1476,14 @@
               <w:jc w:val="center"/>
               <w:rPr>
                 <w:rFonts w:ascii="Arial" w:hAnsi="Arial" w:cs="Arial"/>
-                <w:b/>
-                <w:bCs/>
-                <w:sz w:val="18"/>
-                <w:szCs w:val="18"/>
-              </w:rPr>
-            </w:pPr>
-            <w:r>
-              <w:rPr>
-                <w:rFonts w:ascii="Arial" w:hAnsi="Arial" w:cs="Arial"/>
-                <w:b/>
+                <w:bCs/>
+                <w:sz w:val="18"/>
+                <w:szCs w:val="18"/>
+              </w:rPr>
+            </w:pPr>
+            <w:r>
+              <w:rPr>
+                <w:rFonts w:ascii="Arial" w:hAnsi="Arial" w:cs="Arial"/>
                 <w:bCs/>
                 <w:sz w:val="18"/>
                 <w:szCs w:val="18"/>
@@ -1317,16 +1502,14 @@
               <w:jc w:val="center"/>
               <w:rPr>
                 <w:rFonts w:ascii="Arial" w:hAnsi="Arial" w:cs="Arial"/>
-                <w:b/>
-                <w:bCs/>
-                <w:sz w:val="18"/>
-                <w:szCs w:val="18"/>
-              </w:rPr>
-            </w:pPr>
-            <w:r>
-              <w:rPr>
-                <w:rFonts w:ascii="Arial" w:hAnsi="Arial" w:cs="Arial"/>
-                <w:b/>
+                <w:bCs/>
+                <w:sz w:val="18"/>
+                <w:szCs w:val="18"/>
+              </w:rPr>
+            </w:pPr>
+            <w:r>
+              <w:rPr>
+                <w:rFonts w:ascii="Arial" w:hAnsi="Arial" w:cs="Arial"/>
                 <w:bCs/>
                 <w:sz w:val="18"/>
                 <w:szCs w:val="18"/>
@@ -1345,16 +1528,14 @@
               <w:jc w:val="center"/>
               <w:rPr>
                 <w:rFonts w:ascii="Arial" w:hAnsi="Arial" w:cs="Arial"/>
-                <w:b/>
-                <w:bCs/>
-                <w:sz w:val="18"/>
-                <w:szCs w:val="18"/>
-              </w:rPr>
-            </w:pPr>
-            <w:r>
-              <w:rPr>
-                <w:rFonts w:ascii="Arial" w:hAnsi="Arial" w:cs="Arial"/>
-                <w:b/>
+                <w:bCs/>
+                <w:sz w:val="18"/>
+                <w:szCs w:val="18"/>
+              </w:rPr>
+            </w:pPr>
+            <w:r>
+              <w:rPr>
+                <w:rFonts w:ascii="Arial" w:hAnsi="Arial" w:cs="Arial"/>
                 <w:bCs/>
                 <w:sz w:val="18"/>
                 <w:szCs w:val="18"/>
@@ -1373,21 +1554,28 @@
               <w:jc w:val="center"/>
               <w:rPr>
                 <w:rFonts w:ascii="Arial" w:hAnsi="Arial" w:cs="Arial"/>
-                <w:b/>
-                <w:bCs/>
-                <w:sz w:val="18"/>
-                <w:szCs w:val="18"/>
-              </w:rPr>
-            </w:pPr>
-            <w:r>
-              <w:rPr>
-                <w:rFonts w:ascii="Arial" w:hAnsi="Arial" w:cs="Arial"/>
-                <w:b/>
-                <w:bCs/>
-                <w:sz w:val="18"/>
-                <w:szCs w:val="18"/>
-              </w:rPr>
-              <w:t>VOLTAR A TELA DE AGENDAMENTO DE ATIVIDADE COM O CÓDIGO DO USUÁRIO INSERIDO</w:t>
+                <w:bCs/>
+                <w:sz w:val="18"/>
+                <w:szCs w:val="18"/>
+              </w:rPr>
+            </w:pPr>
+            <w:r>
+              <w:rPr>
+                <w:rFonts w:ascii="Arial" w:hAnsi="Arial" w:cs="Arial"/>
+                <w:bCs/>
+                <w:sz w:val="18"/>
+                <w:szCs w:val="18"/>
+              </w:rPr>
+              <w:t xml:space="preserve">TELA DE </w:t>
+            </w:r>
+            <w:r>
+              <w:rPr>
+                <w:rFonts w:ascii="Arial" w:hAnsi="Arial" w:cs="Arial"/>
+                <w:bCs/>
+                <w:sz w:val="18"/>
+                <w:szCs w:val="18"/>
+              </w:rPr>
+              <w:t>AUDITORIA COM OS DADOS DO USUÁRIO SELECIONADO</w:t>
             </w:r>
           </w:p>
         </w:tc>
@@ -1406,16 +1594,18 @@
               <w:jc w:val="center"/>
               <w:rPr>
                 <w:rFonts w:ascii="Arial" w:hAnsi="Arial" w:cs="Arial"/>
-                <w:b/>
-                <w:bCs/>
+                <w:bCs/>
+                <w:sz w:val="18"/>
+                <w:szCs w:val="18"/>
               </w:rPr>
             </w:pPr>
             <w:proofErr w:type="gramStart"/>
             <w:r>
               <w:rPr>
                 <w:rFonts w:ascii="Arial" w:hAnsi="Arial" w:cs="Arial"/>
-                <w:b/>
-                <w:bCs/>
+                <w:bCs/>
+                <w:sz w:val="18"/>
+                <w:szCs w:val="18"/>
               </w:rPr>
               <w:t>5</w:t>
             </w:r>
@@ -1432,21 +1622,19 @@
               <w:jc w:val="center"/>
               <w:rPr>
                 <w:rFonts w:ascii="Arial" w:hAnsi="Arial" w:cs="Arial"/>
-                <w:b/>
-                <w:bCs/>
-                <w:sz w:val="18"/>
-                <w:szCs w:val="18"/>
-              </w:rPr>
-            </w:pPr>
-            <w:r>
-              <w:rPr>
-                <w:rFonts w:ascii="Arial" w:hAnsi="Arial" w:cs="Arial"/>
-                <w:b/>
-                <w:bCs/>
-                <w:sz w:val="18"/>
-                <w:szCs w:val="18"/>
-              </w:rPr>
-              <w:t>-</w:t>
+                <w:bCs/>
+                <w:sz w:val="18"/>
+                <w:szCs w:val="18"/>
+              </w:rPr>
+            </w:pPr>
+            <w:r>
+              <w:rPr>
+                <w:rFonts w:ascii="Arial" w:hAnsi="Arial" w:cs="Arial"/>
+                <w:bCs/>
+                <w:sz w:val="18"/>
+                <w:szCs w:val="18"/>
+              </w:rPr>
+              <w:t>VAZIO</w:t>
             </w:r>
           </w:p>
         </w:tc>
@@ -1460,21 +1648,19 @@
               <w:jc w:val="center"/>
               <w:rPr>
                 <w:rFonts w:ascii="Arial" w:hAnsi="Arial" w:cs="Arial"/>
-                <w:b/>
-                <w:bCs/>
-                <w:sz w:val="18"/>
-                <w:szCs w:val="18"/>
-              </w:rPr>
-            </w:pPr>
-            <w:r>
-              <w:rPr>
-                <w:rFonts w:ascii="Arial" w:hAnsi="Arial" w:cs="Arial"/>
-                <w:b/>
-                <w:bCs/>
-                <w:sz w:val="18"/>
-                <w:szCs w:val="18"/>
-              </w:rPr>
-              <w:t>-</w:t>
+                <w:bCs/>
+                <w:sz w:val="18"/>
+                <w:szCs w:val="18"/>
+              </w:rPr>
+            </w:pPr>
+            <w:r>
+              <w:rPr>
+                <w:rFonts w:ascii="Arial" w:hAnsi="Arial" w:cs="Arial"/>
+                <w:bCs/>
+                <w:sz w:val="18"/>
+                <w:szCs w:val="18"/>
+              </w:rPr>
+              <w:t>VAZIO</w:t>
             </w:r>
           </w:p>
         </w:tc>
@@ -1488,16 +1674,14 @@
               <w:jc w:val="center"/>
               <w:rPr>
                 <w:rFonts w:ascii="Arial" w:hAnsi="Arial" w:cs="Arial"/>
-                <w:b/>
-                <w:bCs/>
-                <w:sz w:val="18"/>
-                <w:szCs w:val="18"/>
-              </w:rPr>
-            </w:pPr>
-            <w:r>
-              <w:rPr>
-                <w:rFonts w:ascii="Arial" w:hAnsi="Arial" w:cs="Arial"/>
-                <w:b/>
+                <w:bCs/>
+                <w:sz w:val="18"/>
+                <w:szCs w:val="18"/>
+              </w:rPr>
+            </w:pPr>
+            <w:r>
+              <w:rPr>
+                <w:rFonts w:ascii="Arial" w:hAnsi="Arial" w:cs="Arial"/>
                 <w:bCs/>
                 <w:sz w:val="18"/>
                 <w:szCs w:val="18"/>
@@ -1516,21 +1700,28 @@
               <w:jc w:val="center"/>
               <w:rPr>
                 <w:rFonts w:ascii="Arial" w:hAnsi="Arial" w:cs="Arial"/>
-                <w:b/>
-                <w:bCs/>
-                <w:sz w:val="18"/>
-                <w:szCs w:val="18"/>
-              </w:rPr>
-            </w:pPr>
-            <w:r>
-              <w:rPr>
-                <w:rFonts w:ascii="Arial" w:hAnsi="Arial" w:cs="Arial"/>
-                <w:b/>
-                <w:bCs/>
-                <w:sz w:val="18"/>
-                <w:szCs w:val="18"/>
-              </w:rPr>
-              <w:t>VOLTAR A TELA DE AGENDAMENTO DE ATIVIDADE</w:t>
+                <w:bCs/>
+                <w:sz w:val="18"/>
+                <w:szCs w:val="18"/>
+              </w:rPr>
+            </w:pPr>
+            <w:r>
+              <w:rPr>
+                <w:rFonts w:ascii="Arial" w:hAnsi="Arial" w:cs="Arial"/>
+                <w:bCs/>
+                <w:sz w:val="18"/>
+                <w:szCs w:val="18"/>
+              </w:rPr>
+              <w:t xml:space="preserve">TELA DE </w:t>
+            </w:r>
+            <w:r>
+              <w:rPr>
+                <w:rFonts w:ascii="Arial" w:hAnsi="Arial" w:cs="Arial"/>
+                <w:bCs/>
+                <w:sz w:val="18"/>
+                <w:szCs w:val="18"/>
+              </w:rPr>
+              <w:t>AUDITORIA</w:t>
             </w:r>
           </w:p>
         </w:tc>
@@ -1549,16 +1740,18 @@
               <w:jc w:val="center"/>
               <w:rPr>
                 <w:rFonts w:ascii="Arial" w:hAnsi="Arial" w:cs="Arial"/>
-                <w:b/>
-                <w:bCs/>
+                <w:bCs/>
+                <w:sz w:val="18"/>
+                <w:szCs w:val="18"/>
               </w:rPr>
             </w:pPr>
             <w:proofErr w:type="gramStart"/>
             <w:r>
               <w:rPr>
                 <w:rFonts w:ascii="Arial" w:hAnsi="Arial" w:cs="Arial"/>
-                <w:b/>
-                <w:bCs/>
+                <w:bCs/>
+                <w:sz w:val="18"/>
+                <w:szCs w:val="18"/>
               </w:rPr>
               <w:t>6</w:t>
             </w:r>
@@ -1575,16 +1768,14 @@
               <w:jc w:val="center"/>
               <w:rPr>
                 <w:rFonts w:ascii="Arial" w:hAnsi="Arial" w:cs="Arial"/>
-                <w:b/>
-                <w:bCs/>
-                <w:sz w:val="18"/>
-                <w:szCs w:val="18"/>
-              </w:rPr>
-            </w:pPr>
-            <w:r>
-              <w:rPr>
-                <w:rFonts w:ascii="Arial" w:hAnsi="Arial" w:cs="Arial"/>
-                <w:b/>
+                <w:bCs/>
+                <w:sz w:val="18"/>
+                <w:szCs w:val="18"/>
+              </w:rPr>
+            </w:pPr>
+            <w:r>
+              <w:rPr>
+                <w:rFonts w:ascii="Arial" w:hAnsi="Arial" w:cs="Arial"/>
                 <w:bCs/>
                 <w:sz w:val="18"/>
                 <w:szCs w:val="18"/>
@@ -1603,16 +1794,14 @@
               <w:jc w:val="center"/>
               <w:rPr>
                 <w:rFonts w:ascii="Arial" w:hAnsi="Arial" w:cs="Arial"/>
-                <w:b/>
-                <w:bCs/>
-                <w:sz w:val="18"/>
-                <w:szCs w:val="18"/>
-              </w:rPr>
-            </w:pPr>
-            <w:r>
-              <w:rPr>
-                <w:rFonts w:ascii="Arial" w:hAnsi="Arial" w:cs="Arial"/>
-                <w:b/>
+                <w:bCs/>
+                <w:sz w:val="18"/>
+                <w:szCs w:val="18"/>
+              </w:rPr>
+            </w:pPr>
+            <w:r>
+              <w:rPr>
+                <w:rFonts w:ascii="Arial" w:hAnsi="Arial" w:cs="Arial"/>
                 <w:bCs/>
                 <w:sz w:val="18"/>
                 <w:szCs w:val="18"/>
@@ -1631,16 +1820,14 @@
               <w:jc w:val="center"/>
               <w:rPr>
                 <w:rFonts w:ascii="Arial" w:hAnsi="Arial" w:cs="Arial"/>
-                <w:b/>
-                <w:bCs/>
-                <w:sz w:val="18"/>
-                <w:szCs w:val="18"/>
-              </w:rPr>
-            </w:pPr>
-            <w:r>
-              <w:rPr>
-                <w:rFonts w:ascii="Arial" w:hAnsi="Arial" w:cs="Arial"/>
-                <w:b/>
+                <w:bCs/>
+                <w:sz w:val="18"/>
+                <w:szCs w:val="18"/>
+              </w:rPr>
+            </w:pPr>
+            <w:r>
+              <w:rPr>
+                <w:rFonts w:ascii="Arial" w:hAnsi="Arial" w:cs="Arial"/>
                 <w:bCs/>
                 <w:sz w:val="18"/>
                 <w:szCs w:val="18"/>
@@ -1659,21 +1846,28 @@
               <w:jc w:val="center"/>
               <w:rPr>
                 <w:rFonts w:ascii="Arial" w:hAnsi="Arial" w:cs="Arial"/>
-                <w:b/>
-                <w:bCs/>
-                <w:sz w:val="18"/>
-                <w:szCs w:val="18"/>
-              </w:rPr>
-            </w:pPr>
-            <w:r>
-              <w:rPr>
-                <w:rFonts w:ascii="Arial" w:hAnsi="Arial" w:cs="Arial"/>
-                <w:b/>
-                <w:bCs/>
-                <w:sz w:val="18"/>
-                <w:szCs w:val="18"/>
-              </w:rPr>
-              <w:t>VOLTAR A TELA DE AGENDAMENTO DE ATIVIDADE</w:t>
+                <w:bCs/>
+                <w:sz w:val="18"/>
+                <w:szCs w:val="18"/>
+              </w:rPr>
+            </w:pPr>
+            <w:r>
+              <w:rPr>
+                <w:rFonts w:ascii="Arial" w:hAnsi="Arial" w:cs="Arial"/>
+                <w:bCs/>
+                <w:sz w:val="18"/>
+                <w:szCs w:val="18"/>
+              </w:rPr>
+              <w:t xml:space="preserve">TELA DE </w:t>
+            </w:r>
+            <w:r>
+              <w:rPr>
+                <w:rFonts w:ascii="Arial" w:hAnsi="Arial" w:cs="Arial"/>
+                <w:bCs/>
+                <w:sz w:val="18"/>
+                <w:szCs w:val="18"/>
+              </w:rPr>
+              <w:t>AUDITORIA</w:t>
             </w:r>
           </w:p>
         </w:tc>
@@ -1692,16 +1886,18 @@
               <w:jc w:val="center"/>
               <w:rPr>
                 <w:rFonts w:ascii="Arial" w:hAnsi="Arial" w:cs="Arial"/>
-                <w:b/>
-                <w:bCs/>
+                <w:bCs/>
+                <w:sz w:val="18"/>
+                <w:szCs w:val="18"/>
               </w:rPr>
             </w:pPr>
             <w:proofErr w:type="gramStart"/>
             <w:r>
               <w:rPr>
                 <w:rFonts w:ascii="Arial" w:hAnsi="Arial" w:cs="Arial"/>
-                <w:b/>
-                <w:bCs/>
+                <w:bCs/>
+                <w:sz w:val="18"/>
+                <w:szCs w:val="18"/>
               </w:rPr>
               <w:t>7</w:t>
             </w:r>
@@ -1718,21 +1914,28 @@
               <w:jc w:val="center"/>
               <w:rPr>
                 <w:rFonts w:ascii="Arial" w:hAnsi="Arial" w:cs="Arial"/>
-                <w:b/>
-                <w:bCs/>
-                <w:sz w:val="18"/>
-                <w:szCs w:val="18"/>
-              </w:rPr>
-            </w:pPr>
-            <w:r>
-              <w:rPr>
-                <w:rFonts w:ascii="Arial" w:hAnsi="Arial" w:cs="Arial"/>
-                <w:b/>
-                <w:bCs/>
-                <w:sz w:val="18"/>
-                <w:szCs w:val="18"/>
-              </w:rPr>
-              <w:t xml:space="preserve">- </w:t>
+                <w:bCs/>
+                <w:sz w:val="18"/>
+                <w:szCs w:val="18"/>
+              </w:rPr>
+            </w:pPr>
+            <w:r>
+              <w:rPr>
+                <w:rFonts w:ascii="Arial" w:hAnsi="Arial" w:cs="Arial"/>
+                <w:bCs/>
+                <w:sz w:val="18"/>
+                <w:szCs w:val="18"/>
+              </w:rPr>
+              <w:t>VAZIO</w:t>
+            </w:r>
+            <w:r>
+              <w:rPr>
+                <w:rFonts w:ascii="Arial" w:hAnsi="Arial" w:cs="Arial"/>
+                <w:bCs/>
+                <w:sz w:val="18"/>
+                <w:szCs w:val="18"/>
+              </w:rPr>
+              <w:t xml:space="preserve"> </w:t>
             </w:r>
           </w:p>
         </w:tc>
@@ -1746,21 +1949,19 @@
               <w:jc w:val="center"/>
               <w:rPr>
                 <w:rFonts w:ascii="Arial" w:hAnsi="Arial" w:cs="Arial"/>
-                <w:b/>
-                <w:bCs/>
-                <w:sz w:val="18"/>
-                <w:szCs w:val="18"/>
-              </w:rPr>
-            </w:pPr>
-            <w:r>
-              <w:rPr>
-                <w:rFonts w:ascii="Arial" w:hAnsi="Arial" w:cs="Arial"/>
-                <w:b/>
-                <w:bCs/>
-                <w:sz w:val="18"/>
-                <w:szCs w:val="18"/>
-              </w:rPr>
-              <w:t>-</w:t>
+                <w:bCs/>
+                <w:sz w:val="18"/>
+                <w:szCs w:val="18"/>
+              </w:rPr>
+            </w:pPr>
+            <w:r>
+              <w:rPr>
+                <w:rFonts w:ascii="Arial" w:hAnsi="Arial" w:cs="Arial"/>
+                <w:bCs/>
+                <w:sz w:val="18"/>
+                <w:szCs w:val="18"/>
+              </w:rPr>
+              <w:t>VAZIO</w:t>
             </w:r>
           </w:p>
         </w:tc>
@@ -1774,16 +1975,14 @@
               <w:jc w:val="center"/>
               <w:rPr>
                 <w:rFonts w:ascii="Arial" w:hAnsi="Arial" w:cs="Arial"/>
-                <w:b/>
-                <w:bCs/>
-                <w:sz w:val="18"/>
-                <w:szCs w:val="18"/>
-              </w:rPr>
-            </w:pPr>
-            <w:r>
-              <w:rPr>
-                <w:rFonts w:ascii="Arial" w:hAnsi="Arial" w:cs="Arial"/>
-                <w:b/>
+                <w:bCs/>
+                <w:sz w:val="18"/>
+                <w:szCs w:val="18"/>
+              </w:rPr>
+            </w:pPr>
+            <w:r>
+              <w:rPr>
+                <w:rFonts w:ascii="Arial" w:hAnsi="Arial" w:cs="Arial"/>
                 <w:bCs/>
                 <w:sz w:val="18"/>
                 <w:szCs w:val="18"/>
@@ -1802,21 +2001,37 @@
               <w:jc w:val="center"/>
               <w:rPr>
                 <w:rFonts w:ascii="Arial" w:hAnsi="Arial" w:cs="Arial"/>
-                <w:b/>
-                <w:bCs/>
-                <w:sz w:val="18"/>
-                <w:szCs w:val="18"/>
-              </w:rPr>
-            </w:pPr>
-            <w:r>
-              <w:rPr>
-                <w:rFonts w:ascii="Arial" w:hAnsi="Arial" w:cs="Arial"/>
-                <w:b/>
-                <w:bCs/>
-                <w:sz w:val="18"/>
-                <w:szCs w:val="18"/>
-              </w:rPr>
-              <w:t>ERRO NENHUM USUÁRIO SELECIONADO</w:t>
+                <w:bCs/>
+                <w:sz w:val="18"/>
+                <w:szCs w:val="18"/>
+              </w:rPr>
+            </w:pPr>
+            <w:r>
+              <w:rPr>
+                <w:rFonts w:ascii="Arial" w:hAnsi="Arial" w:cs="Arial"/>
+                <w:bCs/>
+                <w:sz w:val="18"/>
+                <w:szCs w:val="18"/>
+              </w:rPr>
+              <w:t>ERRO</w:t>
+            </w:r>
+            <w:r>
+              <w:rPr>
+                <w:rFonts w:ascii="Arial" w:hAnsi="Arial" w:cs="Arial"/>
+                <w:bCs/>
+                <w:sz w:val="18"/>
+                <w:szCs w:val="18"/>
+              </w:rPr>
+              <w:t>:</w:t>
+            </w:r>
+            <w:r>
+              <w:rPr>
+                <w:rFonts w:ascii="Arial" w:hAnsi="Arial" w:cs="Arial"/>
+                <w:bCs/>
+                <w:sz w:val="18"/>
+                <w:szCs w:val="18"/>
+              </w:rPr>
+              <w:t xml:space="preserve"> NENHUM USUÁRIO SELECIONADO</w:t>
             </w:r>
           </w:p>
         </w:tc>
@@ -1835,16 +2050,18 @@
               <w:jc w:val="center"/>
               <w:rPr>
                 <w:rFonts w:ascii="Arial" w:hAnsi="Arial" w:cs="Arial"/>
-                <w:b/>
-                <w:bCs/>
+                <w:bCs/>
+                <w:sz w:val="18"/>
+                <w:szCs w:val="18"/>
               </w:rPr>
             </w:pPr>
             <w:proofErr w:type="gramStart"/>
             <w:r>
               <w:rPr>
                 <w:rFonts w:ascii="Arial" w:hAnsi="Arial" w:cs="Arial"/>
-                <w:b/>
-                <w:bCs/>
+                <w:bCs/>
+                <w:sz w:val="18"/>
+                <w:szCs w:val="18"/>
               </w:rPr>
               <w:t>8</w:t>
             </w:r>
@@ -1861,16 +2078,14 @@
               <w:jc w:val="center"/>
               <w:rPr>
                 <w:rFonts w:ascii="Arial" w:hAnsi="Arial" w:cs="Arial"/>
-                <w:b/>
-                <w:bCs/>
-                <w:sz w:val="18"/>
-                <w:szCs w:val="18"/>
-              </w:rPr>
-            </w:pPr>
-            <w:r>
-              <w:rPr>
-                <w:rFonts w:ascii="Arial" w:hAnsi="Arial" w:cs="Arial"/>
-                <w:b/>
+                <w:bCs/>
+                <w:sz w:val="18"/>
+                <w:szCs w:val="18"/>
+              </w:rPr>
+            </w:pPr>
+            <w:r>
+              <w:rPr>
+                <w:rFonts w:ascii="Arial" w:hAnsi="Arial" w:cs="Arial"/>
                 <w:bCs/>
                 <w:sz w:val="18"/>
                 <w:szCs w:val="18"/>
@@ -1889,16 +2104,14 @@
               <w:jc w:val="center"/>
               <w:rPr>
                 <w:rFonts w:ascii="Arial" w:hAnsi="Arial" w:cs="Arial"/>
-                <w:b/>
-                <w:bCs/>
-                <w:sz w:val="18"/>
-                <w:szCs w:val="18"/>
-              </w:rPr>
-            </w:pPr>
-            <w:r>
-              <w:rPr>
-                <w:rFonts w:ascii="Arial" w:hAnsi="Arial" w:cs="Arial"/>
-                <w:b/>
+                <w:bCs/>
+                <w:sz w:val="18"/>
+                <w:szCs w:val="18"/>
+              </w:rPr>
+            </w:pPr>
+            <w:r>
+              <w:rPr>
+                <w:rFonts w:ascii="Arial" w:hAnsi="Arial" w:cs="Arial"/>
                 <w:bCs/>
                 <w:sz w:val="18"/>
                 <w:szCs w:val="18"/>
@@ -1917,16 +2130,14 @@
               <w:jc w:val="center"/>
               <w:rPr>
                 <w:rFonts w:ascii="Arial" w:hAnsi="Arial" w:cs="Arial"/>
-                <w:b/>
-                <w:bCs/>
-                <w:sz w:val="18"/>
-                <w:szCs w:val="18"/>
-              </w:rPr>
-            </w:pPr>
-            <w:r>
-              <w:rPr>
-                <w:rFonts w:ascii="Arial" w:hAnsi="Arial" w:cs="Arial"/>
-                <w:b/>
+                <w:bCs/>
+                <w:sz w:val="18"/>
+                <w:szCs w:val="18"/>
+              </w:rPr>
+            </w:pPr>
+            <w:r>
+              <w:rPr>
+                <w:rFonts w:ascii="Arial" w:hAnsi="Arial" w:cs="Arial"/>
                 <w:bCs/>
                 <w:sz w:val="18"/>
                 <w:szCs w:val="18"/>
@@ -1945,27 +2156,58 @@
               <w:jc w:val="center"/>
               <w:rPr>
                 <w:rFonts w:ascii="Arial" w:hAnsi="Arial" w:cs="Arial"/>
-                <w:b/>
-                <w:bCs/>
-                <w:sz w:val="18"/>
-                <w:szCs w:val="18"/>
-              </w:rPr>
-            </w:pPr>
-            <w:r>
-              <w:rPr>
-                <w:rFonts w:ascii="Arial" w:hAnsi="Arial" w:cs="Arial"/>
-                <w:b/>
-                <w:bCs/>
-                <w:sz w:val="18"/>
-                <w:szCs w:val="18"/>
-              </w:rPr>
-              <w:t>ERRO CODIGO DO USUARIO INEXISTENTE</w:t>
+                <w:bCs/>
+                <w:sz w:val="18"/>
+                <w:szCs w:val="18"/>
+              </w:rPr>
+            </w:pPr>
+            <w:r>
+              <w:rPr>
+                <w:rFonts w:ascii="Arial" w:hAnsi="Arial" w:cs="Arial"/>
+                <w:bCs/>
+                <w:sz w:val="18"/>
+                <w:szCs w:val="18"/>
+              </w:rPr>
+              <w:t>ERRO</w:t>
+            </w:r>
+            <w:r>
+              <w:rPr>
+                <w:rFonts w:ascii="Arial" w:hAnsi="Arial" w:cs="Arial"/>
+                <w:bCs/>
+                <w:sz w:val="18"/>
+                <w:szCs w:val="18"/>
+              </w:rPr>
+              <w:t>:</w:t>
+            </w:r>
+            <w:r>
+              <w:rPr>
+                <w:rFonts w:ascii="Arial" w:hAnsi="Arial" w:cs="Arial"/>
+                <w:bCs/>
+                <w:sz w:val="18"/>
+                <w:szCs w:val="18"/>
+              </w:rPr>
+              <w:t xml:space="preserve"> CODIGO DO USUARIO INEXISTENTE</w:t>
             </w:r>
           </w:p>
         </w:tc>
       </w:tr>
     </w:tbl>
     <w:p/>
+    <w:p/>
+    <w:p/>
+    <w:p/>
+    <w:p/>
+    <w:p/>
+    <w:p>
+      <w:pPr>
+        <w:spacing w:after="0"/>
+      </w:pPr>
+    </w:p>
+    <w:p>
+      <w:pPr>
+        <w:spacing w:after="0"/>
+      </w:pPr>
+    </w:p>
     <w:tbl>
       <w:tblPr>
         <w:tblW w:w="0" w:type="auto"/>
@@ -2104,16 +2346,40 @@
               </w:rPr>
               <w:t xml:space="preserve">Teste </w:t>
             </w:r>
-            <w:proofErr w:type="gramStart"/>
-            <w:r>
-              <w:rPr>
-                <w:rFonts w:ascii="Arial" w:hAnsi="Arial" w:cs="Arial"/>
-                <w:b/>
-                <w:bCs/>
-              </w:rPr>
-              <w:t>do botão PESQUISAR</w:t>
-            </w:r>
-            <w:proofErr w:type="gramEnd"/>
+            <w:r>
+              <w:rPr>
+                <w:rFonts w:ascii="Arial" w:hAnsi="Arial" w:cs="Arial"/>
+                <w:b/>
+                <w:bCs/>
+              </w:rPr>
+              <w:t>do botão</w:t>
+            </w:r>
+            <w:r>
+              <w:rPr>
+                <w:rFonts w:ascii="Arial" w:hAnsi="Arial" w:cs="Arial"/>
+                <w:b/>
+                <w:bCs/>
+              </w:rPr>
+              <w:t>:</w:t>
+            </w:r>
+          </w:p>
+          <w:p>
+            <w:pPr>
+              <w:pStyle w:val="Cabealho"/>
+              <w:rPr>
+                <w:rFonts w:ascii="Arial" w:hAnsi="Arial" w:cs="Arial"/>
+                <w:b/>
+                <w:bCs/>
+              </w:rPr>
+            </w:pPr>
+            <w:r>
+              <w:rPr>
+                <w:rFonts w:ascii="Arial" w:hAnsi="Arial" w:cs="Arial"/>
+                <w:b/>
+                <w:bCs/>
+              </w:rPr>
+              <w:t xml:space="preserve"> PESQUISAR</w:t>
+            </w:r>
             <w:r>
               <w:rPr>
                 <w:rFonts w:ascii="Arial" w:hAnsi="Arial" w:cs="Arial"/>
@@ -2203,19 +2469,31 @@
               <w:rPr>
                 <w:rFonts w:ascii="Arial" w:hAnsi="Arial" w:cs="Arial"/>
                 <w:b/>
-                <w:sz w:val="18"/>
-                <w:szCs w:val="18"/>
-              </w:rPr>
-            </w:pPr>
-            <w:r>
-              <w:rPr>
-                <w:rFonts w:ascii="Arial" w:hAnsi="Arial" w:cs="Arial"/>
-                <w:b/>
-                <w:sz w:val="18"/>
-                <w:szCs w:val="18"/>
-              </w:rPr>
-              <w:t>ENTRADA1</w:t>
-            </w:r>
+              </w:rPr>
+            </w:pPr>
+            <w:r>
+              <w:rPr>
+                <w:rFonts w:ascii="Arial" w:hAnsi="Arial" w:cs="Arial"/>
+                <w:b/>
+              </w:rPr>
+              <w:t>ENTRADA</w:t>
+            </w:r>
+            <w:r>
+              <w:rPr>
+                <w:rFonts w:ascii="Arial" w:hAnsi="Arial" w:cs="Arial"/>
+                <w:b/>
+              </w:rPr>
+              <w:t xml:space="preserve"> </w:t>
+            </w:r>
+            <w:proofErr w:type="gramStart"/>
+            <w:r>
+              <w:rPr>
+                <w:rFonts w:ascii="Arial" w:hAnsi="Arial" w:cs="Arial"/>
+                <w:b/>
+              </w:rPr>
+              <w:t>1</w:t>
+            </w:r>
+            <w:proofErr w:type="gramEnd"/>
           </w:p>
         </w:tc>
         <w:tc>
@@ -2233,19 +2511,31 @@
               <w:rPr>
                 <w:rFonts w:ascii="Arial" w:hAnsi="Arial" w:cs="Arial"/>
                 <w:b/>
-                <w:sz w:val="18"/>
-                <w:szCs w:val="18"/>
-              </w:rPr>
-            </w:pPr>
-            <w:r>
-              <w:rPr>
-                <w:rFonts w:ascii="Arial" w:hAnsi="Arial" w:cs="Arial"/>
-                <w:b/>
-                <w:sz w:val="18"/>
-                <w:szCs w:val="18"/>
-              </w:rPr>
-              <w:t>ENTRADA2</w:t>
-            </w:r>
+              </w:rPr>
+            </w:pPr>
+            <w:r>
+              <w:rPr>
+                <w:rFonts w:ascii="Arial" w:hAnsi="Arial" w:cs="Arial"/>
+                <w:b/>
+              </w:rPr>
+              <w:t>ENTRADA</w:t>
+            </w:r>
+            <w:r>
+              <w:rPr>
+                <w:rFonts w:ascii="Arial" w:hAnsi="Arial" w:cs="Arial"/>
+                <w:b/>
+              </w:rPr>
+              <w:t xml:space="preserve"> </w:t>
+            </w:r>
+            <w:proofErr w:type="gramStart"/>
+            <w:r>
+              <w:rPr>
+                <w:rFonts w:ascii="Arial" w:hAnsi="Arial" w:cs="Arial"/>
+                <w:b/>
+              </w:rPr>
+              <w:t>2</w:t>
+            </w:r>
+            <w:proofErr w:type="gramEnd"/>
           </w:p>
         </w:tc>
         <w:tc>
@@ -2263,16 +2553,12 @@
               <w:rPr>
                 <w:rFonts w:ascii="Arial" w:hAnsi="Arial" w:cs="Arial"/>
                 <w:b/>
-                <w:sz w:val="18"/>
-                <w:szCs w:val="18"/>
-              </w:rPr>
-            </w:pPr>
-            <w:r>
-              <w:rPr>
-                <w:rFonts w:ascii="Arial" w:hAnsi="Arial" w:cs="Arial"/>
-                <w:b/>
-                <w:sz w:val="18"/>
-                <w:szCs w:val="18"/>
+              </w:rPr>
+            </w:pPr>
+            <w:r>
+              <w:rPr>
+                <w:rFonts w:ascii="Arial" w:hAnsi="Arial" w:cs="Arial"/>
+                <w:b/>
               </w:rPr>
               <w:t>ENTRADA</w:t>
             </w:r>
@@ -2280,11 +2566,18 @@
               <w:rPr>
                 <w:rFonts w:ascii="Arial" w:hAnsi="Arial" w:cs="Arial"/>
                 <w:b/>
-                <w:sz w:val="18"/>
-                <w:szCs w:val="18"/>
+              </w:rPr>
+              <w:t xml:space="preserve"> </w:t>
+            </w:r>
+            <w:proofErr w:type="gramStart"/>
+            <w:r>
+              <w:rPr>
+                <w:rFonts w:ascii="Arial" w:hAnsi="Arial" w:cs="Arial"/>
+                <w:b/>
               </w:rPr>
               <w:t>3</w:t>
             </w:r>
+            <w:proofErr w:type="gramEnd"/>
           </w:p>
         </w:tc>
         <w:tc>
@@ -2302,19 +2595,24 @@
               <w:rPr>
                 <w:rFonts w:ascii="Arial" w:hAnsi="Arial" w:cs="Arial"/>
                 <w:b/>
-                <w:sz w:val="18"/>
-                <w:szCs w:val="18"/>
-              </w:rPr>
-            </w:pPr>
-            <w:r>
-              <w:rPr>
-                <w:rFonts w:ascii="Arial" w:hAnsi="Arial" w:cs="Arial"/>
-                <w:b/>
-                <w:sz w:val="18"/>
-                <w:szCs w:val="18"/>
-              </w:rPr>
-              <w:t>ENTRADA7</w:t>
-            </w:r>
+              </w:rPr>
+            </w:pPr>
+            <w:r>
+              <w:rPr>
+                <w:rFonts w:ascii="Arial" w:hAnsi="Arial" w:cs="Arial"/>
+                <w:b/>
+              </w:rPr>
+              <w:t xml:space="preserve">ENTRADA </w:t>
+            </w:r>
+            <w:proofErr w:type="gramStart"/>
+            <w:r>
+              <w:rPr>
+                <w:rFonts w:ascii="Arial" w:hAnsi="Arial" w:cs="Arial"/>
+                <w:b/>
+              </w:rPr>
+              <w:t>4</w:t>
+            </w:r>
+            <w:proofErr w:type="gramEnd"/>
           </w:p>
         </w:tc>
       </w:tr>
@@ -2338,20 +2636,38 @@
                 <w:rFonts w:ascii="Arial" w:hAnsi="Arial" w:cs="Arial"/>
                 <w:b/>
                 <w:bCs/>
-                <w:sz w:val="18"/>
-                <w:szCs w:val="18"/>
-              </w:rPr>
-            </w:pPr>
-            <w:r>
-              <w:rPr>
-                <w:rFonts w:ascii="Arial" w:hAnsi="Arial" w:cs="Arial"/>
-                <w:b/>
-                <w:bCs/>
-                <w:sz w:val="18"/>
-                <w:szCs w:val="18"/>
+              </w:rPr>
+            </w:pPr>
+          </w:p>
+          <w:p>
+            <w:pPr>
+              <w:pStyle w:val="Cabealho"/>
+              <w:jc w:val="center"/>
+              <w:rPr>
+                <w:rFonts w:ascii="Arial" w:hAnsi="Arial" w:cs="Arial"/>
+                <w:b/>
+                <w:bCs/>
+              </w:rPr>
+            </w:pPr>
+            <w:r>
+              <w:rPr>
+                <w:rFonts w:ascii="Arial" w:hAnsi="Arial" w:cs="Arial"/>
+                <w:b/>
+                <w:bCs/>
               </w:rPr>
               <w:t>CÓDIGO DO USUÁRIO</w:t>
             </w:r>
+          </w:p>
+          <w:p>
+            <w:pPr>
+              <w:pStyle w:val="Cabealho"/>
+              <w:jc w:val="center"/>
+              <w:rPr>
+                <w:rFonts w:ascii="Arial" w:hAnsi="Arial" w:cs="Arial"/>
+                <w:b/>
+                <w:bCs/>
+              </w:rPr>
+            </w:pPr>
           </w:p>
         </w:tc>
         <w:tc>
@@ -2369,17 +2685,24 @@
                 <w:rFonts w:ascii="Arial" w:hAnsi="Arial" w:cs="Arial"/>
                 <w:b/>
                 <w:bCs/>
-                <w:sz w:val="18"/>
-                <w:szCs w:val="18"/>
-              </w:rPr>
-            </w:pPr>
-            <w:r>
-              <w:rPr>
-                <w:rFonts w:ascii="Arial" w:hAnsi="Arial" w:cs="Arial"/>
-                <w:b/>
-                <w:bCs/>
-                <w:sz w:val="18"/>
-                <w:szCs w:val="18"/>
+              </w:rPr>
+            </w:pPr>
+          </w:p>
+          <w:p>
+            <w:pPr>
+              <w:pStyle w:val="Cabealho"/>
+              <w:jc w:val="center"/>
+              <w:rPr>
+                <w:rFonts w:ascii="Arial" w:hAnsi="Arial" w:cs="Arial"/>
+                <w:b/>
+                <w:bCs/>
+              </w:rPr>
+            </w:pPr>
+            <w:r>
+              <w:rPr>
+                <w:rFonts w:ascii="Arial" w:hAnsi="Arial" w:cs="Arial"/>
+                <w:b/>
+                <w:bCs/>
               </w:rPr>
               <w:t>PERFIL</w:t>
             </w:r>
@@ -2400,17 +2723,24 @@
                 <w:rFonts w:ascii="Arial" w:hAnsi="Arial" w:cs="Arial"/>
                 <w:b/>
                 <w:bCs/>
-                <w:sz w:val="18"/>
-                <w:szCs w:val="18"/>
-              </w:rPr>
-            </w:pPr>
-            <w:r>
-              <w:rPr>
-                <w:rFonts w:ascii="Arial" w:hAnsi="Arial" w:cs="Arial"/>
-                <w:b/>
-                <w:bCs/>
-                <w:sz w:val="18"/>
-                <w:szCs w:val="18"/>
+              </w:rPr>
+            </w:pPr>
+          </w:p>
+          <w:p>
+            <w:pPr>
+              <w:pStyle w:val="Cabealho"/>
+              <w:jc w:val="center"/>
+              <w:rPr>
+                <w:rFonts w:ascii="Arial" w:hAnsi="Arial" w:cs="Arial"/>
+                <w:b/>
+                <w:bCs/>
+              </w:rPr>
+            </w:pPr>
+            <w:r>
+              <w:rPr>
+                <w:rFonts w:ascii="Arial" w:hAnsi="Arial" w:cs="Arial"/>
+                <w:b/>
+                <w:bCs/>
               </w:rPr>
               <w:t>DATA DA AÇÃO</w:t>
             </w:r>
@@ -2430,17 +2760,23 @@
                 <w:rFonts w:ascii="Arial" w:hAnsi="Arial" w:cs="Arial"/>
                 <w:b/>
                 <w:bCs/>
-                <w:sz w:val="18"/>
-                <w:szCs w:val="18"/>
-              </w:rPr>
-            </w:pPr>
-            <w:r>
-              <w:rPr>
-                <w:rFonts w:ascii="Arial" w:hAnsi="Arial" w:cs="Arial"/>
-                <w:b/>
-                <w:bCs/>
-                <w:sz w:val="18"/>
-                <w:szCs w:val="18"/>
+              </w:rPr>
+            </w:pPr>
+          </w:p>
+          <w:p>
+            <w:pPr>
+              <w:spacing w:after="0" w:line="240" w:lineRule="auto"/>
+              <w:rPr>
+                <w:rFonts w:ascii="Arial" w:hAnsi="Arial" w:cs="Arial"/>
+                <w:b/>
+                <w:bCs/>
+              </w:rPr>
+            </w:pPr>
+            <w:r>
+              <w:rPr>
+                <w:rFonts w:ascii="Arial" w:hAnsi="Arial" w:cs="Arial"/>
+                <w:b/>
+                <w:bCs/>
               </w:rPr>
               <w:t>BOTÃO PESQUISAR</w:t>
             </w:r>
@@ -2495,15 +2831,93 @@
                 <w:rFonts w:ascii="Arial" w:hAnsi="Arial" w:cs="Arial"/>
                 <w:b/>
                 <w:bCs/>
-              </w:rPr>
-            </w:pPr>
-            <w:r>
-              <w:rPr>
-                <w:rFonts w:ascii="Arial" w:hAnsi="Arial" w:cs="Arial"/>
-                <w:b/>
-                <w:bCs/>
-              </w:rPr>
-              <w:t>LISTA DAS AÇÕES OU MENSAGEM DE ERRO</w:t>
+                <w:sz w:val="20"/>
+                <w:szCs w:val="20"/>
+              </w:rPr>
+            </w:pPr>
+            <w:r>
+              <w:rPr>
+                <w:rFonts w:ascii="Arial" w:hAnsi="Arial" w:cs="Arial"/>
+                <w:b/>
+                <w:bCs/>
+                <w:sz w:val="20"/>
+                <w:szCs w:val="20"/>
+              </w:rPr>
+              <w:t xml:space="preserve">LISTA </w:t>
+            </w:r>
+            <w:r>
+              <w:rPr>
+                <w:rFonts w:ascii="Arial" w:hAnsi="Arial" w:cs="Arial"/>
+                <w:b/>
+                <w:bCs/>
+                <w:sz w:val="20"/>
+                <w:szCs w:val="20"/>
+              </w:rPr>
+              <w:t>DE TODAS AS AÇÕES</w:t>
+            </w:r>
+          </w:p>
+          <w:p>
+            <w:pPr>
+              <w:pStyle w:val="Cabealho"/>
+              <w:rPr>
+                <w:rFonts w:ascii="Arial" w:hAnsi="Arial" w:cs="Arial"/>
+                <w:b/>
+                <w:bCs/>
+                <w:sz w:val="20"/>
+                <w:szCs w:val="20"/>
+              </w:rPr>
+            </w:pPr>
+            <w:r>
+              <w:rPr>
+                <w:rFonts w:ascii="Arial" w:hAnsi="Arial" w:cs="Arial"/>
+                <w:b/>
+                <w:bCs/>
+                <w:sz w:val="20"/>
+                <w:szCs w:val="20"/>
+              </w:rPr>
+              <w:t>LISTA D</w:t>
+            </w:r>
+            <w:r>
+              <w:rPr>
+                <w:rFonts w:ascii="Arial" w:hAnsi="Arial" w:cs="Arial"/>
+                <w:b/>
+                <w:bCs/>
+                <w:sz w:val="20"/>
+                <w:szCs w:val="20"/>
+              </w:rPr>
+              <w:t>AS AÇÕES DOS</w:t>
+            </w:r>
+            <w:r>
+              <w:rPr>
+                <w:rFonts w:ascii="Arial" w:hAnsi="Arial" w:cs="Arial"/>
+                <w:b/>
+                <w:bCs/>
+                <w:sz w:val="20"/>
+                <w:szCs w:val="20"/>
+              </w:rPr>
+              <w:t xml:space="preserve"> USUÁRIOS FILTRADOS</w:t>
+            </w:r>
+          </w:p>
+          <w:p>
+            <w:pPr>
+              <w:pStyle w:val="Cabealho"/>
+              <w:rPr>
+                <w:rFonts w:ascii="Arial" w:hAnsi="Arial" w:cs="Arial"/>
+                <w:b/>
+                <w:bCs/>
+                <w:sz w:val="20"/>
+                <w:szCs w:val="20"/>
+              </w:rPr>
+            </w:pPr>
+            <w:r>
+              <w:rPr>
+                <w:rFonts w:ascii="Arial" w:hAnsi="Arial" w:cs="Arial"/>
+                <w:b/>
+                <w:bCs/>
+                <w:sz w:val="20"/>
+                <w:szCs w:val="20"/>
+              </w:rPr>
+              <w:t xml:space="preserve">VALIDAÇÃO DE DADOS INVÁLIDOS </w:t>
             </w:r>
           </w:p>
         </w:tc>
@@ -2538,8 +2952,8 @@
       <w:tblGrid>
         <w:gridCol w:w="851"/>
         <w:gridCol w:w="1701"/>
+        <w:gridCol w:w="1701"/>
         <w:gridCol w:w="1418"/>
-        <w:gridCol w:w="1701"/>
         <w:gridCol w:w="1559"/>
         <w:gridCol w:w="1984"/>
       </w:tblGrid>
@@ -2607,6 +3021,37 @@
         </w:tc>
         <w:tc>
           <w:tcPr>
+            <w:tcW w:w="1701" w:type="dxa"/>
+            <w:tcBorders>
+              <w:bottom w:val="single" w:sz="4" w:space="0" w:color="auto"/>
+            </w:tcBorders>
+            <w:shd w:val="clear" w:color="auto" w:fill="BFBFBF" w:themeFill="background1" w:themeFillShade="BF"/>
+          </w:tcPr>
+          <w:p>
+            <w:pPr>
+              <w:pStyle w:val="Cabealho"/>
+              <w:jc w:val="center"/>
+              <w:rPr>
+                <w:rFonts w:ascii="Arial" w:hAnsi="Arial" w:cs="Arial"/>
+                <w:b/>
+                <w:sz w:val="18"/>
+                <w:szCs w:val="18"/>
+              </w:rPr>
+            </w:pPr>
+            <w:r>
+              <w:rPr>
+                <w:rFonts w:ascii="Arial" w:hAnsi="Arial" w:cs="Arial"/>
+                <w:b/>
+                <w:bCs/>
+                <w:sz w:val="18"/>
+                <w:szCs w:val="18"/>
+              </w:rPr>
+              <w:t>PERFIL</w:t>
+            </w:r>
+          </w:p>
+        </w:tc>
+        <w:tc>
+          <w:tcPr>
             <w:tcW w:w="1418" w:type="dxa"/>
             <w:tcBorders>
               <w:bottom w:val="single" w:sz="4" w:space="0" w:color="auto"/>
@@ -2632,37 +3077,6 @@
                 <w:sz w:val="18"/>
                 <w:szCs w:val="18"/>
               </w:rPr>
-              <w:t>PERFIL</w:t>
-            </w:r>
-          </w:p>
-        </w:tc>
-        <w:tc>
-          <w:tcPr>
-            <w:tcW w:w="1701" w:type="dxa"/>
-            <w:tcBorders>
-              <w:bottom w:val="single" w:sz="4" w:space="0" w:color="auto"/>
-            </w:tcBorders>
-            <w:shd w:val="clear" w:color="auto" w:fill="BFBFBF" w:themeFill="background1" w:themeFillShade="BF"/>
-          </w:tcPr>
-          <w:p>
-            <w:pPr>
-              <w:pStyle w:val="Cabealho"/>
-              <w:jc w:val="center"/>
-              <w:rPr>
-                <w:rFonts w:ascii="Arial" w:hAnsi="Arial" w:cs="Arial"/>
-                <w:b/>
-                <w:sz w:val="18"/>
-                <w:szCs w:val="18"/>
-              </w:rPr>
-            </w:pPr>
-            <w:r>
-              <w:rPr>
-                <w:rFonts w:ascii="Arial" w:hAnsi="Arial" w:cs="Arial"/>
-                <w:b/>
-                <w:bCs/>
-                <w:sz w:val="18"/>
-                <w:szCs w:val="18"/>
-              </w:rPr>
               <w:t>DATA DA AÇÃO</w:t>
             </w:r>
           </w:p>
@@ -2763,16 +3177,18 @@
               <w:jc w:val="center"/>
               <w:rPr>
                 <w:rFonts w:ascii="Arial" w:hAnsi="Arial" w:cs="Arial"/>
-                <w:b/>
-                <w:bCs/>
+                <w:bCs/>
+                <w:sz w:val="18"/>
+                <w:szCs w:val="18"/>
               </w:rPr>
             </w:pPr>
             <w:proofErr w:type="gramStart"/>
             <w:r>
               <w:rPr>
                 <w:rFonts w:ascii="Arial" w:hAnsi="Arial" w:cs="Arial"/>
-                <w:b/>
-                <w:bCs/>
+                <w:bCs/>
+                <w:sz w:val="18"/>
+                <w:szCs w:val="18"/>
               </w:rPr>
               <w:t>1</w:t>
             </w:r>
@@ -2789,16 +3205,14 @@
               <w:jc w:val="center"/>
               <w:rPr>
                 <w:rFonts w:ascii="Arial" w:hAnsi="Arial" w:cs="Arial"/>
-                <w:b/>
-                <w:bCs/>
-                <w:sz w:val="18"/>
-                <w:szCs w:val="18"/>
-              </w:rPr>
-            </w:pPr>
-            <w:r>
-              <w:rPr>
-                <w:rFonts w:ascii="Arial" w:hAnsi="Arial" w:cs="Arial"/>
-                <w:b/>
+                <w:bCs/>
+                <w:sz w:val="18"/>
+                <w:szCs w:val="18"/>
+              </w:rPr>
+            </w:pPr>
+            <w:r>
+              <w:rPr>
+                <w:rFonts w:ascii="Arial" w:hAnsi="Arial" w:cs="Arial"/>
                 <w:bCs/>
                 <w:sz w:val="18"/>
                 <w:szCs w:val="18"/>
@@ -2809,6 +3223,32 @@
         </w:tc>
         <w:tc>
           <w:tcPr>
+            <w:tcW w:w="1701" w:type="dxa"/>
+          </w:tcPr>
+          <w:p>
+            <w:pPr>
+              <w:pStyle w:val="Cabealho"/>
+              <w:jc w:val="center"/>
+              <w:rPr>
+                <w:rFonts w:ascii="Arial" w:hAnsi="Arial" w:cs="Arial"/>
+                <w:bCs/>
+                <w:sz w:val="18"/>
+                <w:szCs w:val="18"/>
+              </w:rPr>
+            </w:pPr>
+            <w:r>
+              <w:rPr>
+                <w:rFonts w:ascii="Arial" w:hAnsi="Arial" w:cs="Arial"/>
+                <w:bCs/>
+                <w:sz w:val="18"/>
+                <w:szCs w:val="18"/>
+              </w:rPr>
+              <w:t>ADMINISTRADOR</w:t>
+            </w:r>
+          </w:p>
+        </w:tc>
+        <w:tc>
+          <w:tcPr>
             <w:tcW w:w="1418" w:type="dxa"/>
           </w:tcPr>
           <w:p>
@@ -2817,44 +3257,14 @@
               <w:jc w:val="center"/>
               <w:rPr>
                 <w:rFonts w:ascii="Arial" w:hAnsi="Arial" w:cs="Arial"/>
-                <w:b/>
-                <w:bCs/>
-                <w:sz w:val="18"/>
-                <w:szCs w:val="18"/>
-              </w:rPr>
-            </w:pPr>
-            <w:r>
-              <w:rPr>
-                <w:rFonts w:ascii="Arial" w:hAnsi="Arial" w:cs="Arial"/>
-                <w:b/>
-                <w:bCs/>
-                <w:sz w:val="18"/>
-                <w:szCs w:val="18"/>
-              </w:rPr>
-              <w:t>ADMINISTRADOR</w:t>
-            </w:r>
-          </w:p>
-        </w:tc>
-        <w:tc>
-          <w:tcPr>
-            <w:tcW w:w="1701" w:type="dxa"/>
-          </w:tcPr>
-          <w:p>
-            <w:pPr>
-              <w:pStyle w:val="Cabealho"/>
-              <w:jc w:val="center"/>
-              <w:rPr>
-                <w:rFonts w:ascii="Arial" w:hAnsi="Arial" w:cs="Arial"/>
-                <w:b/>
-                <w:bCs/>
-                <w:sz w:val="18"/>
-                <w:szCs w:val="18"/>
-              </w:rPr>
-            </w:pPr>
-            <w:r>
-              <w:rPr>
-                <w:rFonts w:ascii="Arial" w:hAnsi="Arial" w:cs="Arial"/>
-                <w:b/>
+                <w:bCs/>
+                <w:sz w:val="18"/>
+                <w:szCs w:val="18"/>
+              </w:rPr>
+            </w:pPr>
+            <w:r>
+              <w:rPr>
+                <w:rFonts w:ascii="Arial" w:hAnsi="Arial" w:cs="Arial"/>
                 <w:bCs/>
                 <w:sz w:val="18"/>
                 <w:szCs w:val="18"/>
@@ -2873,16 +3283,14 @@
               <w:jc w:val="center"/>
               <w:rPr>
                 <w:rFonts w:ascii="Arial" w:hAnsi="Arial" w:cs="Arial"/>
-                <w:b/>
-                <w:bCs/>
-                <w:sz w:val="18"/>
-                <w:szCs w:val="18"/>
-              </w:rPr>
-            </w:pPr>
-            <w:r>
-              <w:rPr>
-                <w:rFonts w:ascii="Arial" w:hAnsi="Arial" w:cs="Arial"/>
-                <w:b/>
+                <w:bCs/>
+                <w:sz w:val="18"/>
+                <w:szCs w:val="18"/>
+              </w:rPr>
+            </w:pPr>
+            <w:r>
+              <w:rPr>
+                <w:rFonts w:ascii="Arial" w:hAnsi="Arial" w:cs="Arial"/>
                 <w:bCs/>
                 <w:sz w:val="18"/>
                 <w:szCs w:val="18"/>
@@ -2901,21 +3309,46 @@
               <w:jc w:val="center"/>
               <w:rPr>
                 <w:rFonts w:ascii="Arial" w:hAnsi="Arial" w:cs="Arial"/>
-                <w:b/>
-                <w:bCs/>
-                <w:sz w:val="18"/>
-                <w:szCs w:val="18"/>
-              </w:rPr>
-            </w:pPr>
-            <w:r>
-              <w:rPr>
-                <w:rFonts w:ascii="Arial" w:hAnsi="Arial" w:cs="Arial"/>
-                <w:b/>
-                <w:bCs/>
-                <w:sz w:val="18"/>
-                <w:szCs w:val="18"/>
-              </w:rPr>
-              <w:t>LISTA DAS AÇÕES DO USUÁRIO</w:t>
+                <w:bCs/>
+                <w:sz w:val="18"/>
+                <w:szCs w:val="18"/>
+              </w:rPr>
+            </w:pPr>
+            <w:r>
+              <w:rPr>
+                <w:rFonts w:ascii="Arial" w:hAnsi="Arial" w:cs="Arial"/>
+                <w:bCs/>
+                <w:sz w:val="18"/>
+                <w:szCs w:val="18"/>
+              </w:rPr>
+              <w:t>LISTA DAS AÇÕES DO</w:t>
+            </w:r>
+            <w:r>
+              <w:rPr>
+                <w:rFonts w:ascii="Arial" w:hAnsi="Arial" w:cs="Arial"/>
+                <w:bCs/>
+                <w:sz w:val="18"/>
+                <w:szCs w:val="18"/>
+              </w:rPr>
+              <w:t>S</w:t>
+            </w:r>
+            <w:r>
+              <w:rPr>
+                <w:rFonts w:ascii="Arial" w:hAnsi="Arial" w:cs="Arial"/>
+                <w:bCs/>
+                <w:sz w:val="18"/>
+                <w:szCs w:val="18"/>
+              </w:rPr>
+              <w:t xml:space="preserve"> USUÁRIO</w:t>
+            </w:r>
+            <w:r>
+              <w:rPr>
+                <w:rFonts w:ascii="Arial" w:hAnsi="Arial" w:cs="Arial"/>
+                <w:bCs/>
+                <w:sz w:val="18"/>
+                <w:szCs w:val="18"/>
+              </w:rPr>
+              <w:t>S FILTRADOS</w:t>
             </w:r>
           </w:p>
         </w:tc>
@@ -2934,16 +3367,18 @@
               <w:jc w:val="center"/>
               <w:rPr>
                 <w:rFonts w:ascii="Arial" w:hAnsi="Arial" w:cs="Arial"/>
-                <w:b/>
-                <w:bCs/>
+                <w:bCs/>
+                <w:sz w:val="18"/>
+                <w:szCs w:val="18"/>
               </w:rPr>
             </w:pPr>
             <w:proofErr w:type="gramStart"/>
             <w:r>
               <w:rPr>
                 <w:rFonts w:ascii="Arial" w:hAnsi="Arial" w:cs="Arial"/>
-                <w:b/>
-                <w:bCs/>
+                <w:bCs/>
+                <w:sz w:val="18"/>
+                <w:szCs w:val="18"/>
               </w:rPr>
               <w:t>2</w:t>
             </w:r>
@@ -2960,16 +3395,14 @@
               <w:jc w:val="center"/>
               <w:rPr>
                 <w:rFonts w:ascii="Arial" w:hAnsi="Arial" w:cs="Arial"/>
-                <w:b/>
-                <w:bCs/>
-                <w:sz w:val="18"/>
-                <w:szCs w:val="18"/>
-              </w:rPr>
-            </w:pPr>
-            <w:r>
-              <w:rPr>
-                <w:rFonts w:ascii="Arial" w:hAnsi="Arial" w:cs="Arial"/>
-                <w:b/>
+                <w:bCs/>
+                <w:sz w:val="18"/>
+                <w:szCs w:val="18"/>
+              </w:rPr>
+            </w:pPr>
+            <w:r>
+              <w:rPr>
+                <w:rFonts w:ascii="Arial" w:hAnsi="Arial" w:cs="Arial"/>
                 <w:bCs/>
                 <w:sz w:val="18"/>
                 <w:szCs w:val="18"/>
@@ -2980,6 +3413,32 @@
         </w:tc>
         <w:tc>
           <w:tcPr>
+            <w:tcW w:w="1701" w:type="dxa"/>
+          </w:tcPr>
+          <w:p>
+            <w:pPr>
+              <w:pStyle w:val="Cabealho"/>
+              <w:jc w:val="center"/>
+              <w:rPr>
+                <w:rFonts w:ascii="Arial" w:hAnsi="Arial" w:cs="Arial"/>
+                <w:bCs/>
+                <w:sz w:val="18"/>
+                <w:szCs w:val="18"/>
+              </w:rPr>
+            </w:pPr>
+            <w:r>
+              <w:rPr>
+                <w:rFonts w:ascii="Arial" w:hAnsi="Arial" w:cs="Arial"/>
+                <w:bCs/>
+                <w:sz w:val="18"/>
+                <w:szCs w:val="18"/>
+              </w:rPr>
+              <w:t>VAZIO</w:t>
+            </w:r>
+          </w:p>
+        </w:tc>
+        <w:tc>
+          <w:tcPr>
             <w:tcW w:w="1418" w:type="dxa"/>
           </w:tcPr>
           <w:p>
@@ -2988,44 +3447,14 @@
               <w:jc w:val="center"/>
               <w:rPr>
                 <w:rFonts w:ascii="Arial" w:hAnsi="Arial" w:cs="Arial"/>
-                <w:b/>
-                <w:bCs/>
-                <w:sz w:val="18"/>
-                <w:szCs w:val="18"/>
-              </w:rPr>
-            </w:pPr>
-            <w:r>
-              <w:rPr>
-                <w:rFonts w:ascii="Arial" w:hAnsi="Arial" w:cs="Arial"/>
-                <w:b/>
-                <w:bCs/>
-                <w:sz w:val="18"/>
-                <w:szCs w:val="18"/>
-              </w:rPr>
-              <w:t>-</w:t>
-            </w:r>
-          </w:p>
-        </w:tc>
-        <w:tc>
-          <w:tcPr>
-            <w:tcW w:w="1701" w:type="dxa"/>
-          </w:tcPr>
-          <w:p>
-            <w:pPr>
-              <w:pStyle w:val="Cabealho"/>
-              <w:jc w:val="center"/>
-              <w:rPr>
-                <w:rFonts w:ascii="Arial" w:hAnsi="Arial" w:cs="Arial"/>
-                <w:b/>
-                <w:bCs/>
-                <w:sz w:val="18"/>
-                <w:szCs w:val="18"/>
-              </w:rPr>
-            </w:pPr>
-            <w:r>
-              <w:rPr>
-                <w:rFonts w:ascii="Arial" w:hAnsi="Arial" w:cs="Arial"/>
-                <w:b/>
+                <w:bCs/>
+                <w:sz w:val="18"/>
+                <w:szCs w:val="18"/>
+              </w:rPr>
+            </w:pPr>
+            <w:r>
+              <w:rPr>
+                <w:rFonts w:ascii="Arial" w:hAnsi="Arial" w:cs="Arial"/>
                 <w:bCs/>
                 <w:sz w:val="18"/>
                 <w:szCs w:val="18"/>
@@ -3044,16 +3473,14 @@
               <w:jc w:val="center"/>
               <w:rPr>
                 <w:rFonts w:ascii="Arial" w:hAnsi="Arial" w:cs="Arial"/>
-                <w:b/>
-                <w:bCs/>
-                <w:sz w:val="18"/>
-                <w:szCs w:val="18"/>
-              </w:rPr>
-            </w:pPr>
-            <w:r>
-              <w:rPr>
-                <w:rFonts w:ascii="Arial" w:hAnsi="Arial" w:cs="Arial"/>
-                <w:b/>
+                <w:bCs/>
+                <w:sz w:val="18"/>
+                <w:szCs w:val="18"/>
+              </w:rPr>
+            </w:pPr>
+            <w:r>
+              <w:rPr>
+                <w:rFonts w:ascii="Arial" w:hAnsi="Arial" w:cs="Arial"/>
                 <w:bCs/>
                 <w:sz w:val="18"/>
                 <w:szCs w:val="18"/>
@@ -3072,21 +3499,37 @@
               <w:jc w:val="center"/>
               <w:rPr>
                 <w:rFonts w:ascii="Arial" w:hAnsi="Arial" w:cs="Arial"/>
-                <w:b/>
-                <w:bCs/>
-                <w:sz w:val="18"/>
-                <w:szCs w:val="18"/>
-              </w:rPr>
-            </w:pPr>
-            <w:r>
-              <w:rPr>
-                <w:rFonts w:ascii="Arial" w:hAnsi="Arial" w:cs="Arial"/>
-                <w:b/>
-                <w:bCs/>
-                <w:sz w:val="18"/>
-                <w:szCs w:val="18"/>
-              </w:rPr>
-              <w:t>ERRO CÓDIGO DO USUÁRIO INVÁLIDO</w:t>
+                <w:bCs/>
+                <w:sz w:val="18"/>
+                <w:szCs w:val="18"/>
+              </w:rPr>
+            </w:pPr>
+            <w:r>
+              <w:rPr>
+                <w:rFonts w:ascii="Arial" w:hAnsi="Arial" w:cs="Arial"/>
+                <w:bCs/>
+                <w:sz w:val="18"/>
+                <w:szCs w:val="18"/>
+              </w:rPr>
+              <w:t>ERRO</w:t>
+            </w:r>
+            <w:r>
+              <w:rPr>
+                <w:rFonts w:ascii="Arial" w:hAnsi="Arial" w:cs="Arial"/>
+                <w:bCs/>
+                <w:sz w:val="18"/>
+                <w:szCs w:val="18"/>
+              </w:rPr>
+              <w:t>:</w:t>
+            </w:r>
+            <w:r>
+              <w:rPr>
+                <w:rFonts w:ascii="Arial" w:hAnsi="Arial" w:cs="Arial"/>
+                <w:bCs/>
+                <w:sz w:val="18"/>
+                <w:szCs w:val="18"/>
+              </w:rPr>
+              <w:t xml:space="preserve"> CÓDIGO DO USUÁRIO INVÁLIDO</w:t>
             </w:r>
           </w:p>
         </w:tc>
@@ -3105,16 +3548,18 @@
               <w:jc w:val="center"/>
               <w:rPr>
                 <w:rFonts w:ascii="Arial" w:hAnsi="Arial" w:cs="Arial"/>
-                <w:b/>
-                <w:bCs/>
+                <w:bCs/>
+                <w:sz w:val="18"/>
+                <w:szCs w:val="18"/>
               </w:rPr>
             </w:pPr>
             <w:proofErr w:type="gramStart"/>
             <w:r>
               <w:rPr>
                 <w:rFonts w:ascii="Arial" w:hAnsi="Arial" w:cs="Arial"/>
-                <w:b/>
-                <w:bCs/>
+                <w:bCs/>
+                <w:sz w:val="18"/>
+                <w:szCs w:val="18"/>
               </w:rPr>
               <w:t>3</w:t>
             </w:r>
@@ -3131,16 +3576,14 @@
               <w:jc w:val="center"/>
               <w:rPr>
                 <w:rFonts w:ascii="Arial" w:hAnsi="Arial" w:cs="Arial"/>
-                <w:b/>
-                <w:bCs/>
-                <w:sz w:val="18"/>
-                <w:szCs w:val="18"/>
-              </w:rPr>
-            </w:pPr>
-            <w:r>
-              <w:rPr>
-                <w:rFonts w:ascii="Arial" w:hAnsi="Arial" w:cs="Arial"/>
-                <w:b/>
+                <w:bCs/>
+                <w:sz w:val="18"/>
+                <w:szCs w:val="18"/>
+              </w:rPr>
+            </w:pPr>
+            <w:r>
+              <w:rPr>
+                <w:rFonts w:ascii="Arial" w:hAnsi="Arial" w:cs="Arial"/>
                 <w:bCs/>
                 <w:sz w:val="18"/>
                 <w:szCs w:val="18"/>
@@ -3151,6 +3594,32 @@
         </w:tc>
         <w:tc>
           <w:tcPr>
+            <w:tcW w:w="1701" w:type="dxa"/>
+          </w:tcPr>
+          <w:p>
+            <w:pPr>
+              <w:pStyle w:val="Cabealho"/>
+              <w:jc w:val="center"/>
+              <w:rPr>
+                <w:rFonts w:ascii="Arial" w:hAnsi="Arial" w:cs="Arial"/>
+                <w:bCs/>
+                <w:sz w:val="18"/>
+                <w:szCs w:val="18"/>
+              </w:rPr>
+            </w:pPr>
+            <w:r>
+              <w:rPr>
+                <w:rFonts w:ascii="Arial" w:hAnsi="Arial" w:cs="Arial"/>
+                <w:bCs/>
+                <w:sz w:val="18"/>
+                <w:szCs w:val="18"/>
+              </w:rPr>
+              <w:t>VAZIO</w:t>
+            </w:r>
+          </w:p>
+        </w:tc>
+        <w:tc>
+          <w:tcPr>
             <w:tcW w:w="1418" w:type="dxa"/>
           </w:tcPr>
           <w:p>
@@ -3159,44 +3628,14 @@
               <w:jc w:val="center"/>
               <w:rPr>
                 <w:rFonts w:ascii="Arial" w:hAnsi="Arial" w:cs="Arial"/>
-                <w:b/>
-                <w:bCs/>
-                <w:sz w:val="18"/>
-                <w:szCs w:val="18"/>
-              </w:rPr>
-            </w:pPr>
-            <w:r>
-              <w:rPr>
-                <w:rFonts w:ascii="Arial" w:hAnsi="Arial" w:cs="Arial"/>
-                <w:b/>
-                <w:bCs/>
-                <w:sz w:val="18"/>
-                <w:szCs w:val="18"/>
-              </w:rPr>
-              <w:t>-</w:t>
-            </w:r>
-          </w:p>
-        </w:tc>
-        <w:tc>
-          <w:tcPr>
-            <w:tcW w:w="1701" w:type="dxa"/>
-          </w:tcPr>
-          <w:p>
-            <w:pPr>
-              <w:pStyle w:val="Cabealho"/>
-              <w:jc w:val="center"/>
-              <w:rPr>
-                <w:rFonts w:ascii="Arial" w:hAnsi="Arial" w:cs="Arial"/>
-                <w:b/>
-                <w:bCs/>
-                <w:sz w:val="18"/>
-                <w:szCs w:val="18"/>
-              </w:rPr>
-            </w:pPr>
-            <w:r>
-              <w:rPr>
-                <w:rFonts w:ascii="Arial" w:hAnsi="Arial" w:cs="Arial"/>
-                <w:b/>
+                <w:bCs/>
+                <w:sz w:val="18"/>
+                <w:szCs w:val="18"/>
+              </w:rPr>
+            </w:pPr>
+            <w:r>
+              <w:rPr>
+                <w:rFonts w:ascii="Arial" w:hAnsi="Arial" w:cs="Arial"/>
                 <w:bCs/>
                 <w:sz w:val="18"/>
                 <w:szCs w:val="18"/>
@@ -3215,16 +3654,14 @@
               <w:jc w:val="center"/>
               <w:rPr>
                 <w:rFonts w:ascii="Arial" w:hAnsi="Arial" w:cs="Arial"/>
-                <w:b/>
-                <w:bCs/>
-                <w:sz w:val="18"/>
-                <w:szCs w:val="18"/>
-              </w:rPr>
-            </w:pPr>
-            <w:r>
-              <w:rPr>
-                <w:rFonts w:ascii="Arial" w:hAnsi="Arial" w:cs="Arial"/>
-                <w:b/>
+                <w:bCs/>
+                <w:sz w:val="18"/>
+                <w:szCs w:val="18"/>
+              </w:rPr>
+            </w:pPr>
+            <w:r>
+              <w:rPr>
+                <w:rFonts w:ascii="Arial" w:hAnsi="Arial" w:cs="Arial"/>
                 <w:bCs/>
                 <w:sz w:val="18"/>
                 <w:szCs w:val="18"/>
@@ -3243,21 +3680,37 @@
               <w:jc w:val="center"/>
               <w:rPr>
                 <w:rFonts w:ascii="Arial" w:hAnsi="Arial" w:cs="Arial"/>
-                <w:b/>
-                <w:bCs/>
-                <w:sz w:val="18"/>
-                <w:szCs w:val="18"/>
-              </w:rPr>
-            </w:pPr>
-            <w:r>
-              <w:rPr>
-                <w:rFonts w:ascii="Arial" w:hAnsi="Arial" w:cs="Arial"/>
-                <w:b/>
-                <w:bCs/>
-                <w:sz w:val="18"/>
-                <w:szCs w:val="18"/>
-              </w:rPr>
-              <w:t>ERRO CÓDIGO INEXISTENTE</w:t>
+                <w:bCs/>
+                <w:sz w:val="18"/>
+                <w:szCs w:val="18"/>
+              </w:rPr>
+            </w:pPr>
+            <w:r>
+              <w:rPr>
+                <w:rFonts w:ascii="Arial" w:hAnsi="Arial" w:cs="Arial"/>
+                <w:bCs/>
+                <w:sz w:val="18"/>
+                <w:szCs w:val="18"/>
+              </w:rPr>
+              <w:t>ERRO</w:t>
+            </w:r>
+            <w:r>
+              <w:rPr>
+                <w:rFonts w:ascii="Arial" w:hAnsi="Arial" w:cs="Arial"/>
+                <w:bCs/>
+                <w:sz w:val="18"/>
+                <w:szCs w:val="18"/>
+              </w:rPr>
+              <w:t>:</w:t>
+            </w:r>
+            <w:r>
+              <w:rPr>
+                <w:rFonts w:ascii="Arial" w:hAnsi="Arial" w:cs="Arial"/>
+                <w:bCs/>
+                <w:sz w:val="18"/>
+                <w:szCs w:val="18"/>
+              </w:rPr>
+              <w:t xml:space="preserve"> CÓDIGO INEXISTENTE</w:t>
             </w:r>
           </w:p>
         </w:tc>
@@ -3276,16 +3729,18 @@
               <w:jc w:val="center"/>
               <w:rPr>
                 <w:rFonts w:ascii="Arial" w:hAnsi="Arial" w:cs="Arial"/>
-                <w:b/>
-                <w:bCs/>
+                <w:bCs/>
+                <w:sz w:val="18"/>
+                <w:szCs w:val="18"/>
               </w:rPr>
             </w:pPr>
             <w:proofErr w:type="gramStart"/>
             <w:r>
               <w:rPr>
                 <w:rFonts w:ascii="Arial" w:hAnsi="Arial" w:cs="Arial"/>
-                <w:b/>
-                <w:bCs/>
+                <w:bCs/>
+                <w:sz w:val="18"/>
+                <w:szCs w:val="18"/>
               </w:rPr>
               <w:t>4</w:t>
             </w:r>
@@ -3302,21 +3757,45 @@
               <w:jc w:val="center"/>
               <w:rPr>
                 <w:rFonts w:ascii="Arial" w:hAnsi="Arial" w:cs="Arial"/>
-                <w:b/>
-                <w:bCs/>
-                <w:sz w:val="18"/>
-                <w:szCs w:val="18"/>
-              </w:rPr>
-            </w:pPr>
-            <w:r>
-              <w:rPr>
-                <w:rFonts w:ascii="Arial" w:hAnsi="Arial" w:cs="Arial"/>
-                <w:b/>
-                <w:bCs/>
-                <w:sz w:val="18"/>
-                <w:szCs w:val="18"/>
-              </w:rPr>
-              <w:t>-</w:t>
+                <w:bCs/>
+                <w:sz w:val="18"/>
+                <w:szCs w:val="18"/>
+              </w:rPr>
+            </w:pPr>
+            <w:r>
+              <w:rPr>
+                <w:rFonts w:ascii="Arial" w:hAnsi="Arial" w:cs="Arial"/>
+                <w:bCs/>
+                <w:sz w:val="18"/>
+                <w:szCs w:val="18"/>
+              </w:rPr>
+              <w:t>VAZIO</w:t>
+            </w:r>
+          </w:p>
+        </w:tc>
+        <w:tc>
+          <w:tcPr>
+            <w:tcW w:w="1701" w:type="dxa"/>
+          </w:tcPr>
+          <w:p>
+            <w:pPr>
+              <w:pStyle w:val="Cabealho"/>
+              <w:jc w:val="center"/>
+              <w:rPr>
+                <w:rFonts w:ascii="Arial" w:hAnsi="Arial" w:cs="Arial"/>
+                <w:bCs/>
+                <w:sz w:val="18"/>
+                <w:szCs w:val="18"/>
+              </w:rPr>
+            </w:pPr>
+            <w:r>
+              <w:rPr>
+                <w:rFonts w:ascii="Arial" w:hAnsi="Arial" w:cs="Arial"/>
+                <w:bCs/>
+                <w:sz w:val="18"/>
+                <w:szCs w:val="18"/>
+              </w:rPr>
+              <w:t>VAZIO</w:t>
             </w:r>
           </w:p>
         </w:tc>
@@ -3330,49 +3809,19 @@
               <w:jc w:val="center"/>
               <w:rPr>
                 <w:rFonts w:ascii="Arial" w:hAnsi="Arial" w:cs="Arial"/>
-                <w:b/>
-                <w:bCs/>
-                <w:sz w:val="18"/>
-                <w:szCs w:val="18"/>
-              </w:rPr>
-            </w:pPr>
-            <w:r>
-              <w:rPr>
-                <w:rFonts w:ascii="Arial" w:hAnsi="Arial" w:cs="Arial"/>
-                <w:b/>
-                <w:bCs/>
-                <w:sz w:val="18"/>
-                <w:szCs w:val="18"/>
-              </w:rPr>
-              <w:t>-</w:t>
-            </w:r>
-          </w:p>
-        </w:tc>
-        <w:tc>
-          <w:tcPr>
-            <w:tcW w:w="1701" w:type="dxa"/>
-          </w:tcPr>
-          <w:p>
-            <w:pPr>
-              <w:pStyle w:val="Cabealho"/>
-              <w:jc w:val="center"/>
-              <w:rPr>
-                <w:rFonts w:ascii="Arial" w:hAnsi="Arial" w:cs="Arial"/>
-                <w:b/>
-                <w:bCs/>
-                <w:sz w:val="18"/>
-                <w:szCs w:val="18"/>
-              </w:rPr>
-            </w:pPr>
-            <w:r>
-              <w:rPr>
-                <w:rFonts w:ascii="Arial" w:hAnsi="Arial" w:cs="Arial"/>
-                <w:b/>
-                <w:bCs/>
-                <w:sz w:val="18"/>
-                <w:szCs w:val="18"/>
-              </w:rPr>
-              <w:t>-</w:t>
+                <w:bCs/>
+                <w:sz w:val="18"/>
+                <w:szCs w:val="18"/>
+              </w:rPr>
+            </w:pPr>
+            <w:r>
+              <w:rPr>
+                <w:rFonts w:ascii="Arial" w:hAnsi="Arial" w:cs="Arial"/>
+                <w:bCs/>
+                <w:sz w:val="18"/>
+                <w:szCs w:val="18"/>
+              </w:rPr>
+              <w:t>VAZIO</w:t>
             </w:r>
           </w:p>
         </w:tc>
@@ -3386,16 +3835,14 @@
               <w:jc w:val="center"/>
               <w:rPr>
                 <w:rFonts w:ascii="Arial" w:hAnsi="Arial" w:cs="Arial"/>
-                <w:b/>
-                <w:bCs/>
-                <w:sz w:val="18"/>
-                <w:szCs w:val="18"/>
-              </w:rPr>
-            </w:pPr>
-            <w:r>
-              <w:rPr>
-                <w:rFonts w:ascii="Arial" w:hAnsi="Arial" w:cs="Arial"/>
-                <w:b/>
+                <w:bCs/>
+                <w:sz w:val="18"/>
+                <w:szCs w:val="18"/>
+              </w:rPr>
+            </w:pPr>
+            <w:r>
+              <w:rPr>
+                <w:rFonts w:ascii="Arial" w:hAnsi="Arial" w:cs="Arial"/>
                 <w:bCs/>
                 <w:sz w:val="18"/>
                 <w:szCs w:val="18"/>
@@ -3414,32 +3861,19 @@
               <w:jc w:val="center"/>
               <w:rPr>
                 <w:rFonts w:ascii="Arial" w:hAnsi="Arial" w:cs="Arial"/>
-                <w:b/>
-                <w:bCs/>
-                <w:sz w:val="18"/>
-                <w:szCs w:val="18"/>
-              </w:rPr>
-            </w:pPr>
-            <w:r>
-              <w:rPr>
-                <w:rFonts w:ascii="Arial" w:hAnsi="Arial" w:cs="Arial"/>
-                <w:b/>
-                <w:bCs/>
-                <w:sz w:val="18"/>
-                <w:szCs w:val="18"/>
-              </w:rPr>
-              <w:t xml:space="preserve">LISTA DE TODAS AS </w:t>
-            </w:r>
-            <w:r>
-              <w:rPr>
-                <w:rFonts w:ascii="Arial" w:hAnsi="Arial" w:cs="Arial"/>
-                <w:b/>
-                <w:bCs/>
-                <w:sz w:val="18"/>
-                <w:szCs w:val="18"/>
-              </w:rPr>
-              <w:lastRenderedPageBreak/>
-              <w:t>AÇÕES</w:t>
+                <w:bCs/>
+                <w:sz w:val="18"/>
+                <w:szCs w:val="18"/>
+              </w:rPr>
+            </w:pPr>
+            <w:r>
+              <w:rPr>
+                <w:rFonts w:ascii="Arial" w:hAnsi="Arial" w:cs="Arial"/>
+                <w:bCs/>
+                <w:sz w:val="18"/>
+                <w:szCs w:val="18"/>
+              </w:rPr>
+              <w:t>LISTA DE TODAS AS AÇÕES</w:t>
             </w:r>
           </w:p>
         </w:tc>
@@ -3458,18 +3892,19 @@
               <w:jc w:val="center"/>
               <w:rPr>
                 <w:rFonts w:ascii="Arial" w:hAnsi="Arial" w:cs="Arial"/>
-                <w:b/>
-                <w:bCs/>
+                <w:bCs/>
+                <w:sz w:val="18"/>
+                <w:szCs w:val="18"/>
               </w:rPr>
             </w:pPr>
             <w:proofErr w:type="gramStart"/>
             <w:r>
               <w:rPr>
                 <w:rFonts w:ascii="Arial" w:hAnsi="Arial" w:cs="Arial"/>
-                <w:b/>
-                <w:bCs/>
-              </w:rPr>
-              <w:lastRenderedPageBreak/>
+                <w:bCs/>
+                <w:sz w:val="18"/>
+                <w:szCs w:val="18"/>
+              </w:rPr>
               <w:t>5</w:t>
             </w:r>
             <w:proofErr w:type="gramEnd"/>
@@ -3485,16 +3920,14 @@
               <w:jc w:val="center"/>
               <w:rPr>
                 <w:rFonts w:ascii="Arial" w:hAnsi="Arial" w:cs="Arial"/>
-                <w:b/>
-                <w:bCs/>
-                <w:sz w:val="18"/>
-                <w:szCs w:val="18"/>
-              </w:rPr>
-            </w:pPr>
-            <w:r>
-              <w:rPr>
-                <w:rFonts w:ascii="Arial" w:hAnsi="Arial" w:cs="Arial"/>
-                <w:b/>
+                <w:bCs/>
+                <w:sz w:val="18"/>
+                <w:szCs w:val="18"/>
+              </w:rPr>
+            </w:pPr>
+            <w:r>
+              <w:rPr>
+                <w:rFonts w:ascii="Arial" w:hAnsi="Arial" w:cs="Arial"/>
                 <w:bCs/>
                 <w:sz w:val="18"/>
                 <w:szCs w:val="18"/>
@@ -3505,6 +3938,32 @@
         </w:tc>
         <w:tc>
           <w:tcPr>
+            <w:tcW w:w="1701" w:type="dxa"/>
+          </w:tcPr>
+          <w:p>
+            <w:pPr>
+              <w:pStyle w:val="Cabealho"/>
+              <w:jc w:val="center"/>
+              <w:rPr>
+                <w:rFonts w:ascii="Arial" w:hAnsi="Arial" w:cs="Arial"/>
+                <w:bCs/>
+                <w:sz w:val="18"/>
+                <w:szCs w:val="18"/>
+              </w:rPr>
+            </w:pPr>
+            <w:r>
+              <w:rPr>
+                <w:rFonts w:ascii="Arial" w:hAnsi="Arial" w:cs="Arial"/>
+                <w:bCs/>
+                <w:sz w:val="18"/>
+                <w:szCs w:val="18"/>
+              </w:rPr>
+              <w:t>VAZIO</w:t>
+            </w:r>
+          </w:p>
+        </w:tc>
+        <w:tc>
+          <w:tcPr>
             <w:tcW w:w="1418" w:type="dxa"/>
           </w:tcPr>
           <w:p>
@@ -3513,49 +3972,19 @@
               <w:jc w:val="center"/>
               <w:rPr>
                 <w:rFonts w:ascii="Arial" w:hAnsi="Arial" w:cs="Arial"/>
-                <w:b/>
-                <w:bCs/>
-                <w:sz w:val="18"/>
-                <w:szCs w:val="18"/>
-              </w:rPr>
-            </w:pPr>
-            <w:r>
-              <w:rPr>
-                <w:rFonts w:ascii="Arial" w:hAnsi="Arial" w:cs="Arial"/>
-                <w:b/>
-                <w:bCs/>
-                <w:sz w:val="18"/>
-                <w:szCs w:val="18"/>
-              </w:rPr>
-              <w:t>-</w:t>
-            </w:r>
-          </w:p>
-        </w:tc>
-        <w:tc>
-          <w:tcPr>
-            <w:tcW w:w="1701" w:type="dxa"/>
-          </w:tcPr>
-          <w:p>
-            <w:pPr>
-              <w:pStyle w:val="Cabealho"/>
-              <w:jc w:val="center"/>
-              <w:rPr>
-                <w:rFonts w:ascii="Arial" w:hAnsi="Arial" w:cs="Arial"/>
-                <w:b/>
-                <w:bCs/>
-                <w:sz w:val="18"/>
-                <w:szCs w:val="18"/>
-              </w:rPr>
-            </w:pPr>
-            <w:r>
-              <w:rPr>
-                <w:rFonts w:ascii="Arial" w:hAnsi="Arial" w:cs="Arial"/>
-                <w:b/>
-                <w:bCs/>
-                <w:sz w:val="18"/>
-                <w:szCs w:val="18"/>
-              </w:rPr>
-              <w:t>-</w:t>
+                <w:bCs/>
+                <w:sz w:val="18"/>
+                <w:szCs w:val="18"/>
+              </w:rPr>
+            </w:pPr>
+            <w:r>
+              <w:rPr>
+                <w:rFonts w:ascii="Arial" w:hAnsi="Arial" w:cs="Arial"/>
+                <w:bCs/>
+                <w:sz w:val="18"/>
+                <w:szCs w:val="18"/>
+              </w:rPr>
+              <w:t>VAZIO</w:t>
             </w:r>
           </w:p>
         </w:tc>
@@ -3569,16 +3998,14 @@
               <w:jc w:val="center"/>
               <w:rPr>
                 <w:rFonts w:ascii="Arial" w:hAnsi="Arial" w:cs="Arial"/>
-                <w:b/>
-                <w:bCs/>
-                <w:sz w:val="18"/>
-                <w:szCs w:val="18"/>
-              </w:rPr>
-            </w:pPr>
-            <w:r>
-              <w:rPr>
-                <w:rFonts w:ascii="Arial" w:hAnsi="Arial" w:cs="Arial"/>
-                <w:b/>
+                <w:bCs/>
+                <w:sz w:val="18"/>
+                <w:szCs w:val="18"/>
+              </w:rPr>
+            </w:pPr>
+            <w:r>
+              <w:rPr>
+                <w:rFonts w:ascii="Arial" w:hAnsi="Arial" w:cs="Arial"/>
                 <w:bCs/>
                 <w:sz w:val="18"/>
                 <w:szCs w:val="18"/>
@@ -3597,21 +4024,46 @@
               <w:jc w:val="center"/>
               <w:rPr>
                 <w:rFonts w:ascii="Arial" w:hAnsi="Arial" w:cs="Arial"/>
-                <w:b/>
-                <w:bCs/>
-                <w:sz w:val="18"/>
-                <w:szCs w:val="18"/>
-              </w:rPr>
-            </w:pPr>
-            <w:r>
-              <w:rPr>
-                <w:rFonts w:ascii="Arial" w:hAnsi="Arial" w:cs="Arial"/>
-                <w:b/>
-                <w:bCs/>
-                <w:sz w:val="18"/>
-                <w:szCs w:val="18"/>
-              </w:rPr>
-              <w:t>LISTA DAS AÇÕES DO USUÁRIO</w:t>
+                <w:bCs/>
+                <w:sz w:val="18"/>
+                <w:szCs w:val="18"/>
+              </w:rPr>
+            </w:pPr>
+            <w:r>
+              <w:rPr>
+                <w:rFonts w:ascii="Arial" w:hAnsi="Arial" w:cs="Arial"/>
+                <w:bCs/>
+                <w:sz w:val="18"/>
+                <w:szCs w:val="18"/>
+              </w:rPr>
+              <w:t>LISTA DAS AÇÕES DO</w:t>
+            </w:r>
+            <w:r>
+              <w:rPr>
+                <w:rFonts w:ascii="Arial" w:hAnsi="Arial" w:cs="Arial"/>
+                <w:bCs/>
+                <w:sz w:val="18"/>
+                <w:szCs w:val="18"/>
+              </w:rPr>
+              <w:t>S</w:t>
+            </w:r>
+            <w:r>
+              <w:rPr>
+                <w:rFonts w:ascii="Arial" w:hAnsi="Arial" w:cs="Arial"/>
+                <w:bCs/>
+                <w:sz w:val="18"/>
+                <w:szCs w:val="18"/>
+              </w:rPr>
+              <w:t xml:space="preserve"> USUÁRIO</w:t>
+            </w:r>
+            <w:r>
+              <w:rPr>
+                <w:rFonts w:ascii="Arial" w:hAnsi="Arial" w:cs="Arial"/>
+                <w:bCs/>
+                <w:sz w:val="18"/>
+                <w:szCs w:val="18"/>
+              </w:rPr>
+              <w:t>S FILTRADOS</w:t>
             </w:r>
           </w:p>
         </w:tc>
@@ -3630,16 +4082,18 @@
               <w:jc w:val="center"/>
               <w:rPr>
                 <w:rFonts w:ascii="Arial" w:hAnsi="Arial" w:cs="Arial"/>
-                <w:b/>
-                <w:bCs/>
+                <w:bCs/>
+                <w:sz w:val="18"/>
+                <w:szCs w:val="18"/>
               </w:rPr>
             </w:pPr>
             <w:proofErr w:type="gramStart"/>
             <w:r>
               <w:rPr>
                 <w:rFonts w:ascii="Arial" w:hAnsi="Arial" w:cs="Arial"/>
-                <w:b/>
-                <w:bCs/>
+                <w:bCs/>
+                <w:sz w:val="18"/>
+                <w:szCs w:val="18"/>
               </w:rPr>
               <w:t>6</w:t>
             </w:r>
@@ -3656,21 +4110,45 @@
               <w:jc w:val="center"/>
               <w:rPr>
                 <w:rFonts w:ascii="Arial" w:hAnsi="Arial" w:cs="Arial"/>
-                <w:b/>
-                <w:bCs/>
-                <w:sz w:val="18"/>
-                <w:szCs w:val="18"/>
-              </w:rPr>
-            </w:pPr>
-            <w:r>
-              <w:rPr>
-                <w:rFonts w:ascii="Arial" w:hAnsi="Arial" w:cs="Arial"/>
-                <w:b/>
-                <w:bCs/>
-                <w:sz w:val="18"/>
-                <w:szCs w:val="18"/>
-              </w:rPr>
-              <w:t>-</w:t>
+                <w:bCs/>
+                <w:sz w:val="18"/>
+                <w:szCs w:val="18"/>
+              </w:rPr>
+            </w:pPr>
+            <w:r>
+              <w:rPr>
+                <w:rFonts w:ascii="Arial" w:hAnsi="Arial" w:cs="Arial"/>
+                <w:bCs/>
+                <w:sz w:val="18"/>
+                <w:szCs w:val="18"/>
+              </w:rPr>
+              <w:t>VAZIO</w:t>
+            </w:r>
+          </w:p>
+        </w:tc>
+        <w:tc>
+          <w:tcPr>
+            <w:tcW w:w="1701" w:type="dxa"/>
+          </w:tcPr>
+          <w:p>
+            <w:pPr>
+              <w:pStyle w:val="Cabealho"/>
+              <w:jc w:val="center"/>
+              <w:rPr>
+                <w:rFonts w:ascii="Arial" w:hAnsi="Arial" w:cs="Arial"/>
+                <w:bCs/>
+                <w:sz w:val="18"/>
+                <w:szCs w:val="18"/>
+              </w:rPr>
+            </w:pPr>
+            <w:r>
+              <w:rPr>
+                <w:rFonts w:ascii="Arial" w:hAnsi="Arial" w:cs="Arial"/>
+                <w:bCs/>
+                <w:sz w:val="18"/>
+                <w:szCs w:val="18"/>
+              </w:rPr>
+              <w:t>GESTOR</w:t>
             </w:r>
           </w:p>
         </w:tc>
@@ -3684,49 +4162,19 @@
               <w:jc w:val="center"/>
               <w:rPr>
                 <w:rFonts w:ascii="Arial" w:hAnsi="Arial" w:cs="Arial"/>
-                <w:b/>
-                <w:bCs/>
-                <w:sz w:val="18"/>
-                <w:szCs w:val="18"/>
-              </w:rPr>
-            </w:pPr>
-            <w:r>
-              <w:rPr>
-                <w:rFonts w:ascii="Arial" w:hAnsi="Arial" w:cs="Arial"/>
-                <w:b/>
-                <w:bCs/>
-                <w:sz w:val="18"/>
-                <w:szCs w:val="18"/>
-              </w:rPr>
-              <w:t>GESTOR</w:t>
-            </w:r>
-          </w:p>
-        </w:tc>
-        <w:tc>
-          <w:tcPr>
-            <w:tcW w:w="1701" w:type="dxa"/>
-          </w:tcPr>
-          <w:p>
-            <w:pPr>
-              <w:pStyle w:val="Cabealho"/>
-              <w:jc w:val="center"/>
-              <w:rPr>
-                <w:rFonts w:ascii="Arial" w:hAnsi="Arial" w:cs="Arial"/>
-                <w:b/>
-                <w:bCs/>
-                <w:sz w:val="18"/>
-                <w:szCs w:val="18"/>
-              </w:rPr>
-            </w:pPr>
-            <w:r>
-              <w:rPr>
-                <w:rFonts w:ascii="Arial" w:hAnsi="Arial" w:cs="Arial"/>
-                <w:b/>
-                <w:bCs/>
-                <w:sz w:val="18"/>
-                <w:szCs w:val="18"/>
-              </w:rPr>
-              <w:t>-</w:t>
+                <w:bCs/>
+                <w:sz w:val="18"/>
+                <w:szCs w:val="18"/>
+              </w:rPr>
+            </w:pPr>
+            <w:r>
+              <w:rPr>
+                <w:rFonts w:ascii="Arial" w:hAnsi="Arial" w:cs="Arial"/>
+                <w:bCs/>
+                <w:sz w:val="18"/>
+                <w:szCs w:val="18"/>
+              </w:rPr>
+              <w:t>VAZIO</w:t>
             </w:r>
           </w:p>
         </w:tc>
@@ -3740,16 +4188,14 @@
               <w:jc w:val="center"/>
               <w:rPr>
                 <w:rFonts w:ascii="Arial" w:hAnsi="Arial" w:cs="Arial"/>
-                <w:b/>
-                <w:bCs/>
-                <w:sz w:val="18"/>
-                <w:szCs w:val="18"/>
-              </w:rPr>
-            </w:pPr>
-            <w:r>
-              <w:rPr>
-                <w:rFonts w:ascii="Arial" w:hAnsi="Arial" w:cs="Arial"/>
-                <w:b/>
+                <w:bCs/>
+                <w:sz w:val="18"/>
+                <w:szCs w:val="18"/>
+              </w:rPr>
+            </w:pPr>
+            <w:r>
+              <w:rPr>
+                <w:rFonts w:ascii="Arial" w:hAnsi="Arial" w:cs="Arial"/>
                 <w:bCs/>
                 <w:sz w:val="18"/>
                 <w:szCs w:val="18"/>
@@ -3768,43 +4214,46 @@
               <w:jc w:val="center"/>
               <w:rPr>
                 <w:rFonts w:ascii="Arial" w:hAnsi="Arial" w:cs="Arial"/>
-                <w:b/>
-                <w:bCs/>
-                <w:sz w:val="18"/>
-                <w:szCs w:val="18"/>
-              </w:rPr>
-            </w:pPr>
-            <w:r>
-              <w:rPr>
-                <w:rFonts w:ascii="Arial" w:hAnsi="Arial" w:cs="Arial"/>
-                <w:b/>
-                <w:bCs/>
-                <w:sz w:val="18"/>
-                <w:szCs w:val="18"/>
-              </w:rPr>
-              <w:t xml:space="preserve">LISTA DE TODAS AS AÇÕES </w:t>
-            </w:r>
-            <w:proofErr w:type="gramStart"/>
-            <w:r>
-              <w:rPr>
-                <w:rFonts w:ascii="Arial" w:hAnsi="Arial" w:cs="Arial"/>
-                <w:b/>
-                <w:bCs/>
-                <w:sz w:val="18"/>
-                <w:szCs w:val="18"/>
-              </w:rPr>
-              <w:t>DOS USUÁRIO</w:t>
-            </w:r>
-            <w:proofErr w:type="gramEnd"/>
-            <w:r>
-              <w:rPr>
-                <w:rFonts w:ascii="Arial" w:hAnsi="Arial" w:cs="Arial"/>
-                <w:b/>
-                <w:bCs/>
-                <w:sz w:val="18"/>
-                <w:szCs w:val="18"/>
-              </w:rPr>
-              <w:t xml:space="preserve"> COM PERFIL SELECIONADO</w:t>
+                <w:bCs/>
+                <w:sz w:val="18"/>
+                <w:szCs w:val="18"/>
+              </w:rPr>
+            </w:pPr>
+            <w:r>
+              <w:rPr>
+                <w:rFonts w:ascii="Arial" w:hAnsi="Arial" w:cs="Arial"/>
+                <w:bCs/>
+                <w:sz w:val="18"/>
+                <w:szCs w:val="18"/>
+              </w:rPr>
+              <w:t>LISTA DAS AÇÕES DO</w:t>
+            </w:r>
+            <w:r>
+              <w:rPr>
+                <w:rFonts w:ascii="Arial" w:hAnsi="Arial" w:cs="Arial"/>
+                <w:bCs/>
+                <w:sz w:val="18"/>
+                <w:szCs w:val="18"/>
+              </w:rPr>
+              <w:t>S</w:t>
+            </w:r>
+            <w:r>
+              <w:rPr>
+                <w:rFonts w:ascii="Arial" w:hAnsi="Arial" w:cs="Arial"/>
+                <w:bCs/>
+                <w:sz w:val="18"/>
+                <w:szCs w:val="18"/>
+              </w:rPr>
+              <w:t xml:space="preserve"> USUÁRIO</w:t>
+            </w:r>
+            <w:r>
+              <w:rPr>
+                <w:rFonts w:ascii="Arial" w:hAnsi="Arial" w:cs="Arial"/>
+                <w:bCs/>
+                <w:sz w:val="18"/>
+                <w:szCs w:val="18"/>
+              </w:rPr>
+              <w:t>S FILTRADOS</w:t>
             </w:r>
           </w:p>
         </w:tc>
@@ -3823,16 +4272,18 @@
               <w:jc w:val="center"/>
               <w:rPr>
                 <w:rFonts w:ascii="Arial" w:hAnsi="Arial" w:cs="Arial"/>
-                <w:b/>
-                <w:bCs/>
+                <w:bCs/>
+                <w:sz w:val="18"/>
+                <w:szCs w:val="18"/>
               </w:rPr>
             </w:pPr>
             <w:proofErr w:type="gramStart"/>
             <w:r>
               <w:rPr>
                 <w:rFonts w:ascii="Arial" w:hAnsi="Arial" w:cs="Arial"/>
-                <w:b/>
-                <w:bCs/>
+                <w:bCs/>
+                <w:sz w:val="18"/>
+                <w:szCs w:val="18"/>
               </w:rPr>
               <w:t>7</w:t>
             </w:r>
@@ -3849,21 +4300,45 @@
               <w:jc w:val="center"/>
               <w:rPr>
                 <w:rFonts w:ascii="Arial" w:hAnsi="Arial" w:cs="Arial"/>
-                <w:b/>
-                <w:bCs/>
-                <w:sz w:val="18"/>
-                <w:szCs w:val="18"/>
-              </w:rPr>
-            </w:pPr>
-            <w:r>
-              <w:rPr>
-                <w:rFonts w:ascii="Arial" w:hAnsi="Arial" w:cs="Arial"/>
-                <w:b/>
-                <w:bCs/>
-                <w:sz w:val="18"/>
-                <w:szCs w:val="18"/>
-              </w:rPr>
-              <w:t>-</w:t>
+                <w:bCs/>
+                <w:sz w:val="18"/>
+                <w:szCs w:val="18"/>
+              </w:rPr>
+            </w:pPr>
+            <w:r>
+              <w:rPr>
+                <w:rFonts w:ascii="Arial" w:hAnsi="Arial" w:cs="Arial"/>
+                <w:bCs/>
+                <w:sz w:val="18"/>
+                <w:szCs w:val="18"/>
+              </w:rPr>
+              <w:t>VAZIO</w:t>
+            </w:r>
+          </w:p>
+        </w:tc>
+        <w:tc>
+          <w:tcPr>
+            <w:tcW w:w="1701" w:type="dxa"/>
+          </w:tcPr>
+          <w:p>
+            <w:pPr>
+              <w:pStyle w:val="Cabealho"/>
+              <w:jc w:val="center"/>
+              <w:rPr>
+                <w:rFonts w:ascii="Arial" w:hAnsi="Arial" w:cs="Arial"/>
+                <w:bCs/>
+                <w:sz w:val="18"/>
+                <w:szCs w:val="18"/>
+              </w:rPr>
+            </w:pPr>
+            <w:r>
+              <w:rPr>
+                <w:rFonts w:ascii="Arial" w:hAnsi="Arial" w:cs="Arial"/>
+                <w:bCs/>
+                <w:sz w:val="18"/>
+                <w:szCs w:val="18"/>
+              </w:rPr>
+              <w:t>VAZIO</w:t>
             </w:r>
           </w:p>
         </w:tc>
@@ -3877,44 +4352,14 @@
               <w:jc w:val="center"/>
               <w:rPr>
                 <w:rFonts w:ascii="Arial" w:hAnsi="Arial" w:cs="Arial"/>
-                <w:b/>
-                <w:bCs/>
-                <w:sz w:val="18"/>
-                <w:szCs w:val="18"/>
-              </w:rPr>
-            </w:pPr>
-            <w:r>
-              <w:rPr>
-                <w:rFonts w:ascii="Arial" w:hAnsi="Arial" w:cs="Arial"/>
-                <w:b/>
-                <w:bCs/>
-                <w:sz w:val="18"/>
-                <w:szCs w:val="18"/>
-              </w:rPr>
-              <w:t>-</w:t>
-            </w:r>
-          </w:p>
-        </w:tc>
-        <w:tc>
-          <w:tcPr>
-            <w:tcW w:w="1701" w:type="dxa"/>
-          </w:tcPr>
-          <w:p>
-            <w:pPr>
-              <w:pStyle w:val="Cabealho"/>
-              <w:jc w:val="center"/>
-              <w:rPr>
-                <w:rFonts w:ascii="Arial" w:hAnsi="Arial" w:cs="Arial"/>
-                <w:b/>
-                <w:bCs/>
-                <w:sz w:val="18"/>
-                <w:szCs w:val="18"/>
-              </w:rPr>
-            </w:pPr>
-            <w:r>
-              <w:rPr>
-                <w:rFonts w:ascii="Arial" w:hAnsi="Arial" w:cs="Arial"/>
-                <w:b/>
+                <w:bCs/>
+                <w:sz w:val="18"/>
+                <w:szCs w:val="18"/>
+              </w:rPr>
+            </w:pPr>
+            <w:r>
+              <w:rPr>
+                <w:rFonts w:ascii="Arial" w:hAnsi="Arial" w:cs="Arial"/>
                 <w:bCs/>
                 <w:sz w:val="18"/>
                 <w:szCs w:val="18"/>
@@ -3933,16 +4378,14 @@
               <w:jc w:val="center"/>
               <w:rPr>
                 <w:rFonts w:ascii="Arial" w:hAnsi="Arial" w:cs="Arial"/>
-                <w:b/>
-                <w:bCs/>
-                <w:sz w:val="18"/>
-                <w:szCs w:val="18"/>
-              </w:rPr>
-            </w:pPr>
-            <w:r>
-              <w:rPr>
-                <w:rFonts w:ascii="Arial" w:hAnsi="Arial" w:cs="Arial"/>
-                <w:b/>
+                <w:bCs/>
+                <w:sz w:val="18"/>
+                <w:szCs w:val="18"/>
+              </w:rPr>
+            </w:pPr>
+            <w:r>
+              <w:rPr>
+                <w:rFonts w:ascii="Arial" w:hAnsi="Arial" w:cs="Arial"/>
                 <w:bCs/>
                 <w:sz w:val="18"/>
                 <w:szCs w:val="18"/>
@@ -3961,21 +4404,46 @@
               <w:jc w:val="center"/>
               <w:rPr>
                 <w:rFonts w:ascii="Arial" w:hAnsi="Arial" w:cs="Arial"/>
-                <w:b/>
-                <w:bCs/>
-                <w:sz w:val="18"/>
-                <w:szCs w:val="18"/>
-              </w:rPr>
-            </w:pPr>
-            <w:r>
-              <w:rPr>
-                <w:rFonts w:ascii="Arial" w:hAnsi="Arial" w:cs="Arial"/>
-                <w:b/>
-                <w:bCs/>
-                <w:sz w:val="18"/>
-                <w:szCs w:val="18"/>
-              </w:rPr>
-              <w:t>LISTA DE TODAS AS AÇÕES REALIZADAS NA DATA SELECIONADA</w:t>
+                <w:bCs/>
+                <w:sz w:val="18"/>
+                <w:szCs w:val="18"/>
+              </w:rPr>
+            </w:pPr>
+            <w:r>
+              <w:rPr>
+                <w:rFonts w:ascii="Arial" w:hAnsi="Arial" w:cs="Arial"/>
+                <w:bCs/>
+                <w:sz w:val="18"/>
+                <w:szCs w:val="18"/>
+              </w:rPr>
+              <w:t>LISTA DAS AÇÕES DO</w:t>
+            </w:r>
+            <w:r>
+              <w:rPr>
+                <w:rFonts w:ascii="Arial" w:hAnsi="Arial" w:cs="Arial"/>
+                <w:bCs/>
+                <w:sz w:val="18"/>
+                <w:szCs w:val="18"/>
+              </w:rPr>
+              <w:t>S</w:t>
+            </w:r>
+            <w:r>
+              <w:rPr>
+                <w:rFonts w:ascii="Arial" w:hAnsi="Arial" w:cs="Arial"/>
+                <w:bCs/>
+                <w:sz w:val="18"/>
+                <w:szCs w:val="18"/>
+              </w:rPr>
+              <w:t xml:space="preserve"> USUÁRIO</w:t>
+            </w:r>
+            <w:r>
+              <w:rPr>
+                <w:rFonts w:ascii="Arial" w:hAnsi="Arial" w:cs="Arial"/>
+                <w:bCs/>
+                <w:sz w:val="18"/>
+                <w:szCs w:val="18"/>
+              </w:rPr>
+              <w:t>S FILTRADOS</w:t>
             </w:r>
           </w:p>
         </w:tc>
@@ -3994,16 +4462,18 @@
               <w:jc w:val="center"/>
               <w:rPr>
                 <w:rFonts w:ascii="Arial" w:hAnsi="Arial" w:cs="Arial"/>
-                <w:b/>
-                <w:bCs/>
+                <w:bCs/>
+                <w:sz w:val="18"/>
+                <w:szCs w:val="18"/>
               </w:rPr>
             </w:pPr>
             <w:proofErr w:type="gramStart"/>
             <w:r>
               <w:rPr>
                 <w:rFonts w:ascii="Arial" w:hAnsi="Arial" w:cs="Arial"/>
-                <w:b/>
-                <w:bCs/>
+                <w:bCs/>
+                <w:sz w:val="18"/>
+                <w:szCs w:val="18"/>
               </w:rPr>
               <w:t>8</w:t>
             </w:r>
@@ -4020,16 +4490,14 @@
               <w:jc w:val="center"/>
               <w:rPr>
                 <w:rFonts w:ascii="Arial" w:hAnsi="Arial" w:cs="Arial"/>
-                <w:b/>
-                <w:bCs/>
-                <w:sz w:val="18"/>
-                <w:szCs w:val="18"/>
-              </w:rPr>
-            </w:pPr>
-            <w:r>
-              <w:rPr>
-                <w:rFonts w:ascii="Arial" w:hAnsi="Arial" w:cs="Arial"/>
-                <w:b/>
+                <w:bCs/>
+                <w:sz w:val="18"/>
+                <w:szCs w:val="18"/>
+              </w:rPr>
+            </w:pPr>
+            <w:r>
+              <w:rPr>
+                <w:rFonts w:ascii="Arial" w:hAnsi="Arial" w:cs="Arial"/>
                 <w:bCs/>
                 <w:sz w:val="18"/>
                 <w:szCs w:val="18"/>
@@ -4040,6 +4508,32 @@
         </w:tc>
         <w:tc>
           <w:tcPr>
+            <w:tcW w:w="1701" w:type="dxa"/>
+          </w:tcPr>
+          <w:p>
+            <w:pPr>
+              <w:pStyle w:val="Cabealho"/>
+              <w:jc w:val="center"/>
+              <w:rPr>
+                <w:rFonts w:ascii="Arial" w:hAnsi="Arial" w:cs="Arial"/>
+                <w:bCs/>
+                <w:sz w:val="18"/>
+                <w:szCs w:val="18"/>
+              </w:rPr>
+            </w:pPr>
+            <w:r>
+              <w:rPr>
+                <w:rFonts w:ascii="Arial" w:hAnsi="Arial" w:cs="Arial"/>
+                <w:bCs/>
+                <w:sz w:val="18"/>
+                <w:szCs w:val="18"/>
+              </w:rPr>
+              <w:t>ADMINISTRADOR</w:t>
+            </w:r>
+          </w:p>
+        </w:tc>
+        <w:tc>
+          <w:tcPr>
             <w:tcW w:w="1418" w:type="dxa"/>
           </w:tcPr>
           <w:p>
@@ -4048,44 +4542,14 @@
               <w:jc w:val="center"/>
               <w:rPr>
                 <w:rFonts w:ascii="Arial" w:hAnsi="Arial" w:cs="Arial"/>
-                <w:b/>
-                <w:bCs/>
-                <w:sz w:val="18"/>
-                <w:szCs w:val="18"/>
-              </w:rPr>
-            </w:pPr>
-            <w:r>
-              <w:rPr>
-                <w:rFonts w:ascii="Arial" w:hAnsi="Arial" w:cs="Arial"/>
-                <w:b/>
-                <w:bCs/>
-                <w:sz w:val="18"/>
-                <w:szCs w:val="18"/>
-              </w:rPr>
-              <w:t>ADMINISTRADOR</w:t>
-            </w:r>
-          </w:p>
-        </w:tc>
-        <w:tc>
-          <w:tcPr>
-            <w:tcW w:w="1701" w:type="dxa"/>
-          </w:tcPr>
-          <w:p>
-            <w:pPr>
-              <w:pStyle w:val="Cabealho"/>
-              <w:jc w:val="center"/>
-              <w:rPr>
-                <w:rFonts w:ascii="Arial" w:hAnsi="Arial" w:cs="Arial"/>
-                <w:b/>
-                <w:bCs/>
-                <w:sz w:val="18"/>
-                <w:szCs w:val="18"/>
-              </w:rPr>
-            </w:pPr>
-            <w:r>
-              <w:rPr>
-                <w:rFonts w:ascii="Arial" w:hAnsi="Arial" w:cs="Arial"/>
-                <w:b/>
+                <w:bCs/>
+                <w:sz w:val="18"/>
+                <w:szCs w:val="18"/>
+              </w:rPr>
+            </w:pPr>
+            <w:r>
+              <w:rPr>
+                <w:rFonts w:ascii="Arial" w:hAnsi="Arial" w:cs="Arial"/>
                 <w:bCs/>
                 <w:sz w:val="18"/>
                 <w:szCs w:val="18"/>
@@ -4104,16 +4568,14 @@
               <w:jc w:val="center"/>
               <w:rPr>
                 <w:rFonts w:ascii="Arial" w:hAnsi="Arial" w:cs="Arial"/>
-                <w:b/>
-                <w:bCs/>
-                <w:sz w:val="18"/>
-                <w:szCs w:val="18"/>
-              </w:rPr>
-            </w:pPr>
-            <w:r>
-              <w:rPr>
-                <w:rFonts w:ascii="Arial" w:hAnsi="Arial" w:cs="Arial"/>
-                <w:b/>
+                <w:bCs/>
+                <w:sz w:val="18"/>
+                <w:szCs w:val="18"/>
+              </w:rPr>
+            </w:pPr>
+            <w:r>
+              <w:rPr>
+                <w:rFonts w:ascii="Arial" w:hAnsi="Arial" w:cs="Arial"/>
                 <w:bCs/>
                 <w:sz w:val="18"/>
                 <w:szCs w:val="18"/>
@@ -4132,22 +4594,49 @@
               <w:jc w:val="center"/>
               <w:rPr>
                 <w:rFonts w:ascii="Arial" w:hAnsi="Arial" w:cs="Arial"/>
-                <w:b/>
-                <w:bCs/>
-                <w:sz w:val="18"/>
-                <w:szCs w:val="18"/>
-              </w:rPr>
-            </w:pPr>
-            <w:r>
-              <w:rPr>
-                <w:rFonts w:ascii="Arial" w:hAnsi="Arial" w:cs="Arial"/>
-                <w:b/>
-                <w:bCs/>
-                <w:sz w:val="18"/>
-                <w:szCs w:val="18"/>
-              </w:rPr>
-              <w:t>MENSAGEM INFORMANDO QUE NÃO HÁ NENHUMA AÇÃO COM OS FILTROS SELECIONADOS</w:t>
-            </w:r>
+                <w:bCs/>
+                <w:sz w:val="18"/>
+                <w:szCs w:val="18"/>
+              </w:rPr>
+            </w:pPr>
+            <w:r>
+              <w:rPr>
+                <w:rFonts w:ascii="Arial" w:hAnsi="Arial" w:cs="Arial"/>
+                <w:bCs/>
+                <w:sz w:val="18"/>
+                <w:szCs w:val="18"/>
+              </w:rPr>
+              <w:t>ERRO:</w:t>
+            </w:r>
+            <w:r>
+              <w:rPr>
+                <w:rFonts w:ascii="Arial" w:hAnsi="Arial" w:cs="Arial"/>
+                <w:bCs/>
+                <w:sz w:val="18"/>
+                <w:szCs w:val="18"/>
+              </w:rPr>
+              <w:t xml:space="preserve"> NENHUMA AÇÃO </w:t>
+            </w:r>
+            <w:r>
+              <w:rPr>
+                <w:rFonts w:ascii="Arial" w:hAnsi="Arial" w:cs="Arial"/>
+                <w:bCs/>
+                <w:sz w:val="18"/>
+                <w:szCs w:val="18"/>
+              </w:rPr>
+              <w:t xml:space="preserve">ENCONTRADA </w:t>
+            </w:r>
+            <w:r>
+              <w:rPr>
+                <w:rFonts w:ascii="Arial" w:hAnsi="Arial" w:cs="Arial"/>
+                <w:bCs/>
+                <w:sz w:val="18"/>
+                <w:szCs w:val="18"/>
+              </w:rPr>
+              <w:t>COM OS FILTROS SELECIONADOS</w:t>
+            </w:r>
+            <w:bookmarkStart w:id="0" w:name="_GoBack"/>
+            <w:bookmarkEnd w:id="0"/>
           </w:p>
         </w:tc>
       </w:tr>

--- a/4.4 Caso de Teste - UC-08 Realizar auditoria no sistema.docx
+++ b/4.4 Caso de Teste - UC-08 Realizar auditoria no sistema.docx
@@ -2655,8 +2655,10 @@
                 <w:b/>
                 <w:bCs/>
               </w:rPr>
-              <w:t>CÓDIGO DO USUÁRIO</w:t>
-            </w:r>
+              <w:t>LOGIN</w:t>
+            </w:r>
+            <w:bookmarkStart w:id="0" w:name="_GoBack"/>
+            <w:bookmarkEnd w:id="0"/>
           </w:p>
           <w:p>
             <w:pPr>
@@ -3015,7 +3017,7 @@
                 <w:sz w:val="18"/>
                 <w:szCs w:val="18"/>
               </w:rPr>
-              <w:t>CÓDIGO DO USUÁRIO</w:t>
+              <w:t>LOGIN</w:t>
             </w:r>
           </w:p>
         </w:tc>
@@ -3217,7 +3219,7 @@
                 <w:sz w:val="18"/>
                 <w:szCs w:val="18"/>
               </w:rPr>
-              <w:t>COD123</w:t>
+              <w:t>OTAVIO</w:t>
             </w:r>
           </w:p>
         </w:tc>
@@ -3529,7 +3531,25 @@
                 <w:sz w:val="18"/>
                 <w:szCs w:val="18"/>
               </w:rPr>
-              <w:t xml:space="preserve"> CÓDIGO DO USUÁRIO INVÁLIDO</w:t>
+              <w:t xml:space="preserve"> </w:t>
+            </w:r>
+            <w:r>
+              <w:rPr>
+                <w:rFonts w:ascii="Arial" w:hAnsi="Arial" w:cs="Arial"/>
+                <w:bCs/>
+                <w:sz w:val="18"/>
+                <w:szCs w:val="18"/>
+              </w:rPr>
+              <w:t>LOGIN</w:t>
+            </w:r>
+            <w:r>
+              <w:rPr>
+                <w:rFonts w:ascii="Arial" w:hAnsi="Arial" w:cs="Arial"/>
+                <w:bCs/>
+                <w:sz w:val="18"/>
+                <w:szCs w:val="18"/>
+              </w:rPr>
+              <w:t xml:space="preserve"> DO USUÁRIO INVÁLIDO</w:t>
             </w:r>
           </w:p>
         </w:tc>
@@ -3588,7 +3608,16 @@
                 <w:sz w:val="18"/>
                 <w:szCs w:val="18"/>
               </w:rPr>
-              <w:t>CODABC</w:t>
+              <w:t>A</w:t>
+            </w:r>
+            <w:r>
+              <w:rPr>
+                <w:rFonts w:ascii="Arial" w:hAnsi="Arial" w:cs="Arial"/>
+                <w:bCs/>
+                <w:sz w:val="18"/>
+                <w:szCs w:val="18"/>
+              </w:rPr>
+              <w:t>BC</w:t>
             </w:r>
           </w:p>
         </w:tc>
@@ -3710,7 +3739,25 @@
                 <w:sz w:val="18"/>
                 <w:szCs w:val="18"/>
               </w:rPr>
-              <w:t xml:space="preserve"> CÓDIGO INEXISTENTE</w:t>
+              <w:t xml:space="preserve"> </w:t>
+            </w:r>
+            <w:r>
+              <w:rPr>
+                <w:rFonts w:ascii="Arial" w:hAnsi="Arial" w:cs="Arial"/>
+                <w:bCs/>
+                <w:sz w:val="18"/>
+                <w:szCs w:val="18"/>
+              </w:rPr>
+              <w:t>LOGIN</w:t>
+            </w:r>
+            <w:r>
+              <w:rPr>
+                <w:rFonts w:ascii="Arial" w:hAnsi="Arial" w:cs="Arial"/>
+                <w:bCs/>
+                <w:sz w:val="18"/>
+                <w:szCs w:val="18"/>
+              </w:rPr>
+              <w:t xml:space="preserve"> INEXISTENTE</w:t>
             </w:r>
           </w:p>
         </w:tc>
@@ -3932,7 +3979,7 @@
                 <w:sz w:val="18"/>
                 <w:szCs w:val="18"/>
               </w:rPr>
-              <w:t>COD123</w:t>
+              <w:t>FULANO</w:t>
             </w:r>
           </w:p>
         </w:tc>
@@ -4502,7 +4549,7 @@
                 <w:sz w:val="18"/>
                 <w:szCs w:val="18"/>
               </w:rPr>
-              <w:t>COD1234</w:t>
+              <w:t>CICLANO</w:t>
             </w:r>
           </w:p>
         </w:tc>
@@ -4635,8 +4682,6 @@
               </w:rPr>
               <w:t>COM OS FILTROS SELECIONADOS</w:t>
             </w:r>
-            <w:bookmarkStart w:id="0" w:name="_GoBack"/>
-            <w:bookmarkEnd w:id="0"/>
           </w:p>
         </w:tc>
       </w:tr>

--- a/4.4 Caso de Teste - UC-08 Realizar auditoria no sistema.docx
+++ b/4.4 Caso de Teste - UC-08 Realizar auditoria no sistema.docx
@@ -743,7 +743,7 @@
                 <w:sz w:val="20"/>
                 <w:szCs w:val="20"/>
               </w:rPr>
-              <w:t xml:space="preserve">TELA DE AGENDAMENTO DE </w:t>
+              <w:t xml:space="preserve">TELA </w:t>
             </w:r>
             <w:r>
               <w:rPr>
@@ -753,7 +753,7 @@
                 <w:sz w:val="20"/>
                 <w:szCs w:val="20"/>
               </w:rPr>
-              <w:t>AUDITORIA</w:t>
+              <w:t xml:space="preserve">DE </w:t>
             </w:r>
             <w:r>
               <w:rPr>
@@ -763,18 +763,8 @@
                 <w:sz w:val="20"/>
                 <w:szCs w:val="20"/>
               </w:rPr>
-              <w:t xml:space="preserve"> COM OS DADOS DO USUÁRIO SELECIONADO</w:t>
-            </w:r>
-          </w:p>
-          <w:p>
-            <w:pPr>
-              <w:pStyle w:val="Cabealho"/>
-              <w:rPr>
-                <w:rFonts w:ascii="Arial" w:hAnsi="Arial" w:cs="Arial"/>
-                <w:b/>
-                <w:bCs/>
-              </w:rPr>
-            </w:pPr>
+              <w:t>AUDITORIA</w:t>
+            </w:r>
             <w:r>
               <w:rPr>
                 <w:rFonts w:ascii="Arial" w:hAnsi="Arial" w:cs="Arial"/>
@@ -783,8 +773,18 @@
                 <w:sz w:val="20"/>
                 <w:szCs w:val="20"/>
               </w:rPr>
-              <w:t xml:space="preserve">TELA DE AGENDAMENTO DE </w:t>
-            </w:r>
+              <w:t xml:space="preserve"> COM OS DADOS DO USUÁRIO SELECIONADO</w:t>
+            </w:r>
+          </w:p>
+          <w:p>
+            <w:pPr>
+              <w:pStyle w:val="Cabealho"/>
+              <w:rPr>
+                <w:rFonts w:ascii="Arial" w:hAnsi="Arial" w:cs="Arial"/>
+                <w:b/>
+                <w:bCs/>
+              </w:rPr>
+            </w:pPr>
             <w:r>
               <w:rPr>
                 <w:rFonts w:ascii="Arial" w:hAnsi="Arial" w:cs="Arial"/>
@@ -793,8 +793,20 @@
                 <w:sz w:val="20"/>
                 <w:szCs w:val="20"/>
               </w:rPr>
+              <w:t xml:space="preserve">TELA DE </w:t>
+            </w:r>
+            <w:r>
+              <w:rPr>
+                <w:rFonts w:ascii="Arial" w:hAnsi="Arial" w:cs="Arial"/>
+                <w:b/>
+                <w:bCs/>
+                <w:sz w:val="20"/>
+                <w:szCs w:val="20"/>
+              </w:rPr>
               <w:t>AUDITORIA</w:t>
             </w:r>
+            <w:bookmarkStart w:id="0" w:name="_GoBack"/>
+            <w:bookmarkEnd w:id="0"/>
           </w:p>
         </w:tc>
       </w:tr>
@@ -2657,8 +2669,6 @@
               </w:rPr>
               <w:t>LOGIN</w:t>
             </w:r>
-            <w:bookmarkStart w:id="0" w:name="_GoBack"/>
-            <w:bookmarkEnd w:id="0"/>
           </w:p>
           <w:p>
             <w:pPr>

--- a/4.4 Caso de Teste - UC-08 Realizar auditoria no sistema.docx
+++ b/4.4 Caso de Teste - UC-08 Realizar auditoria no sistema.docx
@@ -523,28 +523,22 @@
           </w:tcPr>
           <w:p>
             <w:pPr>
-              <w:jc w:val="center"/>
-              <w:rPr>
-                <w:rFonts w:ascii="Arial" w:hAnsi="Arial" w:cs="Arial"/>
-                <w:b/>
-              </w:rPr>
-            </w:pPr>
-            <w:r>
-              <w:rPr>
-                <w:rFonts w:ascii="Arial" w:hAnsi="Arial" w:cs="Arial"/>
-                <w:b/>
-              </w:rPr>
-              <w:t xml:space="preserve">ENTRADA </w:t>
-            </w:r>
-            <w:proofErr w:type="gramStart"/>
-            <w:r>
-              <w:rPr>
-                <w:rFonts w:ascii="Arial" w:hAnsi="Arial" w:cs="Arial"/>
-                <w:b/>
-              </w:rPr>
-              <w:t>6</w:t>
-            </w:r>
-            <w:proofErr w:type="gramEnd"/>
+              <w:spacing w:after="0" w:line="240" w:lineRule="auto"/>
+              <w:jc w:val="center"/>
+              <w:rPr>
+                <w:rFonts w:ascii="Arial" w:hAnsi="Arial" w:cs="Arial"/>
+                <w:b/>
+              </w:rPr>
+            </w:pPr>
+            <w:bookmarkStart w:id="0" w:name="_GoBack"/>
+            <w:bookmarkEnd w:id="0"/>
+            <w:r>
+              <w:rPr>
+                <w:rFonts w:ascii="Arial" w:hAnsi="Arial" w:cs="Arial"/>
+                <w:b/>
+              </w:rPr>
+              <w:t>ENTRADA 6</w:t>
+            </w:r>
           </w:p>
         </w:tc>
         <w:tc>
@@ -576,7 +570,7 @@
                 <w:rFonts w:ascii="Arial" w:hAnsi="Arial" w:cs="Arial"/>
                 <w:b/>
               </w:rPr>
-              <w:t>6</w:t>
+              <w:t>7</w:t>
             </w:r>
             <w:proofErr w:type="gramEnd"/>
           </w:p>
@@ -617,19 +611,13 @@
           </w:tcPr>
           <w:p>
             <w:pPr>
-              <w:jc w:val="center"/>
-              <w:rPr>
-                <w:rFonts w:ascii="Arial" w:hAnsi="Arial" w:cs="Arial"/>
-                <w:b/>
-              </w:rPr>
-            </w:pPr>
-            <w:r>
-              <w:rPr>
-                <w:rFonts w:ascii="Arial" w:hAnsi="Arial" w:cs="Arial"/>
-                <w:b/>
-              </w:rPr>
-              <w:br/>
-            </w:r>
+              <w:spacing w:after="0" w:line="240" w:lineRule="auto"/>
+              <w:jc w:val="center"/>
+              <w:rPr>
+                <w:rFonts w:ascii="Arial" w:hAnsi="Arial" w:cs="Arial"/>
+                <w:b/>
+              </w:rPr>
+            </w:pPr>
             <w:r>
               <w:rPr>
                 <w:rFonts w:ascii="Arial" w:hAnsi="Arial" w:cs="Arial"/>
@@ -645,6 +633,15 @@
             <w:gridSpan w:val="2"/>
             <w:vAlign w:val="center"/>
           </w:tcPr>
+          <w:p>
+            <w:pPr>
+              <w:spacing w:after="0" w:line="240" w:lineRule="auto"/>
+              <w:rPr>
+                <w:rFonts w:ascii="Arial" w:hAnsi="Arial" w:cs="Arial"/>
+                <w:b/>
+              </w:rPr>
+            </w:pPr>
+          </w:p>
           <w:p>
             <w:pPr>
               <w:spacing w:after="0" w:line="240" w:lineRule="auto"/>
@@ -731,16 +728,18 @@
                 <w:b/>
                 <w:bCs/>
               </w:rPr>
-              <w:t xml:space="preserve">LISTAGEM GERAL DE </w:t>
-            </w:r>
-            <w:r>
+              <w:t>LISTAGEM GERAL DE AÇÕES REALIZADAS QUANDO NÃO HÁ FILTROS INFORMADOS</w:t>
+            </w:r>
+          </w:p>
+          <w:p>
+            <w:pPr>
+              <w:spacing w:after="0" w:line="240" w:lineRule="auto"/>
               <w:rPr>
                 <w:rFonts w:ascii="Arial" w:hAnsi="Arial" w:cs="Arial"/>
                 <w:b/>
                 <w:bCs/>
               </w:rPr>
-              <w:t>AÇÕES REALIZADAS QUANDO NÃO HÁ FILTROS INFORMADOS</w:t>
-            </w:r>
+            </w:pPr>
           </w:p>
           <w:p>
             <w:pPr>
@@ -751,49 +750,23 @@
                 <w:bCs/>
               </w:rPr>
             </w:pPr>
-          </w:p>
-          <w:p>
-            <w:pPr>
-              <w:spacing w:after="0" w:line="240" w:lineRule="auto"/>
+            <w:proofErr w:type="gramStart"/>
+            <w:r>
               <w:rPr>
                 <w:rFonts w:ascii="Arial" w:hAnsi="Arial" w:cs="Arial"/>
                 <w:b/>
                 <w:bCs/>
               </w:rPr>
-            </w:pPr>
-            <w:proofErr w:type="gramStart"/>
+              <w:t>LISTAGEM ESPECIFICAS</w:t>
+            </w:r>
+            <w:proofErr w:type="gramEnd"/>
             <w:r>
               <w:rPr>
                 <w:rFonts w:ascii="Arial" w:hAnsi="Arial" w:cs="Arial"/>
                 <w:b/>
                 <w:bCs/>
               </w:rPr>
-              <w:t>LISTAGEM ESPECIFICAS</w:t>
-            </w:r>
-            <w:proofErr w:type="gramEnd"/>
-            <w:r>
-              <w:rPr>
-                <w:rFonts w:ascii="Arial" w:hAnsi="Arial" w:cs="Arial"/>
-                <w:b/>
-                <w:bCs/>
-              </w:rPr>
-              <w:t xml:space="preserve"> DE </w:t>
-            </w:r>
-            <w:r>
-              <w:rPr>
-                <w:rFonts w:ascii="Arial" w:hAnsi="Arial" w:cs="Arial"/>
-                <w:b/>
-                <w:bCs/>
-              </w:rPr>
-              <w:t>AÇÕES DOS USUÁRIOS</w:t>
-            </w:r>
-            <w:r>
-              <w:rPr>
-                <w:rFonts w:ascii="Arial" w:hAnsi="Arial" w:cs="Arial"/>
-                <w:b/>
-                <w:bCs/>
-              </w:rPr>
-              <w:t xml:space="preserve"> QUANDO HÁ FILTROS INFORMADOS</w:t>
+              <w:t xml:space="preserve"> DE AÇÕES DOS USUÁRIOS QUANDO HÁ FILTROS INFORMADOS</w:t>
             </w:r>
           </w:p>
         </w:tc>
@@ -1419,8 +1392,9 @@
                 <w:sz w:val="18"/>
                 <w:szCs w:val="18"/>
               </w:rPr>
-              <w:t>APENAS A</w:t>
-            </w:r>
+              <w:t>APENAS AS AÇÕES</w:t>
+            </w:r>
+            <w:proofErr w:type="gramStart"/>
             <w:r>
               <w:rPr>
                 <w:rFonts w:ascii="Arial" w:hAnsi="Arial" w:cs="Arial"/>
@@ -1428,9 +1402,9 @@
                 <w:sz w:val="18"/>
                 <w:szCs w:val="18"/>
               </w:rPr>
-              <w:t>S AÇÕES</w:t>
-            </w:r>
-            <w:proofErr w:type="gramStart"/>
+              <w:t xml:space="preserve">  </w:t>
+            </w:r>
+            <w:proofErr w:type="gramEnd"/>
             <w:r>
               <w:rPr>
                 <w:rFonts w:ascii="Arial" w:hAnsi="Arial" w:cs="Arial"/>
@@ -1438,35 +1412,7 @@
                 <w:sz w:val="18"/>
                 <w:szCs w:val="18"/>
               </w:rPr>
-              <w:t xml:space="preserve"> </w:t>
-            </w:r>
-            <w:r>
-              <w:rPr>
-                <w:rFonts w:ascii="Arial" w:hAnsi="Arial" w:cs="Arial"/>
-                <w:bCs/>
-                <w:sz w:val="18"/>
-                <w:szCs w:val="18"/>
-              </w:rPr>
-              <w:t xml:space="preserve"> </w:t>
-            </w:r>
-            <w:proofErr w:type="gramEnd"/>
-            <w:r>
-              <w:rPr>
-                <w:rFonts w:ascii="Arial" w:hAnsi="Arial" w:cs="Arial"/>
-                <w:bCs/>
-                <w:sz w:val="18"/>
-                <w:szCs w:val="18"/>
-              </w:rPr>
-              <w:t>COM OS</w:t>
-            </w:r>
-            <w:r>
-              <w:rPr>
-                <w:rFonts w:ascii="Arial" w:hAnsi="Arial" w:cs="Arial"/>
-                <w:bCs/>
-                <w:sz w:val="18"/>
-                <w:szCs w:val="18"/>
-              </w:rPr>
-              <w:t xml:space="preserve"> PARÂMETROS APARECE NA LISTAGEM</w:t>
+              <w:t>COM OS PARÂMETROS APARECE NA LISTAGEM</w:t>
             </w:r>
           </w:p>
         </w:tc>
@@ -2046,34 +1992,7 @@
                 <w:sz w:val="18"/>
                 <w:szCs w:val="18"/>
               </w:rPr>
-              <w:t xml:space="preserve">TODAS AS </w:t>
-            </w:r>
-            <w:r>
-              <w:rPr>
-                <w:rFonts w:ascii="Arial" w:hAnsi="Arial" w:cs="Arial"/>
-                <w:bCs/>
-                <w:sz w:val="18"/>
-                <w:szCs w:val="18"/>
-              </w:rPr>
-              <w:t xml:space="preserve">AÇÕES </w:t>
-            </w:r>
-            <w:r>
-              <w:rPr>
-                <w:rFonts w:ascii="Arial" w:hAnsi="Arial" w:cs="Arial"/>
-                <w:bCs/>
-                <w:sz w:val="18"/>
-                <w:szCs w:val="18"/>
-              </w:rPr>
-              <w:t>CADA</w:t>
-            </w:r>
-            <w:r>
-              <w:rPr>
-                <w:rFonts w:ascii="Arial" w:hAnsi="Arial" w:cs="Arial"/>
-                <w:bCs/>
-                <w:sz w:val="18"/>
-                <w:szCs w:val="18"/>
-              </w:rPr>
-              <w:t>STRADAS NO SISTEMA SÃO LISTADAS</w:t>
+              <w:t>TODAS AS AÇÕES CADASTRADAS NO SISTEMA SÃO LISTADAS</w:t>
             </w:r>
           </w:p>
         </w:tc>
@@ -2858,8 +2777,6 @@
               </w:rPr>
               <w:t>4</w:t>
             </w:r>
-            <w:bookmarkStart w:id="0" w:name="_GoBack"/>
-            <w:bookmarkEnd w:id="0"/>
           </w:p>
         </w:tc>
         <w:tc>
@@ -5312,7 +5229,7 @@
 </file>
 
 <file path=customXml/itemProps1.xml><?xml version="1.0" encoding="utf-8"?>
-<ds:datastoreItem xmlns:ds="http://schemas.openxmlformats.org/officeDocument/2006/customXml" ds:itemID="{AC5AFDAA-6162-4F9C-8494-1439E1ABD532}">
+<ds:datastoreItem xmlns:ds="http://schemas.openxmlformats.org/officeDocument/2006/customXml" ds:itemID="{EB9BF86E-14F9-46DC-874F-1A8754E6E292}">
   <ds:schemaRefs>
     <ds:schemaRef ds:uri="http://schemas.openxmlformats.org/officeDocument/2006/bibliography"/>
   </ds:schemaRefs>

--- a/4.4 Caso de Teste - UC-08 Realizar auditoria no sistema.docx
+++ b/4.4 Caso de Teste - UC-08 Realizar auditoria no sistema.docx
@@ -530,8 +530,6 @@
                 <w:b/>
               </w:rPr>
             </w:pPr>
-            <w:bookmarkStart w:id="0" w:name="_GoBack"/>
-            <w:bookmarkEnd w:id="0"/>
             <w:r>
               <w:rPr>
                 <w:rFonts w:ascii="Arial" w:hAnsi="Arial" w:cs="Arial"/>
@@ -3641,8 +3639,12 @@
       </w:pPr>
     </w:p>
     <w:sectPr>
-      <w:headerReference w:type="default" r:id="rId9"/>
-      <w:footerReference w:type="default" r:id="rId10"/>
+      <w:headerReference w:type="even" r:id="rId9"/>
+      <w:headerReference w:type="default" r:id="rId10"/>
+      <w:footerReference w:type="even" r:id="rId11"/>
+      <w:footerReference w:type="default" r:id="rId12"/>
+      <w:headerReference w:type="first" r:id="rId13"/>
+      <w:footerReference w:type="first" r:id="rId14"/>
       <w:pgSz w:w="11906" w:h="16838"/>
       <w:pgMar w:top="1134" w:right="1134" w:bottom="1134" w:left="1701" w:header="709" w:footer="709" w:gutter="0"/>
       <w:cols w:space="708"/>
@@ -3678,6 +3680,16 @@
 </file>
 
 <file path=word/footer1.xml><?xml version="1.0" encoding="utf-8"?>
+<w:ftr xmlns:wpc="http://schemas.microsoft.com/office/word/2010/wordprocessingCanvas" xmlns:mc="http://schemas.openxmlformats.org/markup-compatibility/2006" xmlns:o="urn:schemas-microsoft-com:office:office" xmlns:r="http://schemas.openxmlformats.org/officeDocument/2006/relationships" xmlns:m="http://schemas.openxmlformats.org/officeDocument/2006/math" xmlns:v="urn:schemas-microsoft-com:vml" xmlns:wp14="http://schemas.microsoft.com/office/word/2010/wordprocessingDrawing" xmlns:wp="http://schemas.openxmlformats.org/drawingml/2006/wordprocessingDrawing" xmlns:w10="urn:schemas-microsoft-com:office:word" xmlns:w="http://schemas.openxmlformats.org/wordprocessingml/2006/main" xmlns:w14="http://schemas.microsoft.com/office/word/2010/wordml" xmlns:wpg="http://schemas.microsoft.com/office/word/2010/wordprocessingGroup" xmlns:wpi="http://schemas.microsoft.com/office/word/2010/wordprocessingInk" xmlns:wne="http://schemas.microsoft.com/office/word/2006/wordml" xmlns:wps="http://schemas.microsoft.com/office/word/2010/wordprocessingShape" mc:Ignorable="w14 wp14">
+  <w:p>
+    <w:pPr>
+      <w:pStyle w:val="Rodap"/>
+    </w:pPr>
+  </w:p>
+</w:ftr>
+</file>
+
+<file path=word/footer2.xml><?xml version="1.0" encoding="utf-8"?>
 <w:ftr xmlns:wpc="http://schemas.microsoft.com/office/word/2010/wordprocessingCanvas" xmlns:mc="http://schemas.openxmlformats.org/markup-compatibility/2006" xmlns:o="urn:schemas-microsoft-com:office:office" xmlns:r="http://schemas.openxmlformats.org/officeDocument/2006/relationships" xmlns:m="http://schemas.openxmlformats.org/officeDocument/2006/math" xmlns:v="urn:schemas-microsoft-com:vml" xmlns:wp14="http://schemas.microsoft.com/office/word/2010/wordprocessingDrawing" xmlns:wp="http://schemas.openxmlformats.org/drawingml/2006/wordprocessingDrawing" xmlns:w10="urn:schemas-microsoft-com:office:word" xmlns:w="http://schemas.openxmlformats.org/wordprocessingml/2006/main" xmlns:w14="http://schemas.microsoft.com/office/word/2010/wordml" xmlns:wpg="http://schemas.microsoft.com/office/word/2010/wordprocessingGroup" xmlns:wpi="http://schemas.microsoft.com/office/word/2010/wordprocessingInk" xmlns:wne="http://schemas.microsoft.com/office/word/2006/wordml" xmlns:wps="http://schemas.microsoft.com/office/word/2010/wordprocessingShape" mc:Ignorable="w14 wp14">
   <w:p>
     <w:pPr>
@@ -3775,6 +3787,16 @@
 </w:ftr>
 </file>
 
+<file path=word/footer3.xml><?xml version="1.0" encoding="utf-8"?>
+<w:ftr xmlns:wpc="http://schemas.microsoft.com/office/word/2010/wordprocessingCanvas" xmlns:mc="http://schemas.openxmlformats.org/markup-compatibility/2006" xmlns:o="urn:schemas-microsoft-com:office:office" xmlns:r="http://schemas.openxmlformats.org/officeDocument/2006/relationships" xmlns:m="http://schemas.openxmlformats.org/officeDocument/2006/math" xmlns:v="urn:schemas-microsoft-com:vml" xmlns:wp14="http://schemas.microsoft.com/office/word/2010/wordprocessingDrawing" xmlns:wp="http://schemas.openxmlformats.org/drawingml/2006/wordprocessingDrawing" xmlns:w10="urn:schemas-microsoft-com:office:word" xmlns:w="http://schemas.openxmlformats.org/wordprocessingml/2006/main" xmlns:w14="http://schemas.microsoft.com/office/word/2010/wordml" xmlns:wpg="http://schemas.microsoft.com/office/word/2010/wordprocessingGroup" xmlns:wpi="http://schemas.microsoft.com/office/word/2010/wordprocessingInk" xmlns:wne="http://schemas.microsoft.com/office/word/2006/wordml" xmlns:wps="http://schemas.microsoft.com/office/word/2010/wordprocessingShape" mc:Ignorable="w14 wp14">
+  <w:p>
+    <w:pPr>
+      <w:pStyle w:val="Rodap"/>
+    </w:pPr>
+  </w:p>
+</w:ftr>
+</file>
+
 <file path=word/footnotes.xml><?xml version="1.0" encoding="utf-8"?>
 <w:footnotes xmlns:wpc="http://schemas.microsoft.com/office/word/2010/wordprocessingCanvas" xmlns:mc="http://schemas.openxmlformats.org/markup-compatibility/2006" xmlns:o="urn:schemas-microsoft-com:office:office" xmlns:r="http://schemas.openxmlformats.org/officeDocument/2006/relationships" xmlns:m="http://schemas.openxmlformats.org/officeDocument/2006/math" xmlns:v="urn:schemas-microsoft-com:vml" xmlns:wp14="http://schemas.microsoft.com/office/word/2010/wordprocessingDrawing" xmlns:wp="http://schemas.openxmlformats.org/drawingml/2006/wordprocessingDrawing" xmlns:w10="urn:schemas-microsoft-com:office:word" xmlns:w="http://schemas.openxmlformats.org/wordprocessingml/2006/main" xmlns:w14="http://schemas.microsoft.com/office/word/2010/wordml" xmlns:wpg="http://schemas.microsoft.com/office/word/2010/wordprocessingGroup" xmlns:wpi="http://schemas.microsoft.com/office/word/2010/wordprocessingInk" xmlns:wne="http://schemas.microsoft.com/office/word/2006/wordml" xmlns:wps="http://schemas.microsoft.com/office/word/2010/wordprocessingShape" mc:Ignorable="w14 wp14">
   <w:footnote w:type="separator" w:id="-1">
@@ -3801,6 +3823,16 @@
 </file>
 
 <file path=word/header1.xml><?xml version="1.0" encoding="utf-8"?>
+<w:hdr xmlns:wpc="http://schemas.microsoft.com/office/word/2010/wordprocessingCanvas" xmlns:mc="http://schemas.openxmlformats.org/markup-compatibility/2006" xmlns:o="urn:schemas-microsoft-com:office:office" xmlns:r="http://schemas.openxmlformats.org/officeDocument/2006/relationships" xmlns:m="http://schemas.openxmlformats.org/officeDocument/2006/math" xmlns:v="urn:schemas-microsoft-com:vml" xmlns:wp14="http://schemas.microsoft.com/office/word/2010/wordprocessingDrawing" xmlns:wp="http://schemas.openxmlformats.org/drawingml/2006/wordprocessingDrawing" xmlns:w10="urn:schemas-microsoft-com:office:word" xmlns:w="http://schemas.openxmlformats.org/wordprocessingml/2006/main" xmlns:w14="http://schemas.microsoft.com/office/word/2010/wordml" xmlns:wpg="http://schemas.microsoft.com/office/word/2010/wordprocessingGroup" xmlns:wpi="http://schemas.microsoft.com/office/word/2010/wordprocessingInk" xmlns:wne="http://schemas.microsoft.com/office/word/2006/wordml" xmlns:wps="http://schemas.microsoft.com/office/word/2010/wordprocessingShape" mc:Ignorable="w14 wp14">
+  <w:p>
+    <w:pPr>
+      <w:pStyle w:val="Cabealho"/>
+    </w:pPr>
+  </w:p>
+</w:hdr>
+</file>
+
+<file path=word/header2.xml><?xml version="1.0" encoding="utf-8"?>
 <w:hdr xmlns:wpc="http://schemas.microsoft.com/office/word/2010/wordprocessingCanvas" xmlns:mc="http://schemas.openxmlformats.org/markup-compatibility/2006" xmlns:o="urn:schemas-microsoft-com:office:office" xmlns:r="http://schemas.openxmlformats.org/officeDocument/2006/relationships" xmlns:m="http://schemas.openxmlformats.org/officeDocument/2006/math" xmlns:v="urn:schemas-microsoft-com:vml" xmlns:wp14="http://schemas.microsoft.com/office/word/2010/wordprocessingDrawing" xmlns:wp="http://schemas.openxmlformats.org/drawingml/2006/wordprocessingDrawing" xmlns:w10="urn:schemas-microsoft-com:office:word" xmlns:w="http://schemas.openxmlformats.org/wordprocessingml/2006/main" xmlns:w14="http://schemas.microsoft.com/office/word/2010/wordml" xmlns:wpg="http://schemas.microsoft.com/office/word/2010/wordprocessingGroup" xmlns:wpi="http://schemas.microsoft.com/office/word/2010/wordprocessingInk" xmlns:wne="http://schemas.microsoft.com/office/word/2006/wordml" xmlns:wps="http://schemas.microsoft.com/office/word/2010/wordprocessingShape" mc:Ignorable="w14 wp14">
   <w:tbl>
     <w:tblPr>
@@ -4038,10 +4070,42 @@
           <w:pPr>
             <w:jc w:val="both"/>
           </w:pPr>
+          <w:r>
+            <w:rPr>
+              <w:rFonts w:ascii="Arial" w:hAnsi="Arial" w:cs="Arial"/>
+            </w:rPr>
+            <w:t xml:space="preserve">Sistema de controle para distribuição de </w:t>
+          </w:r>
+          <w:proofErr w:type="spellStart"/>
+          <w:r>
+            <w:rPr>
+              <w:rFonts w:ascii="Arial" w:hAnsi="Arial" w:cs="Arial"/>
+            </w:rPr>
+            <w:t>Vending</w:t>
+          </w:r>
+          <w:proofErr w:type="spellEnd"/>
+          <w:r>
+            <w:rPr>
+              <w:rFonts w:ascii="Arial" w:hAnsi="Arial" w:cs="Arial"/>
+            </w:rPr>
+            <w:t xml:space="preserve"> Machines</w:t>
+          </w:r>
+          <w:bookmarkStart w:id="0" w:name="_GoBack"/>
+          <w:bookmarkEnd w:id="0"/>
         </w:p>
       </w:tc>
     </w:tr>
   </w:tbl>
+  <w:p>
+    <w:pPr>
+      <w:pStyle w:val="Cabealho"/>
+    </w:pPr>
+  </w:p>
+</w:hdr>
+</file>
+
+<file path=word/header3.xml><?xml version="1.0" encoding="utf-8"?>
+<w:hdr xmlns:wpc="http://schemas.microsoft.com/office/word/2010/wordprocessingCanvas" xmlns:mc="http://schemas.openxmlformats.org/markup-compatibility/2006" xmlns:o="urn:schemas-microsoft-com:office:office" xmlns:r="http://schemas.openxmlformats.org/officeDocument/2006/relationships" xmlns:m="http://schemas.openxmlformats.org/officeDocument/2006/math" xmlns:v="urn:schemas-microsoft-com:vml" xmlns:wp14="http://schemas.microsoft.com/office/word/2010/wordprocessingDrawing" xmlns:wp="http://schemas.openxmlformats.org/drawingml/2006/wordprocessingDrawing" xmlns:w10="urn:schemas-microsoft-com:office:word" xmlns:w="http://schemas.openxmlformats.org/wordprocessingml/2006/main" xmlns:w14="http://schemas.microsoft.com/office/word/2010/wordml" xmlns:wpg="http://schemas.microsoft.com/office/word/2010/wordprocessingGroup" xmlns:wpi="http://schemas.microsoft.com/office/word/2010/wordprocessingInk" xmlns:wne="http://schemas.microsoft.com/office/word/2006/wordml" xmlns:wps="http://schemas.microsoft.com/office/word/2010/wordprocessingShape" mc:Ignorable="w14 wp14">
   <w:p>
     <w:pPr>
       <w:pStyle w:val="Cabealho"/>
@@ -5229,7 +5293,7 @@
 </file>
 
 <file path=customXml/itemProps1.xml><?xml version="1.0" encoding="utf-8"?>
-<ds:datastoreItem xmlns:ds="http://schemas.openxmlformats.org/officeDocument/2006/customXml" ds:itemID="{EB9BF86E-14F9-46DC-874F-1A8754E6E292}">
+<ds:datastoreItem xmlns:ds="http://schemas.openxmlformats.org/officeDocument/2006/customXml" ds:itemID="{9A2559F6-7C64-4CB5-A31C-4E7F95BE4B20}">
   <ds:schemaRefs>
     <ds:schemaRef ds:uri="http://schemas.openxmlformats.org/officeDocument/2006/bibliography"/>
   </ds:schemaRefs>

--- a/4.4 Caso de Teste - UC-08 Realizar auditoria no sistema.docx
+++ b/4.4 Caso de Teste - UC-08 Realizar auditoria no sistema.docx
@@ -3212,11 +3212,11 @@
         <w:tblLook w:val="0000" w:firstRow="0" w:lastRow="0" w:firstColumn="0" w:lastColumn="0" w:noHBand="0" w:noVBand="0"/>
       </w:tblPr>
       <w:tblGrid>
-        <w:gridCol w:w="1236"/>
-        <w:gridCol w:w="1228"/>
-        <w:gridCol w:w="1402"/>
-        <w:gridCol w:w="1359"/>
-        <w:gridCol w:w="1393"/>
+        <w:gridCol w:w="1242"/>
+        <w:gridCol w:w="1226"/>
+        <w:gridCol w:w="1401"/>
+        <w:gridCol w:w="1357"/>
+        <w:gridCol w:w="1392"/>
         <w:gridCol w:w="1314"/>
         <w:gridCol w:w="1351"/>
       </w:tblGrid>
@@ -3531,6 +3531,14 @@
                 <w:bCs/>
               </w:rPr>
             </w:pPr>
+            <w:r>
+              <w:rPr>
+                <w:rFonts w:ascii="Arial" w:hAnsi="Arial" w:cs="Arial"/>
+                <w:b/>
+                <w:bCs/>
+              </w:rPr>
+              <w:t>14/08/2015</w:t>
+            </w:r>
           </w:p>
         </w:tc>
         <w:tc>
@@ -3547,6 +3555,16 @@
                 <w:bCs/>
               </w:rPr>
             </w:pPr>
+            <w:proofErr w:type="spellStart"/>
+            <w:r>
+              <w:rPr>
+                <w:rFonts w:ascii="Arial" w:hAnsi="Arial" w:cs="Arial"/>
+                <w:b/>
+                <w:bCs/>
+              </w:rPr>
+              <w:t>Rafaella</w:t>
+            </w:r>
+            <w:proofErr w:type="spellEnd"/>
           </w:p>
         </w:tc>
         <w:tc>
@@ -3563,6 +3581,16 @@
                 <w:bCs/>
               </w:rPr>
             </w:pPr>
+            <w:r>
+              <w:rPr>
+                <w:rFonts w:ascii="Arial" w:hAnsi="Arial" w:cs="Arial"/>
+                <w:b/>
+                <w:bCs/>
+              </w:rPr>
+              <w:t>1</w:t>
+            </w:r>
+            <w:bookmarkStart w:id="0" w:name="_GoBack"/>
+            <w:bookmarkEnd w:id="0"/>
           </w:p>
         </w:tc>
         <w:tc>
@@ -4088,10 +4116,16 @@
             <w:rPr>
               <w:rFonts w:ascii="Arial" w:hAnsi="Arial" w:cs="Arial"/>
             </w:rPr>
-            <w:t xml:space="preserve"> Machines</w:t>
+            <w:t xml:space="preserve"> </w:t>
           </w:r>
-          <w:bookmarkStart w:id="0" w:name="_GoBack"/>
-          <w:bookmarkEnd w:id="0"/>
+          <w:proofErr w:type="spellStart"/>
+          <w:r>
+            <w:rPr>
+              <w:rFonts w:ascii="Arial" w:hAnsi="Arial" w:cs="Arial"/>
+            </w:rPr>
+            <w:t>Machines</w:t>
+          </w:r>
+          <w:proofErr w:type="spellEnd"/>
         </w:p>
       </w:tc>
     </w:tr>
@@ -5293,7 +5327,7 @@
 </file>
 
 <file path=customXml/itemProps1.xml><?xml version="1.0" encoding="utf-8"?>
-<ds:datastoreItem xmlns:ds="http://schemas.openxmlformats.org/officeDocument/2006/customXml" ds:itemID="{9A2559F6-7C64-4CB5-A31C-4E7F95BE4B20}">
+<ds:datastoreItem xmlns:ds="http://schemas.openxmlformats.org/officeDocument/2006/customXml" ds:itemID="{3EEC5BED-C9C3-42F6-B453-1CB577FD079A}">
   <ds:schemaRefs>
     <ds:schemaRef ds:uri="http://schemas.openxmlformats.org/officeDocument/2006/bibliography"/>
   </ds:schemaRefs>

--- a/4.4 Caso de Teste - UC-08 Realizar auditoria no sistema.docx
+++ b/4.4 Caso de Teste - UC-08 Realizar auditoria no sistema.docx
@@ -25,8 +25,7 @@
         <w:gridCol w:w="1135"/>
         <w:gridCol w:w="1559"/>
         <w:gridCol w:w="2693"/>
-        <w:gridCol w:w="1913"/>
-        <w:gridCol w:w="1914"/>
+        <w:gridCol w:w="3827"/>
       </w:tblGrid>
       <w:tr>
         <w:tc>
@@ -58,6 +57,112 @@
         <w:tc>
           <w:tcPr>
             <w:tcW w:w="8079" w:type="dxa"/>
+            <w:gridSpan w:val="3"/>
+            <w:tcBorders>
+              <w:bottom w:val="single" w:sz="4" w:space="0" w:color="auto"/>
+            </w:tcBorders>
+            <w:shd w:val="clear" w:color="auto" w:fill="BFBFBF" w:themeFill="background1" w:themeFillShade="BF"/>
+            <w:vAlign w:val="center"/>
+          </w:tcPr>
+          <w:p>
+            <w:pPr>
+              <w:pStyle w:val="Cabealho"/>
+              <w:jc w:val="center"/>
+              <w:rPr>
+                <w:rFonts w:ascii="Arial" w:hAnsi="Arial" w:cs="Arial"/>
+                <w:b/>
+              </w:rPr>
+            </w:pPr>
+            <w:r>
+              <w:rPr>
+                <w:rFonts w:ascii="Arial" w:hAnsi="Arial" w:cs="Arial"/>
+                <w:b/>
+              </w:rPr>
+              <w:t>PROPÓSITO</w:t>
+            </w:r>
+          </w:p>
+        </w:tc>
+      </w:tr>
+      <w:tr>
+        <w:trPr>
+          <w:trHeight w:val="189"/>
+        </w:trPr>
+        <w:tc>
+          <w:tcPr>
+            <w:tcW w:w="1135" w:type="dxa"/>
+            <w:tcBorders>
+              <w:bottom w:val="single" w:sz="4" w:space="0" w:color="auto"/>
+            </w:tcBorders>
+          </w:tcPr>
+          <w:p>
+            <w:pPr>
+              <w:pStyle w:val="Cabealho"/>
+              <w:jc w:val="center"/>
+              <w:rPr>
+                <w:rFonts w:ascii="Arial" w:hAnsi="Arial" w:cs="Arial"/>
+                <w:b/>
+                <w:bCs/>
+              </w:rPr>
+            </w:pPr>
+            <w:r>
+              <w:rPr>
+                <w:rFonts w:ascii="Arial" w:hAnsi="Arial" w:cs="Arial"/>
+                <w:b/>
+                <w:bCs/>
+                <w:sz w:val="24"/>
+              </w:rPr>
+              <w:t>01</w:t>
+            </w:r>
+          </w:p>
+        </w:tc>
+        <w:tc>
+          <w:tcPr>
+            <w:tcW w:w="8079" w:type="dxa"/>
+            <w:gridSpan w:val="3"/>
+            <w:tcBorders>
+              <w:bottom w:val="single" w:sz="4" w:space="0" w:color="auto"/>
+            </w:tcBorders>
+          </w:tcPr>
+          <w:p>
+            <w:pPr>
+              <w:pStyle w:val="Cabealho"/>
+              <w:rPr>
+                <w:rFonts w:ascii="Arial" w:hAnsi="Arial" w:cs="Arial"/>
+                <w:b/>
+                <w:bCs/>
+              </w:rPr>
+            </w:pPr>
+            <w:r>
+              <w:rPr>
+                <w:rFonts w:ascii="Arial" w:hAnsi="Arial" w:cs="Arial"/>
+                <w:b/>
+                <w:bCs/>
+              </w:rPr>
+              <w:t xml:space="preserve">VALIDAR </w:t>
+            </w:r>
+            <w:r>
+              <w:rPr>
+                <w:rFonts w:ascii="Arial" w:hAnsi="Arial" w:cs="Arial"/>
+                <w:b/>
+                <w:bCs/>
+              </w:rPr>
+              <w:t xml:space="preserve">A AUDITORIA DAS AÇÕES REALIZADAS PELOS </w:t>
+            </w:r>
+            <w:r>
+              <w:rPr>
+                <w:rFonts w:ascii="Arial" w:hAnsi="Arial" w:cs="Arial"/>
+                <w:b/>
+                <w:bCs/>
+              </w:rPr>
+              <w:t>USUÁRIOS NO SISTEMA</w:t>
+            </w:r>
+          </w:p>
+        </w:tc>
+      </w:tr>
+      <w:tr>
+        <w:tc>
+          <w:tcPr>
+            <w:tcW w:w="9214" w:type="dxa"/>
             <w:gridSpan w:val="4"/>
             <w:tcBorders>
               <w:bottom w:val="single" w:sz="4" w:space="0" w:color="auto"/>
@@ -79,7 +184,7 @@
                 <w:rFonts w:ascii="Arial" w:hAnsi="Arial" w:cs="Arial"/>
                 <w:b/>
               </w:rPr>
-              <w:t>PROPÓSITO</w:t>
+              <w:t>PRÉ-CONDIÇÕES</w:t>
             </w:r>
           </w:p>
         </w:tc>
@@ -90,114 +195,8 @@
         </w:trPr>
         <w:tc>
           <w:tcPr>
-            <w:tcW w:w="1135" w:type="dxa"/>
-            <w:tcBorders>
-              <w:bottom w:val="single" w:sz="4" w:space="0" w:color="auto"/>
-            </w:tcBorders>
-          </w:tcPr>
-          <w:p>
-            <w:pPr>
-              <w:pStyle w:val="Cabealho"/>
-              <w:jc w:val="center"/>
-              <w:rPr>
-                <w:rFonts w:ascii="Arial" w:hAnsi="Arial" w:cs="Arial"/>
-                <w:b/>
-                <w:bCs/>
-              </w:rPr>
-            </w:pPr>
-            <w:r>
-              <w:rPr>
-                <w:rFonts w:ascii="Arial" w:hAnsi="Arial" w:cs="Arial"/>
-                <w:b/>
-                <w:bCs/>
-                <w:sz w:val="24"/>
-              </w:rPr>
-              <w:t>01</w:t>
-            </w:r>
-          </w:p>
-        </w:tc>
-        <w:tc>
-          <w:tcPr>
-            <w:tcW w:w="8079" w:type="dxa"/>
+            <w:tcW w:w="9214" w:type="dxa"/>
             <w:gridSpan w:val="4"/>
-            <w:tcBorders>
-              <w:bottom w:val="single" w:sz="4" w:space="0" w:color="auto"/>
-            </w:tcBorders>
-          </w:tcPr>
-          <w:p>
-            <w:pPr>
-              <w:pStyle w:val="Cabealho"/>
-              <w:rPr>
-                <w:rFonts w:ascii="Arial" w:hAnsi="Arial" w:cs="Arial"/>
-                <w:b/>
-                <w:bCs/>
-              </w:rPr>
-            </w:pPr>
-            <w:r>
-              <w:rPr>
-                <w:rFonts w:ascii="Arial" w:hAnsi="Arial" w:cs="Arial"/>
-                <w:b/>
-                <w:bCs/>
-              </w:rPr>
-              <w:t xml:space="preserve">VALIDAR </w:t>
-            </w:r>
-            <w:r>
-              <w:rPr>
-                <w:rFonts w:ascii="Arial" w:hAnsi="Arial" w:cs="Arial"/>
-                <w:b/>
-                <w:bCs/>
-              </w:rPr>
-              <w:t xml:space="preserve">A AUDITORIA DAS AÇÕES REALIZADAS PELOS </w:t>
-            </w:r>
-            <w:r>
-              <w:rPr>
-                <w:rFonts w:ascii="Arial" w:hAnsi="Arial" w:cs="Arial"/>
-                <w:b/>
-                <w:bCs/>
-              </w:rPr>
-              <w:t>USUÁRIOS NO SISTEMA</w:t>
-            </w:r>
-          </w:p>
-        </w:tc>
-      </w:tr>
-      <w:tr>
-        <w:tc>
-          <w:tcPr>
-            <w:tcW w:w="9214" w:type="dxa"/>
-            <w:gridSpan w:val="5"/>
-            <w:tcBorders>
-              <w:bottom w:val="single" w:sz="4" w:space="0" w:color="auto"/>
-            </w:tcBorders>
-            <w:shd w:val="clear" w:color="auto" w:fill="BFBFBF" w:themeFill="background1" w:themeFillShade="BF"/>
-            <w:vAlign w:val="center"/>
-          </w:tcPr>
-          <w:p>
-            <w:pPr>
-              <w:pStyle w:val="Cabealho"/>
-              <w:jc w:val="center"/>
-              <w:rPr>
-                <w:rFonts w:ascii="Arial" w:hAnsi="Arial" w:cs="Arial"/>
-                <w:b/>
-              </w:rPr>
-            </w:pPr>
-            <w:r>
-              <w:rPr>
-                <w:rFonts w:ascii="Arial" w:hAnsi="Arial" w:cs="Arial"/>
-                <w:b/>
-              </w:rPr>
-              <w:t>PRÉ-CONDIÇÕES</w:t>
-            </w:r>
-          </w:p>
-        </w:tc>
-      </w:tr>
-      <w:tr>
-        <w:trPr>
-          <w:trHeight w:val="189"/>
-        </w:trPr>
-        <w:tc>
-          <w:tcPr>
-            <w:tcW w:w="9214" w:type="dxa"/>
-            <w:gridSpan w:val="5"/>
             <w:tcBorders>
               <w:bottom w:val="single" w:sz="4" w:space="0" w:color="auto"/>
             </w:tcBorders>
@@ -292,7 +291,7 @@
         </w:tc>
         <w:tc>
           <w:tcPr>
-            <w:tcW w:w="1913" w:type="dxa"/>
+            <w:tcW w:w="3827" w:type="dxa"/>
             <w:tcBorders>
               <w:bottom w:val="single" w:sz="4" w:space="0" w:color="auto"/>
             </w:tcBorders>
@@ -322,42 +321,6 @@
                 <w:b/>
               </w:rPr>
               <w:t>3</w:t>
-            </w:r>
-            <w:proofErr w:type="gramEnd"/>
-          </w:p>
-        </w:tc>
-        <w:tc>
-          <w:tcPr>
-            <w:tcW w:w="1914" w:type="dxa"/>
-            <w:tcBorders>
-              <w:bottom w:val="single" w:sz="4" w:space="0" w:color="auto"/>
-            </w:tcBorders>
-            <w:shd w:val="clear" w:color="auto" w:fill="BFBFBF" w:themeFill="background1" w:themeFillShade="BF"/>
-            <w:vAlign w:val="center"/>
-          </w:tcPr>
-          <w:p>
-            <w:pPr>
-              <w:pStyle w:val="Cabealho"/>
-              <w:jc w:val="center"/>
-              <w:rPr>
-                <w:rFonts w:ascii="Arial" w:hAnsi="Arial" w:cs="Arial"/>
-                <w:b/>
-              </w:rPr>
-            </w:pPr>
-            <w:r>
-              <w:rPr>
-                <w:rFonts w:ascii="Arial" w:hAnsi="Arial" w:cs="Arial"/>
-                <w:b/>
-              </w:rPr>
-              <w:t xml:space="preserve">ENTRADA </w:t>
-            </w:r>
-            <w:proofErr w:type="gramStart"/>
-            <w:r>
-              <w:rPr>
-                <w:rFonts w:ascii="Arial" w:hAnsi="Arial" w:cs="Arial"/>
-                <w:b/>
-              </w:rPr>
-              <w:t>4</w:t>
             </w:r>
             <w:proofErr w:type="gramEnd"/>
           </w:p>
@@ -391,7 +354,7 @@
                 <w:rFonts w:ascii="Arial" w:hAnsi="Arial" w:cs="Arial"/>
                 <w:b/>
               </w:rPr>
-              <w:t>NOME</w:t>
+              <w:t>LOGIN</w:t>
             </w:r>
           </w:p>
         </w:tc>
@@ -418,13 +381,13 @@
                 <w:b/>
               </w:rPr>
               <w:br/>
-              <w:t>EMAIL</w:t>
-            </w:r>
-          </w:p>
-        </w:tc>
-        <w:tc>
-          <w:tcPr>
-            <w:tcW w:w="1913" w:type="dxa"/>
+              <w:t>DATA DA AÇÃO</w:t>
+            </w:r>
+          </w:p>
+        </w:tc>
+        <w:tc>
+          <w:tcPr>
+            <w:tcW w:w="3827" w:type="dxa"/>
             <w:tcBorders>
               <w:bottom w:val="single" w:sz="4" w:space="0" w:color="auto"/>
             </w:tcBorders>
@@ -446,33 +409,6 @@
                 <w:b/>
               </w:rPr>
               <w:t>PERFIL</w:t>
-            </w:r>
-          </w:p>
-        </w:tc>
-        <w:tc>
-          <w:tcPr>
-            <w:tcW w:w="1914" w:type="dxa"/>
-            <w:tcBorders>
-              <w:bottom w:val="single" w:sz="4" w:space="0" w:color="auto"/>
-            </w:tcBorders>
-            <w:vAlign w:val="center"/>
-          </w:tcPr>
-          <w:p>
-            <w:pPr>
-              <w:spacing w:after="0" w:line="240" w:lineRule="auto"/>
-              <w:jc w:val="center"/>
-              <w:rPr>
-                <w:rFonts w:ascii="Arial" w:hAnsi="Arial" w:cs="Arial"/>
-                <w:b/>
-                <w:bCs/>
-              </w:rPr>
-            </w:pPr>
-            <w:r>
-              <w:rPr>
-                <w:rFonts w:ascii="Arial" w:hAnsi="Arial" w:cs="Arial"/>
-                <w:b/>
-              </w:rPr>
-              <w:t>LOGIN</w:t>
             </w:r>
           </w:p>
         </w:tc>
@@ -510,38 +446,14 @@
                 <w:rFonts w:ascii="Arial" w:hAnsi="Arial" w:cs="Arial"/>
                 <w:b/>
               </w:rPr>
-              <w:t>5</w:t>
+              <w:t>4</w:t>
             </w:r>
             <w:proofErr w:type="gramEnd"/>
           </w:p>
         </w:tc>
         <w:tc>
           <w:tcPr>
-            <w:tcW w:w="2693" w:type="dxa"/>
-            <w:shd w:val="pct25" w:color="auto" w:fill="auto"/>
-            <w:vAlign w:val="center"/>
-          </w:tcPr>
-          <w:p>
-            <w:pPr>
-              <w:spacing w:after="0" w:line="240" w:lineRule="auto"/>
-              <w:jc w:val="center"/>
-              <w:rPr>
-                <w:rFonts w:ascii="Arial" w:hAnsi="Arial" w:cs="Arial"/>
-                <w:b/>
-              </w:rPr>
-            </w:pPr>
-            <w:r>
-              <w:rPr>
-                <w:rFonts w:ascii="Arial" w:hAnsi="Arial" w:cs="Arial"/>
-                <w:b/>
-              </w:rPr>
-              <w:t>ENTRADA 6</w:t>
-            </w:r>
-          </w:p>
-        </w:tc>
-        <w:tc>
-          <w:tcPr>
-            <w:tcW w:w="3827" w:type="dxa"/>
+            <w:tcW w:w="6520" w:type="dxa"/>
             <w:gridSpan w:val="2"/>
             <w:shd w:val="pct25" w:color="auto" w:fill="auto"/>
             <w:vAlign w:val="center"/>
@@ -568,7 +480,7 @@
                 <w:rFonts w:ascii="Arial" w:hAnsi="Arial" w:cs="Arial"/>
                 <w:b/>
               </w:rPr>
-              <w:t>7</w:t>
+              <w:t>5</w:t>
             </w:r>
             <w:proofErr w:type="gramEnd"/>
           </w:p>
@@ -598,13 +510,14 @@
                 <w:rFonts w:ascii="Arial" w:hAnsi="Arial" w:cs="Arial"/>
                 <w:b/>
               </w:rPr>
-              <w:t>STATUS</w:t>
-            </w:r>
-          </w:p>
-        </w:tc>
-        <w:tc>
-          <w:tcPr>
-            <w:tcW w:w="2693" w:type="dxa"/>
+              <w:t>IP</w:t>
+            </w:r>
+          </w:p>
+        </w:tc>
+        <w:tc>
+          <w:tcPr>
+            <w:tcW w:w="6520" w:type="dxa"/>
+            <w:gridSpan w:val="2"/>
             <w:vAlign w:val="center"/>
           </w:tcPr>
           <w:p>
@@ -621,16 +534,9 @@
                 <w:rFonts w:ascii="Arial" w:hAnsi="Arial" w:cs="Arial"/>
                 <w:b/>
               </w:rPr>
-              <w:t>DATA DA AÇÃO</w:t>
-            </w:r>
-          </w:p>
-        </w:tc>
-        <w:tc>
-          <w:tcPr>
-            <w:tcW w:w="3827" w:type="dxa"/>
-            <w:gridSpan w:val="2"/>
-            <w:vAlign w:val="center"/>
-          </w:tcPr>
+              <w:t>BOTÃO PESQUISAR</w:t>
+            </w:r>
+          </w:p>
           <w:p>
             <w:pPr>
               <w:spacing w:after="0" w:line="240" w:lineRule="auto"/>
@@ -644,22 +550,6 @@
             <w:pPr>
               <w:spacing w:after="0" w:line="240" w:lineRule="auto"/>
               <w:jc w:val="center"/>
-              <w:rPr>
-                <w:rFonts w:ascii="Arial" w:hAnsi="Arial" w:cs="Arial"/>
-                <w:b/>
-              </w:rPr>
-            </w:pPr>
-            <w:r>
-              <w:rPr>
-                <w:rFonts w:ascii="Arial" w:hAnsi="Arial" w:cs="Arial"/>
-                <w:b/>
-              </w:rPr>
-              <w:t>BOTÃO PESQUISAR</w:t>
-            </w:r>
-          </w:p>
-          <w:p>
-            <w:pPr>
-              <w:spacing w:after="0" w:line="240" w:lineRule="auto"/>
               <w:rPr>
                 <w:rFonts w:ascii="Arial" w:hAnsi="Arial" w:cs="Arial"/>
                 <w:b/>
@@ -675,7 +565,7 @@
         <w:tc>
           <w:tcPr>
             <w:tcW w:w="9214" w:type="dxa"/>
-            <w:gridSpan w:val="5"/>
+            <w:gridSpan w:val="4"/>
             <w:shd w:val="clear" w:color="auto" w:fill="BFBFBF" w:themeFill="background1" w:themeFillShade="BF"/>
             <w:vAlign w:val="center"/>
           </w:tcPr>
@@ -705,7 +595,7 @@
         <w:tc>
           <w:tcPr>
             <w:tcW w:w="9214" w:type="dxa"/>
-            <w:gridSpan w:val="5"/>
+            <w:gridSpan w:val="4"/>
             <w:tcBorders>
               <w:bottom w:val="single" w:sz="4" w:space="0" w:color="auto"/>
             </w:tcBorders>
@@ -859,7 +749,7 @@
                 <w:sz w:val="18"/>
                 <w:szCs w:val="18"/>
               </w:rPr>
-              <w:t>NOME</w:t>
+              <w:t>LOGIN</w:t>
             </w:r>
           </w:p>
         </w:tc>
@@ -891,7 +781,7 @@
                 <w:sz w:val="18"/>
                 <w:szCs w:val="18"/>
               </w:rPr>
-              <w:t>EMAIL</w:t>
+              <w:t>DATA DA AÇÃO</w:t>
             </w:r>
           </w:p>
         </w:tc>
@@ -947,7 +837,7 @@
                 <w:sz w:val="18"/>
                 <w:szCs w:val="18"/>
               </w:rPr>
-              <w:t>LOGIN</w:t>
+              <w:t>IP</w:t>
             </w:r>
           </w:p>
         </w:tc>
@@ -1012,14 +902,6 @@
               </w:rPr>
               <w:t>FULANO</w:t>
             </w:r>
-            <w:r>
-              <w:rPr>
-                <w:rFonts w:ascii="Arial" w:hAnsi="Arial" w:cs="Arial"/>
-                <w:sz w:val="18"/>
-                <w:szCs w:val="18"/>
-              </w:rPr>
-              <w:t xml:space="preserve"> DA SILVA</w:t>
-            </w:r>
           </w:p>
         </w:tc>
         <w:tc>
@@ -1050,7 +932,7 @@
                 <w:sz w:val="18"/>
                 <w:szCs w:val="18"/>
               </w:rPr>
-              <w:t>FULANO@VENDING.COM</w:t>
+              <w:t>16/08/2015</w:t>
             </w:r>
           </w:p>
         </w:tc>
@@ -1106,7 +988,7 @@
                 <w:sz w:val="18"/>
                 <w:szCs w:val="18"/>
               </w:rPr>
-              <w:t>FULANO</w:t>
+              <w:t>111.111.11.11</w:t>
             </w:r>
           </w:p>
         </w:tc>
@@ -1158,73 +1040,14 @@
                 <w:sz w:val="18"/>
                 <w:szCs w:val="18"/>
               </w:rPr>
-              <w:t>STATUS</w:t>
-            </w:r>
-          </w:p>
-        </w:tc>
-        <w:tc>
-          <w:tcPr>
-            <w:tcW w:w="2693" w:type="dxa"/>
-            <w:shd w:val="pct25" w:color="auto" w:fill="auto"/>
-            <w:vAlign w:val="center"/>
-          </w:tcPr>
-          <w:p>
-            <w:pPr>
-              <w:pStyle w:val="Cabealho"/>
-              <w:tabs>
-                <w:tab w:val="left" w:pos="180"/>
-                <w:tab w:val="center" w:pos="639"/>
-              </w:tabs>
-              <w:jc w:val="center"/>
-              <w:rPr>
-                <w:rFonts w:ascii="Arial" w:hAnsi="Arial" w:cs="Arial"/>
-                <w:b/>
-                <w:sz w:val="18"/>
-                <w:szCs w:val="18"/>
-              </w:rPr>
-            </w:pPr>
-            <w:r>
-              <w:rPr>
-                <w:rFonts w:ascii="Arial" w:hAnsi="Arial" w:cs="Arial"/>
-                <w:b/>
-                <w:sz w:val="18"/>
-                <w:szCs w:val="18"/>
-              </w:rPr>
-              <w:t>DATA DA AÇÃO</w:t>
-            </w:r>
-          </w:p>
-        </w:tc>
-        <w:tc>
-          <w:tcPr>
-            <w:tcW w:w="2197" w:type="dxa"/>
-            <w:shd w:val="pct25" w:color="auto" w:fill="auto"/>
-            <w:vAlign w:val="center"/>
-          </w:tcPr>
-          <w:p>
-            <w:pPr>
-              <w:pStyle w:val="Cabealho"/>
-              <w:jc w:val="center"/>
-              <w:rPr>
-                <w:rFonts w:ascii="Arial" w:hAnsi="Arial" w:cs="Arial"/>
-                <w:b/>
-                <w:sz w:val="18"/>
-                <w:szCs w:val="18"/>
-              </w:rPr>
-            </w:pPr>
-            <w:r>
-              <w:rPr>
-                <w:rFonts w:ascii="Arial" w:hAnsi="Arial" w:cs="Arial"/>
-                <w:b/>
-                <w:sz w:val="18"/>
-                <w:szCs w:val="18"/>
-              </w:rPr>
               <w:t>BOTÃO PESQUISAR</w:t>
             </w:r>
           </w:p>
         </w:tc>
         <w:tc>
           <w:tcPr>
-            <w:tcW w:w="2197" w:type="dxa"/>
+            <w:tcW w:w="7087" w:type="dxa"/>
+            <w:gridSpan w:val="3"/>
             <w:shd w:val="pct25" w:color="auto" w:fill="auto"/>
             <w:vAlign w:val="center"/>
           </w:tcPr>
@@ -1301,13 +1124,14 @@
                 <w:sz w:val="18"/>
                 <w:szCs w:val="18"/>
               </w:rPr>
-              <w:t>ATIVO</w:t>
-            </w:r>
-          </w:p>
-        </w:tc>
-        <w:tc>
-          <w:tcPr>
-            <w:tcW w:w="2693" w:type="dxa"/>
+              <w:t>CLICAR</w:t>
+            </w:r>
+          </w:p>
+        </w:tc>
+        <w:tc>
+          <w:tcPr>
+            <w:tcW w:w="7087" w:type="dxa"/>
+            <w:gridSpan w:val="3"/>
             <w:tcBorders>
               <w:bottom w:val="single" w:sz="4" w:space="0" w:color="auto"/>
             </w:tcBorders>
@@ -1316,101 +1140,66 @@
           <w:p>
             <w:pPr>
               <w:pStyle w:val="Cabealho"/>
-              <w:tabs>
-                <w:tab w:val="left" w:pos="180"/>
-                <w:tab w:val="center" w:pos="639"/>
-              </w:tabs>
-              <w:jc w:val="center"/>
-              <w:rPr>
-                <w:rFonts w:ascii="Arial" w:hAnsi="Arial" w:cs="Arial"/>
-                <w:sz w:val="18"/>
-                <w:szCs w:val="18"/>
-              </w:rPr>
-            </w:pPr>
-            <w:r>
-              <w:rPr>
-                <w:rFonts w:ascii="Arial" w:hAnsi="Arial" w:cs="Arial"/>
-                <w:sz w:val="18"/>
-                <w:szCs w:val="18"/>
-              </w:rPr>
-              <w:t>30/04/2015</w:t>
-            </w:r>
-          </w:p>
-        </w:tc>
-        <w:tc>
-          <w:tcPr>
-            <w:tcW w:w="2197" w:type="dxa"/>
-            <w:tcBorders>
-              <w:bottom w:val="single" w:sz="4" w:space="0" w:color="auto"/>
-            </w:tcBorders>
-            <w:vAlign w:val="center"/>
-          </w:tcPr>
-          <w:p>
-            <w:pPr>
-              <w:pStyle w:val="Cabealho"/>
-              <w:jc w:val="center"/>
-              <w:rPr>
-                <w:rFonts w:ascii="Arial" w:hAnsi="Arial" w:cs="Arial"/>
-                <w:sz w:val="18"/>
-                <w:szCs w:val="18"/>
-              </w:rPr>
-            </w:pPr>
-            <w:r>
-              <w:rPr>
-                <w:rFonts w:ascii="Arial" w:hAnsi="Arial" w:cs="Arial"/>
-                <w:sz w:val="18"/>
-                <w:szCs w:val="18"/>
-              </w:rPr>
-              <w:t>CLICAR</w:t>
-            </w:r>
-          </w:p>
-        </w:tc>
-        <w:tc>
-          <w:tcPr>
-            <w:tcW w:w="2197" w:type="dxa"/>
-            <w:tcBorders>
-              <w:bottom w:val="single" w:sz="4" w:space="0" w:color="auto"/>
-            </w:tcBorders>
-            <w:vAlign w:val="center"/>
-          </w:tcPr>
-          <w:p>
-            <w:pPr>
-              <w:pStyle w:val="Cabealho"/>
-              <w:jc w:val="center"/>
-              <w:rPr>
-                <w:rFonts w:ascii="Arial" w:hAnsi="Arial" w:cs="Arial"/>
-                <w:sz w:val="18"/>
-                <w:szCs w:val="18"/>
-              </w:rPr>
-            </w:pPr>
-            <w:r>
-              <w:rPr>
-                <w:rFonts w:ascii="Arial" w:hAnsi="Arial" w:cs="Arial"/>
-                <w:bCs/>
-                <w:sz w:val="18"/>
-                <w:szCs w:val="18"/>
-              </w:rPr>
-              <w:t>APENAS AS AÇÕES</w:t>
-            </w:r>
-            <w:proofErr w:type="gramStart"/>
-            <w:r>
-              <w:rPr>
-                <w:rFonts w:ascii="Arial" w:hAnsi="Arial" w:cs="Arial"/>
-                <w:bCs/>
-                <w:sz w:val="18"/>
-                <w:szCs w:val="18"/>
-              </w:rPr>
-              <w:t xml:space="preserve">  </w:t>
-            </w:r>
-            <w:proofErr w:type="gramEnd"/>
-            <w:r>
-              <w:rPr>
-                <w:rFonts w:ascii="Arial" w:hAnsi="Arial" w:cs="Arial"/>
-                <w:bCs/>
-                <w:sz w:val="18"/>
-                <w:szCs w:val="18"/>
-              </w:rPr>
-              <w:t>COM OS PARÂMETROS APARECE NA LISTAGEM</w:t>
+              <w:jc w:val="center"/>
+              <w:rPr>
+                <w:rFonts w:ascii="Arial" w:hAnsi="Arial" w:cs="Arial"/>
+                <w:sz w:val="18"/>
+                <w:szCs w:val="18"/>
+              </w:rPr>
+            </w:pPr>
+            <w:r>
+              <w:rPr>
+                <w:rFonts w:ascii="Arial" w:hAnsi="Arial" w:cs="Arial"/>
+                <w:bCs/>
+                <w:sz w:val="18"/>
+                <w:szCs w:val="18"/>
+              </w:rPr>
+              <w:t xml:space="preserve">APENAS AS AÇÕES </w:t>
+            </w:r>
+            <w:r>
+              <w:rPr>
+                <w:rFonts w:ascii="Arial" w:hAnsi="Arial" w:cs="Arial"/>
+                <w:bCs/>
+                <w:sz w:val="18"/>
+                <w:szCs w:val="18"/>
+              </w:rPr>
+              <w:t xml:space="preserve">COM OS </w:t>
+            </w:r>
+            <w:r>
+              <w:rPr>
+                <w:rFonts w:ascii="Arial" w:hAnsi="Arial" w:cs="Arial"/>
+                <w:bCs/>
+                <w:sz w:val="18"/>
+                <w:szCs w:val="18"/>
+              </w:rPr>
+              <w:t xml:space="preserve">PARÂMETROS </w:t>
+            </w:r>
+            <w:r>
+              <w:rPr>
+                <w:rFonts w:ascii="Arial" w:hAnsi="Arial" w:cs="Arial"/>
+                <w:bCs/>
+                <w:sz w:val="18"/>
+                <w:szCs w:val="18"/>
+              </w:rPr>
+              <w:t>APARECE</w:t>
+            </w:r>
+            <w:r>
+              <w:rPr>
+                <w:rFonts w:ascii="Arial" w:hAnsi="Arial" w:cs="Arial"/>
+                <w:bCs/>
+                <w:sz w:val="18"/>
+                <w:szCs w:val="18"/>
+              </w:rPr>
+              <w:t>M</w:t>
+            </w:r>
+            <w:r>
+              <w:rPr>
+                <w:rFonts w:ascii="Arial" w:hAnsi="Arial" w:cs="Arial"/>
+                <w:bCs/>
+                <w:sz w:val="18"/>
+                <w:szCs w:val="18"/>
+              </w:rPr>
+              <w:t xml:space="preserve"> NA LISTAGEM</w:t>
             </w:r>
           </w:p>
         </w:tc>
@@ -1470,7 +1259,7 @@
                 <w:sz w:val="18"/>
                 <w:szCs w:val="18"/>
               </w:rPr>
-              <w:t>NOME</w:t>
+              <w:t>LOGIN</w:t>
             </w:r>
           </w:p>
         </w:tc>
@@ -1501,7 +1290,7 @@
                 <w:sz w:val="18"/>
                 <w:szCs w:val="18"/>
               </w:rPr>
-              <w:t>EMAIL</w:t>
+              <w:t>DATA DA AÇÃO</w:t>
             </w:r>
           </w:p>
         </w:tc>
@@ -1556,7 +1345,7 @@
                 <w:sz w:val="18"/>
                 <w:szCs w:val="18"/>
               </w:rPr>
-              <w:t>LOGIN</w:t>
+              <w:t>IP</w:t>
             </w:r>
           </w:p>
         </w:tc>
@@ -1759,71 +1548,14 @@
                 <w:sz w:val="18"/>
                 <w:szCs w:val="18"/>
               </w:rPr>
-              <w:t>STATUS</w:t>
-            </w:r>
-          </w:p>
-        </w:tc>
-        <w:tc>
-          <w:tcPr>
-            <w:tcW w:w="2693" w:type="dxa"/>
-            <w:shd w:val="pct25" w:color="auto" w:fill="auto"/>
-            <w:vAlign w:val="center"/>
-          </w:tcPr>
-          <w:p>
-            <w:pPr>
-              <w:pStyle w:val="Cabealho"/>
-              <w:tabs>
-                <w:tab w:val="left" w:pos="180"/>
-                <w:tab w:val="center" w:pos="639"/>
-              </w:tabs>
-              <w:jc w:val="center"/>
-              <w:rPr>
-                <w:rFonts w:ascii="Arial" w:hAnsi="Arial" w:cs="Arial"/>
-                <w:sz w:val="18"/>
-                <w:szCs w:val="18"/>
-              </w:rPr>
-            </w:pPr>
-            <w:r>
-              <w:rPr>
-                <w:rFonts w:ascii="Arial" w:hAnsi="Arial" w:cs="Arial"/>
-                <w:b/>
-                <w:sz w:val="18"/>
-                <w:szCs w:val="18"/>
-              </w:rPr>
-              <w:t>DATA DA AÇÃO</w:t>
-            </w:r>
-          </w:p>
-        </w:tc>
-        <w:tc>
-          <w:tcPr>
-            <w:tcW w:w="2197" w:type="dxa"/>
-            <w:shd w:val="pct25" w:color="auto" w:fill="auto"/>
-            <w:vAlign w:val="center"/>
-          </w:tcPr>
-          <w:p>
-            <w:pPr>
-              <w:pStyle w:val="Cabealho"/>
-              <w:jc w:val="center"/>
-              <w:rPr>
-                <w:rFonts w:ascii="Arial" w:hAnsi="Arial" w:cs="Arial"/>
-                <w:sz w:val="18"/>
-                <w:szCs w:val="18"/>
-              </w:rPr>
-            </w:pPr>
-            <w:r>
-              <w:rPr>
-                <w:rFonts w:ascii="Arial" w:hAnsi="Arial" w:cs="Arial"/>
-                <w:b/>
-                <w:sz w:val="18"/>
-                <w:szCs w:val="18"/>
-              </w:rPr>
               <w:t>BOTÃO PESQUISAR</w:t>
             </w:r>
           </w:p>
         </w:tc>
         <w:tc>
           <w:tcPr>
-            <w:tcW w:w="2197" w:type="dxa"/>
+            <w:tcW w:w="7087" w:type="dxa"/>
+            <w:gridSpan w:val="3"/>
             <w:shd w:val="pct25" w:color="auto" w:fill="auto"/>
             <w:vAlign w:val="center"/>
           </w:tcPr>
@@ -1900,73 +1632,14 @@
                 <w:sz w:val="18"/>
                 <w:szCs w:val="18"/>
               </w:rPr>
-              <w:t>VAZIO</w:t>
-            </w:r>
-          </w:p>
-        </w:tc>
-        <w:tc>
-          <w:tcPr>
-            <w:tcW w:w="2693" w:type="dxa"/>
-            <w:tcBorders>
-              <w:bottom w:val="single" w:sz="4" w:space="0" w:color="auto"/>
-            </w:tcBorders>
-            <w:vAlign w:val="center"/>
-          </w:tcPr>
-          <w:p>
-            <w:pPr>
-              <w:pStyle w:val="Cabealho"/>
-              <w:tabs>
-                <w:tab w:val="left" w:pos="180"/>
-                <w:tab w:val="center" w:pos="639"/>
-              </w:tabs>
-              <w:jc w:val="center"/>
-              <w:rPr>
-                <w:rFonts w:ascii="Arial" w:hAnsi="Arial" w:cs="Arial"/>
-                <w:sz w:val="18"/>
-                <w:szCs w:val="18"/>
-              </w:rPr>
-            </w:pPr>
-            <w:r>
-              <w:rPr>
-                <w:rFonts w:ascii="Arial" w:hAnsi="Arial" w:cs="Arial"/>
-                <w:sz w:val="18"/>
-                <w:szCs w:val="18"/>
-              </w:rPr>
-              <w:t>VAZIO</w:t>
-            </w:r>
-          </w:p>
-        </w:tc>
-        <w:tc>
-          <w:tcPr>
-            <w:tcW w:w="2197" w:type="dxa"/>
-            <w:tcBorders>
-              <w:bottom w:val="single" w:sz="4" w:space="0" w:color="auto"/>
-            </w:tcBorders>
-            <w:vAlign w:val="center"/>
-          </w:tcPr>
-          <w:p>
-            <w:pPr>
-              <w:pStyle w:val="Cabealho"/>
-              <w:jc w:val="center"/>
-              <w:rPr>
-                <w:rFonts w:ascii="Arial" w:hAnsi="Arial" w:cs="Arial"/>
-                <w:sz w:val="18"/>
-                <w:szCs w:val="18"/>
-              </w:rPr>
-            </w:pPr>
-            <w:r>
-              <w:rPr>
-                <w:rFonts w:ascii="Arial" w:hAnsi="Arial" w:cs="Arial"/>
-                <w:sz w:val="18"/>
-                <w:szCs w:val="18"/>
-              </w:rPr>
               <w:t>CLICAR</w:t>
             </w:r>
           </w:p>
         </w:tc>
         <w:tc>
           <w:tcPr>
-            <w:tcW w:w="2197" w:type="dxa"/>
+            <w:tcW w:w="7087" w:type="dxa"/>
+            <w:gridSpan w:val="3"/>
             <w:tcBorders>
               <w:bottom w:val="single" w:sz="4" w:space="0" w:color="auto"/>
             </w:tcBorders>
@@ -2050,7 +1723,7 @@
                 <w:sz w:val="18"/>
                 <w:szCs w:val="18"/>
               </w:rPr>
-              <w:t>NOME</w:t>
+              <w:t>LOGIN</w:t>
             </w:r>
           </w:p>
         </w:tc>
@@ -2081,7 +1754,7 @@
                 <w:sz w:val="18"/>
                 <w:szCs w:val="18"/>
               </w:rPr>
-              <w:t>EMAIL</w:t>
+              <w:t>DATA DA AÇÃO</w:t>
             </w:r>
           </w:p>
         </w:tc>
@@ -2136,7 +1809,7 @@
                 <w:sz w:val="18"/>
                 <w:szCs w:val="18"/>
               </w:rPr>
-              <w:t>LOGIN</w:t>
+              <w:t>IP</w:t>
             </w:r>
           </w:p>
         </w:tc>
@@ -2239,23 +1912,7 @@
                 <w:sz w:val="18"/>
                 <w:szCs w:val="18"/>
               </w:rPr>
-              <w:t>BELTRANO</w:t>
-            </w:r>
-            <w:r>
-              <w:rPr>
-                <w:rFonts w:ascii="Arial" w:hAnsi="Arial" w:cs="Arial"/>
-                <w:sz w:val="18"/>
-                <w:szCs w:val="18"/>
-              </w:rPr>
-              <w:t>1</w:t>
-            </w:r>
-            <w:r>
-              <w:rPr>
-                <w:rFonts w:ascii="Arial" w:hAnsi="Arial" w:cs="Arial"/>
-                <w:sz w:val="18"/>
-                <w:szCs w:val="18"/>
-              </w:rPr>
-              <w:t>@VENDING.COM</w:t>
+              <w:t>16/08/2015</w:t>
             </w:r>
           </w:p>
         </w:tc>
@@ -2363,71 +2020,14 @@
                 <w:sz w:val="18"/>
                 <w:szCs w:val="18"/>
               </w:rPr>
-              <w:t>STATUS</w:t>
-            </w:r>
-          </w:p>
-        </w:tc>
-        <w:tc>
-          <w:tcPr>
-            <w:tcW w:w="2693" w:type="dxa"/>
-            <w:shd w:val="pct25" w:color="auto" w:fill="auto"/>
-            <w:vAlign w:val="center"/>
-          </w:tcPr>
-          <w:p>
-            <w:pPr>
-              <w:pStyle w:val="Cabealho"/>
-              <w:tabs>
-                <w:tab w:val="left" w:pos="180"/>
-                <w:tab w:val="center" w:pos="639"/>
-              </w:tabs>
-              <w:jc w:val="center"/>
-              <w:rPr>
-                <w:rFonts w:ascii="Arial" w:hAnsi="Arial" w:cs="Arial"/>
-                <w:sz w:val="18"/>
-                <w:szCs w:val="18"/>
-              </w:rPr>
-            </w:pPr>
-            <w:r>
-              <w:rPr>
-                <w:rFonts w:ascii="Arial" w:hAnsi="Arial" w:cs="Arial"/>
-                <w:b/>
-                <w:sz w:val="18"/>
-                <w:szCs w:val="18"/>
-              </w:rPr>
-              <w:t>DATA DA AÇÃO</w:t>
-            </w:r>
-          </w:p>
-        </w:tc>
-        <w:tc>
-          <w:tcPr>
-            <w:tcW w:w="2197" w:type="dxa"/>
-            <w:shd w:val="pct25" w:color="auto" w:fill="auto"/>
-            <w:vAlign w:val="center"/>
-          </w:tcPr>
-          <w:p>
-            <w:pPr>
-              <w:pStyle w:val="Cabealho"/>
-              <w:jc w:val="center"/>
-              <w:rPr>
-                <w:rFonts w:ascii="Arial" w:hAnsi="Arial" w:cs="Arial"/>
-                <w:sz w:val="18"/>
-                <w:szCs w:val="18"/>
-              </w:rPr>
-            </w:pPr>
-            <w:r>
-              <w:rPr>
-                <w:rFonts w:ascii="Arial" w:hAnsi="Arial" w:cs="Arial"/>
-                <w:b/>
-                <w:sz w:val="18"/>
-                <w:szCs w:val="18"/>
-              </w:rPr>
               <w:t>BOTÃO PESQUISAR</w:t>
             </w:r>
           </w:p>
         </w:tc>
         <w:tc>
           <w:tcPr>
-            <w:tcW w:w="2197" w:type="dxa"/>
+            <w:tcW w:w="7087" w:type="dxa"/>
+            <w:gridSpan w:val="3"/>
             <w:shd w:val="pct25" w:color="auto" w:fill="auto"/>
             <w:vAlign w:val="center"/>
           </w:tcPr>
@@ -2504,13 +2104,14 @@
                 <w:sz w:val="18"/>
                 <w:szCs w:val="18"/>
               </w:rPr>
-              <w:t>VAZIO</w:t>
-            </w:r>
-          </w:p>
-        </w:tc>
-        <w:tc>
-          <w:tcPr>
-            <w:tcW w:w="2693" w:type="dxa"/>
+              <w:t>CLICAR</w:t>
+            </w:r>
+          </w:p>
+        </w:tc>
+        <w:tc>
+          <w:tcPr>
+            <w:tcW w:w="7087" w:type="dxa"/>
+            <w:gridSpan w:val="3"/>
             <w:tcBorders>
               <w:bottom w:val="single" w:sz="4" w:space="0" w:color="auto"/>
             </w:tcBorders>
@@ -2519,82 +2120,33 @@
           <w:p>
             <w:pPr>
               <w:pStyle w:val="Cabealho"/>
-              <w:tabs>
-                <w:tab w:val="left" w:pos="180"/>
-                <w:tab w:val="center" w:pos="639"/>
-              </w:tabs>
-              <w:jc w:val="center"/>
-              <w:rPr>
-                <w:rFonts w:ascii="Arial" w:hAnsi="Arial" w:cs="Arial"/>
-                <w:sz w:val="18"/>
-                <w:szCs w:val="18"/>
-              </w:rPr>
-            </w:pPr>
-            <w:r>
-              <w:rPr>
-                <w:rFonts w:ascii="Arial" w:hAnsi="Arial" w:cs="Arial"/>
-                <w:sz w:val="18"/>
-                <w:szCs w:val="18"/>
-              </w:rPr>
-              <w:t>30/04/2015</w:t>
-            </w:r>
-          </w:p>
-        </w:tc>
-        <w:tc>
-          <w:tcPr>
-            <w:tcW w:w="2197" w:type="dxa"/>
-            <w:tcBorders>
-              <w:bottom w:val="single" w:sz="4" w:space="0" w:color="auto"/>
-            </w:tcBorders>
-            <w:vAlign w:val="center"/>
-          </w:tcPr>
-          <w:p>
-            <w:pPr>
-              <w:pStyle w:val="Cabealho"/>
-              <w:jc w:val="center"/>
-              <w:rPr>
-                <w:rFonts w:ascii="Arial" w:hAnsi="Arial" w:cs="Arial"/>
-                <w:sz w:val="18"/>
-                <w:szCs w:val="18"/>
-              </w:rPr>
-            </w:pPr>
-            <w:r>
-              <w:rPr>
-                <w:rFonts w:ascii="Arial" w:hAnsi="Arial" w:cs="Arial"/>
-                <w:sz w:val="18"/>
-                <w:szCs w:val="18"/>
-              </w:rPr>
-              <w:t>CLICAR</w:t>
-            </w:r>
-          </w:p>
-        </w:tc>
-        <w:tc>
-          <w:tcPr>
-            <w:tcW w:w="2197" w:type="dxa"/>
-            <w:tcBorders>
-              <w:bottom w:val="single" w:sz="4" w:space="0" w:color="auto"/>
-            </w:tcBorders>
-            <w:vAlign w:val="center"/>
-          </w:tcPr>
-          <w:p>
-            <w:pPr>
-              <w:pStyle w:val="Cabealho"/>
-              <w:jc w:val="center"/>
-              <w:rPr>
-                <w:rFonts w:ascii="Arial" w:hAnsi="Arial" w:cs="Arial"/>
-                <w:bCs/>
-                <w:sz w:val="18"/>
-                <w:szCs w:val="18"/>
-              </w:rPr>
-            </w:pPr>
-            <w:r>
-              <w:rPr>
-                <w:rFonts w:ascii="Arial" w:hAnsi="Arial" w:cs="Arial"/>
-                <w:bCs/>
-                <w:sz w:val="18"/>
-                <w:szCs w:val="18"/>
-              </w:rPr>
-              <w:t>ERRO: NENHUMA AÇÃO ENCOTRADA COM OS FILTROS INFORMADOS</w:t>
+              <w:jc w:val="center"/>
+              <w:rPr>
+                <w:rFonts w:ascii="Arial" w:hAnsi="Arial" w:cs="Arial"/>
+                <w:bCs/>
+                <w:sz w:val="18"/>
+                <w:szCs w:val="18"/>
+              </w:rPr>
+            </w:pPr>
+            <w:r>
+              <w:rPr>
+                <w:rFonts w:ascii="Arial" w:hAnsi="Arial" w:cs="Arial"/>
+                <w:bCs/>
+                <w:sz w:val="18"/>
+                <w:szCs w:val="18"/>
+              </w:rPr>
+              <w:t>ERRO: NENHUMA AÇÃO ENCON</w:t>
+            </w:r>
+            <w:bookmarkStart w:id="0" w:name="_GoBack"/>
+            <w:bookmarkEnd w:id="0"/>
+            <w:r>
+              <w:rPr>
+                <w:rFonts w:ascii="Arial" w:hAnsi="Arial" w:cs="Arial"/>
+                <w:bCs/>
+                <w:sz w:val="18"/>
+                <w:szCs w:val="18"/>
+              </w:rPr>
+              <w:t>TRADA COM OS FILTROS INFORMADOS</w:t>
             </w:r>
           </w:p>
         </w:tc>
@@ -2627,6 +2179,7 @@
                 <w:sz w:val="18"/>
                 <w:szCs w:val="18"/>
               </w:rPr>
+              <w:lastRenderedPageBreak/>
               <w:t>TESTE No.</w:t>
             </w:r>
           </w:p>
@@ -2654,7 +2207,7 @@
                 <w:sz w:val="18"/>
                 <w:szCs w:val="18"/>
               </w:rPr>
-              <w:t>NOME</w:t>
+              <w:t>LOGIN</w:t>
             </w:r>
           </w:p>
         </w:tc>
@@ -2685,7 +2238,7 @@
                 <w:sz w:val="18"/>
                 <w:szCs w:val="18"/>
               </w:rPr>
-              <w:t>EMAIL</w:t>
+              <w:t>DATA DA AÇÃO</w:t>
             </w:r>
           </w:p>
         </w:tc>
@@ -2740,7 +2293,7 @@
                 <w:sz w:val="18"/>
                 <w:szCs w:val="18"/>
               </w:rPr>
-              <w:t>LOGIN</w:t>
+              <w:t>IP</w:t>
             </w:r>
           </w:p>
         </w:tc>
@@ -2803,14 +2356,6 @@
               </w:rPr>
               <w:t>FULANO</w:t>
             </w:r>
-            <w:r>
-              <w:rPr>
-                <w:rFonts w:ascii="Arial" w:hAnsi="Arial" w:cs="Arial"/>
-                <w:sz w:val="18"/>
-                <w:szCs w:val="18"/>
-              </w:rPr>
-              <w:t xml:space="preserve"> DA SILVA</w:t>
-            </w:r>
           </w:p>
         </w:tc>
         <w:tc>
@@ -2841,7 +2386,7 @@
                 <w:sz w:val="18"/>
                 <w:szCs w:val="18"/>
               </w:rPr>
-              <w:t>FULANO@VENDING.COM</w:t>
+              <w:t>01/01/1999</w:t>
             </w:r>
           </w:p>
         </w:tc>
@@ -2869,7 +2414,7 @@
                 <w:sz w:val="18"/>
                 <w:szCs w:val="18"/>
               </w:rPr>
-              <w:t>ADMINISTRADOR</w:t>
+              <w:t>VAZIO</w:t>
             </w:r>
           </w:p>
         </w:tc>
@@ -2898,7 +2443,7 @@
                 <w:sz w:val="18"/>
                 <w:szCs w:val="18"/>
               </w:rPr>
-              <w:t>FULANO</w:t>
+              <w:t>VAZIO</w:t>
             </w:r>
           </w:p>
         </w:tc>
@@ -2949,71 +2494,14 @@
                 <w:sz w:val="18"/>
                 <w:szCs w:val="18"/>
               </w:rPr>
-              <w:t>STATUS</w:t>
-            </w:r>
-          </w:p>
-        </w:tc>
-        <w:tc>
-          <w:tcPr>
-            <w:tcW w:w="2693" w:type="dxa"/>
-            <w:shd w:val="pct25" w:color="auto" w:fill="auto"/>
-            <w:vAlign w:val="center"/>
-          </w:tcPr>
-          <w:p>
-            <w:pPr>
-              <w:pStyle w:val="Cabealho"/>
-              <w:tabs>
-                <w:tab w:val="left" w:pos="180"/>
-                <w:tab w:val="center" w:pos="639"/>
-              </w:tabs>
-              <w:jc w:val="center"/>
-              <w:rPr>
-                <w:rFonts w:ascii="Arial" w:hAnsi="Arial" w:cs="Arial"/>
-                <w:sz w:val="18"/>
-                <w:szCs w:val="18"/>
-              </w:rPr>
-            </w:pPr>
-            <w:r>
-              <w:rPr>
-                <w:rFonts w:ascii="Arial" w:hAnsi="Arial" w:cs="Arial"/>
-                <w:b/>
-                <w:sz w:val="18"/>
-                <w:szCs w:val="18"/>
-              </w:rPr>
-              <w:t>DATA DA AÇÃO</w:t>
-            </w:r>
-          </w:p>
-        </w:tc>
-        <w:tc>
-          <w:tcPr>
-            <w:tcW w:w="2197" w:type="dxa"/>
-            <w:shd w:val="pct25" w:color="auto" w:fill="auto"/>
-            <w:vAlign w:val="center"/>
-          </w:tcPr>
-          <w:p>
-            <w:pPr>
-              <w:pStyle w:val="Cabealho"/>
-              <w:jc w:val="center"/>
-              <w:rPr>
-                <w:rFonts w:ascii="Arial" w:hAnsi="Arial" w:cs="Arial"/>
-                <w:sz w:val="18"/>
-                <w:szCs w:val="18"/>
-              </w:rPr>
-            </w:pPr>
-            <w:r>
-              <w:rPr>
-                <w:rFonts w:ascii="Arial" w:hAnsi="Arial" w:cs="Arial"/>
-                <w:b/>
-                <w:sz w:val="18"/>
-                <w:szCs w:val="18"/>
-              </w:rPr>
               <w:t>BOTÃO PESQUISAR</w:t>
             </w:r>
           </w:p>
         </w:tc>
         <w:tc>
           <w:tcPr>
-            <w:tcW w:w="2197" w:type="dxa"/>
+            <w:tcW w:w="7087" w:type="dxa"/>
+            <w:gridSpan w:val="3"/>
             <w:shd w:val="pct25" w:color="auto" w:fill="auto"/>
             <w:vAlign w:val="center"/>
           </w:tcPr>
@@ -3090,73 +2578,14 @@
                 <w:sz w:val="18"/>
                 <w:szCs w:val="18"/>
               </w:rPr>
-              <w:t>ATIVO</w:t>
-            </w:r>
-          </w:p>
-        </w:tc>
-        <w:tc>
-          <w:tcPr>
-            <w:tcW w:w="2693" w:type="dxa"/>
-            <w:tcBorders>
-              <w:bottom w:val="single" w:sz="4" w:space="0" w:color="auto"/>
-            </w:tcBorders>
-            <w:vAlign w:val="center"/>
-          </w:tcPr>
-          <w:p>
-            <w:pPr>
-              <w:pStyle w:val="Cabealho"/>
-              <w:tabs>
-                <w:tab w:val="left" w:pos="180"/>
-                <w:tab w:val="center" w:pos="639"/>
-              </w:tabs>
-              <w:jc w:val="center"/>
-              <w:rPr>
-                <w:rFonts w:ascii="Arial" w:hAnsi="Arial" w:cs="Arial"/>
-                <w:sz w:val="18"/>
-                <w:szCs w:val="18"/>
-              </w:rPr>
-            </w:pPr>
-            <w:r>
-              <w:rPr>
-                <w:rFonts w:ascii="Arial" w:hAnsi="Arial" w:cs="Arial"/>
-                <w:sz w:val="18"/>
-                <w:szCs w:val="18"/>
-              </w:rPr>
-              <w:t>01/01/1999</w:t>
-            </w:r>
-          </w:p>
-        </w:tc>
-        <w:tc>
-          <w:tcPr>
-            <w:tcW w:w="2197" w:type="dxa"/>
-            <w:tcBorders>
-              <w:bottom w:val="single" w:sz="4" w:space="0" w:color="auto"/>
-            </w:tcBorders>
-            <w:vAlign w:val="center"/>
-          </w:tcPr>
-          <w:p>
-            <w:pPr>
-              <w:pStyle w:val="Cabealho"/>
-              <w:jc w:val="center"/>
-              <w:rPr>
-                <w:rFonts w:ascii="Arial" w:hAnsi="Arial" w:cs="Arial"/>
-                <w:sz w:val="18"/>
-                <w:szCs w:val="18"/>
-              </w:rPr>
-            </w:pPr>
-            <w:r>
-              <w:rPr>
-                <w:rFonts w:ascii="Arial" w:hAnsi="Arial" w:cs="Arial"/>
-                <w:sz w:val="18"/>
-                <w:szCs w:val="18"/>
-              </w:rPr>
               <w:t>CLICAR</w:t>
             </w:r>
           </w:p>
         </w:tc>
         <w:tc>
           <w:tcPr>
-            <w:tcW w:w="2197" w:type="dxa"/>
+            <w:tcW w:w="7087" w:type="dxa"/>
+            <w:gridSpan w:val="3"/>
             <w:tcBorders>
               <w:bottom w:val="single" w:sz="4" w:space="0" w:color="auto"/>
             </w:tcBorders>
@@ -3589,8 +3018,6 @@
               </w:rPr>
               <w:t>1</w:t>
             </w:r>
-            <w:bookmarkStart w:id="0" w:name="_GoBack"/>
-            <w:bookmarkEnd w:id="0"/>
           </w:p>
         </w:tc>
         <w:tc>
@@ -3607,6 +3034,16 @@
                 <w:bCs/>
               </w:rPr>
             </w:pPr>
+            <w:proofErr w:type="spellStart"/>
+            <w:r>
+              <w:rPr>
+                <w:rFonts w:ascii="Arial" w:hAnsi="Arial" w:cs="Arial"/>
+                <w:b/>
+                <w:bCs/>
+              </w:rPr>
+              <w:t>Rafaella</w:t>
+            </w:r>
+            <w:proofErr w:type="spellEnd"/>
           </w:p>
         </w:tc>
         <w:tc>
@@ -3623,6 +3060,14 @@
                 <w:bCs/>
               </w:rPr>
             </w:pPr>
+            <w:r>
+              <w:rPr>
+                <w:rFonts w:ascii="Arial" w:hAnsi="Arial" w:cs="Arial"/>
+                <w:b/>
+                <w:bCs/>
+              </w:rPr>
+              <w:t>16/08/2015</w:t>
+            </w:r>
           </w:p>
         </w:tc>
         <w:tc>
@@ -3639,6 +3084,16 @@
                 <w:bCs/>
               </w:rPr>
             </w:pPr>
+            <w:proofErr w:type="spellStart"/>
+            <w:r>
+              <w:rPr>
+                <w:rFonts w:ascii="Arial" w:hAnsi="Arial" w:cs="Arial"/>
+                <w:b/>
+                <w:bCs/>
+              </w:rPr>
+              <w:t>Rafaella</w:t>
+            </w:r>
+            <w:proofErr w:type="spellEnd"/>
           </w:p>
         </w:tc>
         <w:tc>
@@ -3655,6 +3110,16 @@
                 <w:bCs/>
               </w:rPr>
             </w:pPr>
+            <w:proofErr w:type="gramStart"/>
+            <w:r>
+              <w:rPr>
+                <w:rFonts w:ascii="Arial" w:hAnsi="Arial" w:cs="Arial"/>
+                <w:b/>
+                <w:bCs/>
+              </w:rPr>
+              <w:t>0</w:t>
+            </w:r>
+            <w:proofErr w:type="gramEnd"/>
           </w:p>
         </w:tc>
       </w:tr>
@@ -5327,7 +4792,7 @@
 </file>
 
 <file path=customXml/itemProps1.xml><?xml version="1.0" encoding="utf-8"?>
-<ds:datastoreItem xmlns:ds="http://schemas.openxmlformats.org/officeDocument/2006/customXml" ds:itemID="{3EEC5BED-C9C3-42F6-B453-1CB577FD079A}">
+<ds:datastoreItem xmlns:ds="http://schemas.openxmlformats.org/officeDocument/2006/customXml" ds:itemID="{F3778438-2988-4117-AFAF-2456282DE56E}">
   <ds:schemaRefs>
     <ds:schemaRef ds:uri="http://schemas.openxmlformats.org/officeDocument/2006/bibliography"/>
   </ds:schemaRefs>

--- a/4.4 Caso de Teste - UC-08 Realizar auditoria no sistema.docx
+++ b/4.4 Caso de Teste - UC-08 Realizar auditoria no sistema.docx
@@ -249,17 +249,8 @@
                 <w:rFonts w:ascii="Arial" w:hAnsi="Arial" w:cs="Arial"/>
                 <w:b/>
               </w:rPr>
-              <w:t xml:space="preserve">ENTRADA </w:t>
-            </w:r>
-            <w:proofErr w:type="gramStart"/>
-            <w:r>
-              <w:rPr>
-                <w:rFonts w:ascii="Arial" w:hAnsi="Arial" w:cs="Arial"/>
-                <w:b/>
-              </w:rPr>
-              <w:t>1</w:t>
-            </w:r>
-            <w:proofErr w:type="gramEnd"/>
+              <w:t>ENTRADA 1</w:t>
+            </w:r>
           </w:p>
         </w:tc>
         <w:tc>
@@ -312,17 +303,8 @@
                 <w:rFonts w:ascii="Arial" w:hAnsi="Arial" w:cs="Arial"/>
                 <w:b/>
               </w:rPr>
-              <w:t xml:space="preserve">ENTRADA </w:t>
-            </w:r>
-            <w:proofErr w:type="gramStart"/>
-            <w:r>
-              <w:rPr>
-                <w:rFonts w:ascii="Arial" w:hAnsi="Arial" w:cs="Arial"/>
-                <w:b/>
-              </w:rPr>
-              <w:t>3</w:t>
-            </w:r>
-            <w:proofErr w:type="gramEnd"/>
+              <w:t>ENTRADA 3</w:t>
+            </w:r>
           </w:p>
         </w:tc>
       </w:tr>
@@ -438,17 +420,8 @@
                 <w:rFonts w:ascii="Arial" w:hAnsi="Arial" w:cs="Arial"/>
                 <w:b/>
               </w:rPr>
-              <w:t xml:space="preserve">ENTRADA </w:t>
-            </w:r>
-            <w:proofErr w:type="gramStart"/>
-            <w:r>
-              <w:rPr>
-                <w:rFonts w:ascii="Arial" w:hAnsi="Arial" w:cs="Arial"/>
-                <w:b/>
-              </w:rPr>
-              <w:t>4</w:t>
-            </w:r>
-            <w:proofErr w:type="gramEnd"/>
+              <w:t>ENTRADA 4</w:t>
+            </w:r>
           </w:p>
         </w:tc>
         <w:tc>
@@ -472,17 +445,8 @@
                 <w:rFonts w:ascii="Arial" w:hAnsi="Arial" w:cs="Arial"/>
                 <w:b/>
               </w:rPr>
-              <w:t xml:space="preserve">ENTRADA </w:t>
-            </w:r>
-            <w:proofErr w:type="gramStart"/>
-            <w:r>
-              <w:rPr>
-                <w:rFonts w:ascii="Arial" w:hAnsi="Arial" w:cs="Arial"/>
-                <w:b/>
-              </w:rPr>
-              <w:t>5</w:t>
-            </w:r>
-            <w:proofErr w:type="gramEnd"/>
+              <w:t>ENTRADA 5</w:t>
+            </w:r>
           </w:p>
         </w:tc>
       </w:tr>
@@ -638,23 +602,13 @@
                 <w:bCs/>
               </w:rPr>
             </w:pPr>
-            <w:proofErr w:type="gramStart"/>
-            <w:r>
-              <w:rPr>
-                <w:rFonts w:ascii="Arial" w:hAnsi="Arial" w:cs="Arial"/>
-                <w:b/>
-                <w:bCs/>
-              </w:rPr>
-              <w:t>LISTAGEM ESPECIFICAS</w:t>
-            </w:r>
-            <w:proofErr w:type="gramEnd"/>
-            <w:r>
-              <w:rPr>
-                <w:rFonts w:ascii="Arial" w:hAnsi="Arial" w:cs="Arial"/>
-                <w:b/>
-                <w:bCs/>
-              </w:rPr>
-              <w:t xml:space="preserve"> DE AÇÕES DOS USUÁRIOS QUANDO HÁ FILTROS INFORMADOS</w:t>
+            <w:r>
+              <w:rPr>
+                <w:rFonts w:ascii="Arial" w:hAnsi="Arial" w:cs="Arial"/>
+                <w:b/>
+                <w:bCs/>
+              </w:rPr>
+              <w:t>LISTAGEM ESPECIFICAS DE AÇÕES DOS USUÁRIOS QUANDO HÁ FILTROS INFORMADOS</w:t>
             </w:r>
           </w:p>
         </w:tc>
@@ -863,7 +817,6 @@
                 <w:szCs w:val="18"/>
               </w:rPr>
             </w:pPr>
-            <w:proofErr w:type="gramStart"/>
             <w:r>
               <w:rPr>
                 <w:rFonts w:ascii="Arial" w:hAnsi="Arial" w:cs="Arial"/>
@@ -873,7 +826,6 @@
               </w:rPr>
               <w:t>1</w:t>
             </w:r>
-            <w:proofErr w:type="gramEnd"/>
           </w:p>
         </w:tc>
         <w:tc>
@@ -1154,52 +1106,7 @@
                 <w:sz w:val="18"/>
                 <w:szCs w:val="18"/>
               </w:rPr>
-              <w:t xml:space="preserve">APENAS AS AÇÕES </w:t>
-            </w:r>
-            <w:r>
-              <w:rPr>
-                <w:rFonts w:ascii="Arial" w:hAnsi="Arial" w:cs="Arial"/>
-                <w:bCs/>
-                <w:sz w:val="18"/>
-                <w:szCs w:val="18"/>
-              </w:rPr>
-              <w:t xml:space="preserve">COM OS </w:t>
-            </w:r>
-            <w:r>
-              <w:rPr>
-                <w:rFonts w:ascii="Arial" w:hAnsi="Arial" w:cs="Arial"/>
-                <w:bCs/>
-                <w:sz w:val="18"/>
-                <w:szCs w:val="18"/>
-              </w:rPr>
-              <w:t xml:space="preserve">PARÂMETROS </w:t>
-            </w:r>
-            <w:r>
-              <w:rPr>
-                <w:rFonts w:ascii="Arial" w:hAnsi="Arial" w:cs="Arial"/>
-                <w:bCs/>
-                <w:sz w:val="18"/>
-                <w:szCs w:val="18"/>
-              </w:rPr>
-              <w:t>APARECE</w:t>
-            </w:r>
-            <w:r>
-              <w:rPr>
-                <w:rFonts w:ascii="Arial" w:hAnsi="Arial" w:cs="Arial"/>
-                <w:bCs/>
-                <w:sz w:val="18"/>
-                <w:szCs w:val="18"/>
-              </w:rPr>
-              <w:t>M</w:t>
-            </w:r>
-            <w:r>
-              <w:rPr>
-                <w:rFonts w:ascii="Arial" w:hAnsi="Arial" w:cs="Arial"/>
-                <w:bCs/>
-                <w:sz w:val="18"/>
-                <w:szCs w:val="18"/>
-              </w:rPr>
-              <w:t xml:space="preserve"> NA LISTAGEM</w:t>
+              <w:t>APENAS AS AÇÕES COM OS PARÂMETROS APARECEM NA LISTAGEM</w:t>
             </w:r>
           </w:p>
         </w:tc>
@@ -1371,7 +1278,6 @@
                 <w:szCs w:val="18"/>
               </w:rPr>
             </w:pPr>
-            <w:proofErr w:type="gramStart"/>
             <w:r>
               <w:rPr>
                 <w:rFonts w:ascii="Arial" w:hAnsi="Arial" w:cs="Arial"/>
@@ -1381,7 +1287,6 @@
               </w:rPr>
               <w:t>2</w:t>
             </w:r>
-            <w:proofErr w:type="gramEnd"/>
           </w:p>
         </w:tc>
         <w:tc>
@@ -1835,7 +1740,6 @@
                 <w:szCs w:val="18"/>
               </w:rPr>
             </w:pPr>
-            <w:proofErr w:type="gramStart"/>
             <w:r>
               <w:rPr>
                 <w:rFonts w:ascii="Arial" w:hAnsi="Arial" w:cs="Arial"/>
@@ -1845,7 +1749,6 @@
               </w:rPr>
               <w:t>3</w:t>
             </w:r>
-            <w:proofErr w:type="gramEnd"/>
           </w:p>
         </w:tc>
         <w:tc>
@@ -2135,18 +2038,7 @@
                 <w:sz w:val="18"/>
                 <w:szCs w:val="18"/>
               </w:rPr>
-              <w:t>ERRO: NENHUMA AÇÃO ENCON</w:t>
-            </w:r>
-            <w:bookmarkStart w:id="0" w:name="_GoBack"/>
-            <w:bookmarkEnd w:id="0"/>
-            <w:r>
-              <w:rPr>
-                <w:rFonts w:ascii="Arial" w:hAnsi="Arial" w:cs="Arial"/>
-                <w:bCs/>
-                <w:sz w:val="18"/>
-                <w:szCs w:val="18"/>
-              </w:rPr>
-              <w:t>TRADA COM OS FILTROS INFORMADOS</w:t>
+              <w:t>ERRO: NENHUMA AÇÃO ENCONTRADA COM OS FILTROS INFORMADOS</w:t>
             </w:r>
           </w:p>
         </w:tc>
@@ -2710,7 +2602,6 @@
                 <w:b/>
               </w:rPr>
             </w:pPr>
-            <w:proofErr w:type="gramStart"/>
             <w:r>
               <w:rPr>
                 <w:rFonts w:ascii="Arial" w:hAnsi="Arial" w:cs="Arial"/>
@@ -2718,7 +2609,6 @@
               </w:rPr>
               <w:t>por</w:t>
             </w:r>
-            <w:proofErr w:type="gramEnd"/>
           </w:p>
         </w:tc>
         <w:tc>
@@ -2755,21 +2645,12 @@
                 <w:b/>
               </w:rPr>
             </w:pPr>
-            <w:proofErr w:type="gramStart"/>
-            <w:r>
-              <w:rPr>
-                <w:rFonts w:ascii="Arial" w:hAnsi="Arial" w:cs="Arial"/>
-                <w:b/>
-              </w:rPr>
-              <w:t>de</w:t>
-            </w:r>
-            <w:proofErr w:type="gramEnd"/>
-            <w:r>
-              <w:rPr>
-                <w:rFonts w:ascii="Arial" w:hAnsi="Arial" w:cs="Arial"/>
-                <w:b/>
-              </w:rPr>
-              <w:t xml:space="preserve"> falhas</w:t>
+            <w:r>
+              <w:rPr>
+                <w:rFonts w:ascii="Arial" w:hAnsi="Arial" w:cs="Arial"/>
+                <w:b/>
+              </w:rPr>
+              <w:t>de falhas</w:t>
             </w:r>
           </w:p>
         </w:tc>
@@ -2833,7 +2714,6 @@
                 <w:b/>
               </w:rPr>
             </w:pPr>
-            <w:proofErr w:type="gramStart"/>
             <w:r>
               <w:rPr>
                 <w:rFonts w:ascii="Arial" w:hAnsi="Arial" w:cs="Arial"/>
@@ -2841,7 +2721,6 @@
               </w:rPr>
               <w:t>em</w:t>
             </w:r>
-            <w:proofErr w:type="gramEnd"/>
           </w:p>
         </w:tc>
         <w:tc>
@@ -2878,7 +2757,6 @@
                 <w:b/>
               </w:rPr>
             </w:pPr>
-            <w:proofErr w:type="gramStart"/>
             <w:r>
               <w:rPr>
                 <w:rFonts w:ascii="Arial" w:hAnsi="Arial" w:cs="Arial"/>
@@ -2886,7 +2764,6 @@
               </w:rPr>
               <w:t>por</w:t>
             </w:r>
-            <w:proofErr w:type="gramEnd"/>
           </w:p>
         </w:tc>
         <w:tc>
@@ -2923,21 +2800,12 @@
                 <w:b/>
               </w:rPr>
             </w:pPr>
-            <w:proofErr w:type="gramStart"/>
-            <w:r>
-              <w:rPr>
-                <w:rFonts w:ascii="Arial" w:hAnsi="Arial" w:cs="Arial"/>
-                <w:b/>
-              </w:rPr>
-              <w:t>de</w:t>
-            </w:r>
-            <w:proofErr w:type="gramEnd"/>
-            <w:r>
-              <w:rPr>
-                <w:rFonts w:ascii="Arial" w:hAnsi="Arial" w:cs="Arial"/>
-                <w:b/>
-              </w:rPr>
-              <w:t xml:space="preserve"> falhas</w:t>
+            <w:r>
+              <w:rPr>
+                <w:rFonts w:ascii="Arial" w:hAnsi="Arial" w:cs="Arial"/>
+                <w:b/>
+              </w:rPr>
+              <w:t>de falhas</w:t>
             </w:r>
           </w:p>
         </w:tc>
@@ -2984,7 +2852,6 @@
                 <w:bCs/>
               </w:rPr>
             </w:pPr>
-            <w:proofErr w:type="spellStart"/>
             <w:r>
               <w:rPr>
                 <w:rFonts w:ascii="Arial" w:hAnsi="Arial" w:cs="Arial"/>
@@ -2993,7 +2860,6 @@
               </w:rPr>
               <w:t>Rafaella</w:t>
             </w:r>
-            <w:proofErr w:type="spellEnd"/>
           </w:p>
         </w:tc>
         <w:tc>
@@ -3034,7 +2900,56 @@
                 <w:bCs/>
               </w:rPr>
             </w:pPr>
-            <w:proofErr w:type="spellStart"/>
+            <w:r>
+              <w:rPr>
+                <w:rFonts w:ascii="Arial" w:hAnsi="Arial" w:cs="Arial"/>
+                <w:b/>
+                <w:bCs/>
+              </w:rPr>
+              <w:t>Otavio</w:t>
+            </w:r>
+            <w:bookmarkStart w:id="0" w:name="_GoBack"/>
+            <w:bookmarkEnd w:id="0"/>
+          </w:p>
+        </w:tc>
+        <w:tc>
+          <w:tcPr>
+            <w:tcW w:w="1393" w:type="dxa"/>
+          </w:tcPr>
+          <w:p>
+            <w:pPr>
+              <w:pStyle w:val="Cabealho"/>
+              <w:jc w:val="center"/>
+              <w:rPr>
+                <w:rFonts w:ascii="Arial" w:hAnsi="Arial" w:cs="Arial"/>
+                <w:b/>
+                <w:bCs/>
+              </w:rPr>
+            </w:pPr>
+            <w:r>
+              <w:rPr>
+                <w:rFonts w:ascii="Arial" w:hAnsi="Arial" w:cs="Arial"/>
+                <w:b/>
+                <w:bCs/>
+              </w:rPr>
+              <w:t>16/08/2015</w:t>
+            </w:r>
+          </w:p>
+        </w:tc>
+        <w:tc>
+          <w:tcPr>
+            <w:tcW w:w="1314" w:type="dxa"/>
+          </w:tcPr>
+          <w:p>
+            <w:pPr>
+              <w:pStyle w:val="Cabealho"/>
+              <w:jc w:val="center"/>
+              <w:rPr>
+                <w:rFonts w:ascii="Arial" w:hAnsi="Arial" w:cs="Arial"/>
+                <w:b/>
+                <w:bCs/>
+              </w:rPr>
+            </w:pPr>
             <w:r>
               <w:rPr>
                 <w:rFonts w:ascii="Arial" w:hAnsi="Arial" w:cs="Arial"/>
@@ -3043,57 +2958,6 @@
               </w:rPr>
               <w:t>Rafaella</w:t>
             </w:r>
-            <w:proofErr w:type="spellEnd"/>
-          </w:p>
-        </w:tc>
-        <w:tc>
-          <w:tcPr>
-            <w:tcW w:w="1393" w:type="dxa"/>
-          </w:tcPr>
-          <w:p>
-            <w:pPr>
-              <w:pStyle w:val="Cabealho"/>
-              <w:jc w:val="center"/>
-              <w:rPr>
-                <w:rFonts w:ascii="Arial" w:hAnsi="Arial" w:cs="Arial"/>
-                <w:b/>
-                <w:bCs/>
-              </w:rPr>
-            </w:pPr>
-            <w:r>
-              <w:rPr>
-                <w:rFonts w:ascii="Arial" w:hAnsi="Arial" w:cs="Arial"/>
-                <w:b/>
-                <w:bCs/>
-              </w:rPr>
-              <w:t>16/08/2015</w:t>
-            </w:r>
-          </w:p>
-        </w:tc>
-        <w:tc>
-          <w:tcPr>
-            <w:tcW w:w="1314" w:type="dxa"/>
-          </w:tcPr>
-          <w:p>
-            <w:pPr>
-              <w:pStyle w:val="Cabealho"/>
-              <w:jc w:val="center"/>
-              <w:rPr>
-                <w:rFonts w:ascii="Arial" w:hAnsi="Arial" w:cs="Arial"/>
-                <w:b/>
-                <w:bCs/>
-              </w:rPr>
-            </w:pPr>
-            <w:proofErr w:type="spellStart"/>
-            <w:r>
-              <w:rPr>
-                <w:rFonts w:ascii="Arial" w:hAnsi="Arial" w:cs="Arial"/>
-                <w:b/>
-                <w:bCs/>
-              </w:rPr>
-              <w:t>Rafaella</w:t>
-            </w:r>
-            <w:proofErr w:type="spellEnd"/>
           </w:p>
         </w:tc>
         <w:tc>
@@ -3110,7 +2974,6 @@
                 <w:bCs/>
               </w:rPr>
             </w:pPr>
-            <w:proofErr w:type="gramStart"/>
             <w:r>
               <w:rPr>
                 <w:rFonts w:ascii="Arial" w:hAnsi="Arial" w:cs="Arial"/>
@@ -3119,7 +2982,6 @@
               </w:rPr>
               <w:t>0</w:t>
             </w:r>
-            <w:proofErr w:type="gramEnd"/>
           </w:p>
         </w:tc>
       </w:tr>
@@ -3362,7 +3224,6 @@
             </w:rPr>
             <w:t>4.4</w:t>
           </w:r>
-          <w:proofErr w:type="gramStart"/>
           <w:r>
             <w:rPr>
               <w:b/>
@@ -3373,14 +3234,7 @@
             <w:rPr>
               <w:b/>
             </w:rPr>
-            <w:t xml:space="preserve"> </w:t>
-          </w:r>
-          <w:proofErr w:type="gramEnd"/>
-          <w:r>
-            <w:rPr>
-              <w:b/>
-            </w:rPr>
-            <w:t xml:space="preserve">- </w:t>
+            <w:t xml:space="preserve"> - </w:t>
           </w:r>
           <w:r>
             <w:rPr>
@@ -3567,30 +3421,8 @@
             <w:rPr>
               <w:rFonts w:ascii="Arial" w:hAnsi="Arial" w:cs="Arial"/>
             </w:rPr>
-            <w:t xml:space="preserve">Sistema de controle para distribuição de </w:t>
+            <w:t>Sistema de controle para distribuição de Vending Machines</w:t>
           </w:r>
-          <w:proofErr w:type="spellStart"/>
-          <w:r>
-            <w:rPr>
-              <w:rFonts w:ascii="Arial" w:hAnsi="Arial" w:cs="Arial"/>
-            </w:rPr>
-            <w:t>Vending</w:t>
-          </w:r>
-          <w:proofErr w:type="spellEnd"/>
-          <w:r>
-            <w:rPr>
-              <w:rFonts w:ascii="Arial" w:hAnsi="Arial" w:cs="Arial"/>
-            </w:rPr>
-            <w:t xml:space="preserve"> </w:t>
-          </w:r>
-          <w:proofErr w:type="spellStart"/>
-          <w:r>
-            <w:rPr>
-              <w:rFonts w:ascii="Arial" w:hAnsi="Arial" w:cs="Arial"/>
-            </w:rPr>
-            <w:t>Machines</w:t>
-          </w:r>
-          <w:proofErr w:type="spellEnd"/>
         </w:p>
       </w:tc>
     </w:tr>
@@ -4792,7 +4624,7 @@
 </file>
 
 <file path=customXml/itemProps1.xml><?xml version="1.0" encoding="utf-8"?>
-<ds:datastoreItem xmlns:ds="http://schemas.openxmlformats.org/officeDocument/2006/customXml" ds:itemID="{F3778438-2988-4117-AFAF-2456282DE56E}">
+<ds:datastoreItem xmlns:ds="http://schemas.openxmlformats.org/officeDocument/2006/customXml" ds:itemID="{E0CA165A-54BE-44AD-9FE9-17C8FF5C0C73}">
   <ds:schemaRefs>
     <ds:schemaRef ds:uri="http://schemas.openxmlformats.org/officeDocument/2006/bibliography"/>
   </ds:schemaRefs>
